--- a/Assignment2.docx
+++ b/Assignment2.docx
@@ -10,6 +10,12 @@
           <w:sz w:val="20"/>
         </w:rPr>
       </w:pPr>
+      <w:r>
+        <w:rPr>
+          <w:sz w:val="20"/>
+        </w:rPr>
+        <w:t xml:space="preserve">  </w:t>
+      </w:r>
       <w:r>
         <w:rPr>
           <w:noProof/>
@@ -1394,7 +1400,13 @@
         <w:rPr>
           <w:sz w:val="20"/>
         </w:rPr>
-        <w:t>Please use and check the Canvas discussion for further instructions, questions, answers, and hints. The bold words/sentences provide information for a complete or accurate answer.</w:t>
+        <w:t xml:space="preserve">Please use and check the Canvas discussion for further instructions, questions, answers, and hints. The bold words/sentences provide information for a </w:t>
+      </w:r>
+      <w:r>
+        <w:rPr>
+          <w:sz w:val="20"/>
+        </w:rPr>
+        <w:t>complete or accurate answer.</w:t>
       </w:r>
     </w:p>
     <w:p>
@@ -1625,7 +1637,13 @@
         <w:rPr>
           <w:b/>
         </w:rPr>
-        <w:t>identify each</w:t>
+        <w:t>id</w:t>
+      </w:r>
+      <w:r>
+        <w:rPr>
+          <w:b/>
+        </w:rPr>
+        <w:t>entify each</w:t>
       </w:r>
       <w:r>
         <w:rPr>
@@ -4643,7 +4661,10 @@
       </w:pPr>
       <w:r>
         <w:lastRenderedPageBreak/>
-        <w:t>[15 points] Complete the Python program (decision_tree_2.py) that will read the files contact_lens_training_1.csv, contact_lens_training_2.csv, and contact_lens_training_3.csv. Each of those training sets has a different number of instances. You will observe that now the trees are being created</w:t>
+        <w:t>[15 points] Complete the Python program (decision_tree_2.py) that will read the files contact_lens_training_1.csv, contact_le</w:t>
+      </w:r>
+      <w:r>
+        <w:t>ns_training_2.csv, and contact_lens_training_3.csv. Each of those training sets has a different number of instances. You will observe that now the trees are being created</w:t>
       </w:r>
       <w:r>
         <w:rPr>
@@ -6346,7 +6367,13 @@
         <w:rPr>
           <w:rFonts w:ascii="Cambria Math" w:eastAsia="Cambria Math"/>
         </w:rPr>
-        <w:t xml:space="preserve">𝑤𝑟𝑜𝑛𝑔 </w:t>
+        <w:t>𝑤𝑟𝑜𝑛𝑔</w:t>
+      </w:r>
+      <w:r>
+        <w:rPr>
+          <w:rFonts w:ascii="Cambria Math" w:eastAsia="Cambria Math"/>
+        </w:rPr>
+        <w:t xml:space="preserve"> </w:t>
       </w:r>
       <w:r>
         <w:rPr>
@@ -7057,7 +7084,13 @@
         <w:rPr>
           <w:b/>
         </w:rPr>
-        <w:t xml:space="preserve">show all your calculations </w:t>
+        <w:t>show all your cal</w:t>
+      </w:r>
+      <w:r>
+        <w:rPr>
+          <w:b/>
+        </w:rPr>
+        <w:t xml:space="preserve">culations </w:t>
       </w:r>
       <w:r>
         <w:t>for full credit.</w:t>
@@ -8554,7 +8587,10 @@
         <w:jc w:val="both"/>
       </w:pPr>
       <w:r>
-        <w:t xml:space="preserve">[15 points] Complete the Python program (naïve_bayes.py) that will read the file weather_training.csv (training set) and output the classification of each test instance from the file </w:t>
+        <w:t>[15 points] Complete the Pyth</w:t>
+      </w:r>
+      <w:r>
+        <w:t xml:space="preserve">on program (naïve_bayes.py) that will read the file weather_training.csv (training set) and output the classification of each test instance from the file </w:t>
       </w:r>
       <w:proofErr w:type="spellStart"/>
       <w:r>
@@ -8605,7 +8641,10 @@
         <w:t xml:space="preserve"> </w:t>
       </w:r>
       <w:r>
-        <w:t>Temperature</w:t>
+        <w:t>Tem</w:t>
+      </w:r>
+      <w:r>
+        <w:t>perature</w:t>
       </w:r>
       <w:r>
         <w:rPr>
@@ -8947,7 +8986,10 @@
         <w:t xml:space="preserve"> </w:t>
       </w:r>
       <w:r>
-        <w:t>You may resubmit multiple times until the deadline (the last submission will be considered).</w:t>
+        <w:t xml:space="preserve">You may resubmit </w:t>
+      </w:r>
+      <w:r>
+        <w:t>multiple times until the deadline (the last submission will be considered).</w:t>
       </w:r>
     </w:p>
     <w:p>

--- a/Assignment2.docx
+++ b/Assignment2.docx
@@ -892,13 +892,7 @@
         <w:rPr>
           <w:sz w:val="20"/>
         </w:rPr>
-        <w:t>Gra</w:t>
-      </w:r>
-      <w:r>
-        <w:rPr>
-          <w:sz w:val="20"/>
-        </w:rPr>
-        <w:t>descope</w:t>
+        <w:t>Gradescope</w:t>
       </w:r>
       <w:proofErr w:type="spellEnd"/>
       <w:r>
@@ -1406,7 +1400,13 @@
         <w:rPr>
           <w:sz w:val="20"/>
         </w:rPr>
-        <w:t>Please use and check the Canvas discussion for further instructions, questions, answers, and hints. The bold words/sentences provide information for a complete or accurate answer.</w:t>
+        <w:t xml:space="preserve">Please use and check the Canvas discussion for further instructions, questions, answers, and hints. The bold words/sentences provide information for a </w:t>
+      </w:r>
+      <w:r>
+        <w:rPr>
+          <w:sz w:val="20"/>
+        </w:rPr>
+        <w:t>complete or accurate answer.</w:t>
       </w:r>
     </w:p>
     <w:p>
@@ -1637,7 +1637,13 @@
         <w:rPr>
           <w:b/>
         </w:rPr>
-        <w:t>identify each</w:t>
+        <w:t>id</w:t>
+      </w:r>
+      <w:r>
+        <w:rPr>
+          <w:b/>
+        </w:rPr>
+        <w:t>entify each</w:t>
       </w:r>
       <w:r>
         <w:rPr>
@@ -3775,7 +3781,7 @@
         <w:t xml:space="preserve">True Positives: </w:t>
       </w:r>
       <w:r>
-        <w:t>2</w:t>
+        <w:t>2, 7</w:t>
       </w:r>
     </w:p>
     <w:p>
@@ -3790,7 +3796,7 @@
         <w:t xml:space="preserve">True Negatives: </w:t>
       </w:r>
       <w:r>
-        <w:t>4</w:t>
+        <w:t>3, 4, 6, 8</w:t>
       </w:r>
     </w:p>
     <w:p>
@@ -3805,7 +3811,7 @@
         <w:t xml:space="preserve">False Positives: </w:t>
       </w:r>
       <w:r>
-        <w:t>1</w:t>
+        <w:t>5</w:t>
       </w:r>
     </w:p>
     <w:p>
@@ -4102,7 +4108,14 @@
             <w:rPr>
               <w:rFonts w:ascii="Cambria Math" w:hAnsi="Cambria Math"/>
             </w:rPr>
-            <m:t>=0.66</m:t>
+            <m:t>=</m:t>
+          </m:r>
+          <m:r>
+            <w:rPr>
+              <w:rFonts w:ascii="Cambria Math" w:hAnsi="Cambria Math"/>
+              <w:highlight w:val="yellow"/>
+            </w:rPr>
+            <m:t>0.66</m:t>
           </m:r>
         </m:oMath>
       </m:oMathPara>
@@ -4218,7 +4231,14 @@
             <w:rPr>
               <w:rFonts w:ascii="Cambria Math" w:hAnsi="Cambria Math"/>
             </w:rPr>
-            <m:t>=0.66</m:t>
+            <m:t>=</m:t>
+          </m:r>
+          <m:r>
+            <w:rPr>
+              <w:rFonts w:ascii="Cambria Math" w:hAnsi="Cambria Math"/>
+              <w:highlight w:val="yellow"/>
+            </w:rPr>
+            <m:t>0.66</m:t>
           </m:r>
         </m:oMath>
       </m:oMathPara>
@@ -4646,7 +4666,14 @@
             <w:rPr>
               <w:rFonts w:ascii="Cambria Math" w:hAnsi="Cambria Math"/>
             </w:rPr>
-            <m:t>=0.66</m:t>
+            <m:t>=</m:t>
+          </m:r>
+          <m:r>
+            <w:rPr>
+              <w:rFonts w:ascii="Cambria Math" w:hAnsi="Cambria Math"/>
+              <w:highlight w:val="yellow"/>
+            </w:rPr>
+            <m:t>0.66</m:t>
           </m:r>
         </m:oMath>
       </m:oMathPara>
@@ -4667,13 +4694,10 @@
       </w:pPr>
       <w:r>
         <w:lastRenderedPageBreak/>
-        <w:t xml:space="preserve">[15 points] </w:t>
-      </w:r>
-      <w:r>
-        <w:t xml:space="preserve">Complete the Python program (decision_tree_2.py) that will read the files contact_lens_training_1.csv, contact_lens_training_2.csv, and contact_lens_training_3.csv. Each of those training sets has a different number of instances. You will observe that now </w:t>
-      </w:r>
-      <w:r>
-        <w:t>the trees are being created</w:t>
+        <w:t>[15 points] Complete the Python program (decision_tree_2.py) that will read the files contact_lens_training_1.csv, contact_le</w:t>
+      </w:r>
+      <w:r>
+        <w:t>ns_training_2.csv, and contact_lens_training_3.csv. Each of those training sets has a different number of instances. You will observe that now the trees are being created</w:t>
       </w:r>
       <w:r>
         <w:rPr>
@@ -7392,6 +7416,7 @@
         <w:pict w14:anchorId="37094ADC">
           <v:group id="docshapegroup7" o:spid="_x0000_s1026" style="width:147.75pt;height:.75pt;mso-position-horizontal-relative:char;mso-position-vertical-relative:line" coordsize="2955,15">
             <v:rect id="docshape8" o:spid="_x0000_s1027" style="position:absolute;width:2955;height:15" fillcolor="black" stroked="f"/>
+            <w10:wrap type="none"/>
             <w10:anchorlock/>
           </v:group>
         </w:pict>
@@ -21626,7 +21651,10 @@
         <w:t xml:space="preserve"> </w:t>
       </w:r>
       <w:r>
-        <w:t>cross-validation</w:t>
+        <w:t>cross-v</w:t>
+      </w:r>
+      <w:r>
+        <w:t>alidation</w:t>
       </w:r>
       <w:r>
         <w:rPr>
@@ -21705,16 +21733,13 @@
         <w:spacing w:before="167"/>
       </w:pPr>
       <w:r>
-        <w:t xml:space="preserve">Point #3 with </w:t>
+        <w:t xml:space="preserve">Point #3 with a distance of 1.4142135623730951 and a class of </w:t>
       </w:r>
       <w:proofErr w:type="gramStart"/>
       <w:r>
-        <w:t>a distance of 1.4142135623730951</w:t>
+        <w:t>0</w:t>
       </w:r>
       <w:proofErr w:type="gramEnd"/>
-      <w:r>
-        <w:t xml:space="preserve"> and a class of 0</w:t>
-      </w:r>
     </w:p>
     <w:p>
       <w:pPr>
@@ -21725,16 +21750,13 @@
         <w:spacing w:before="167"/>
       </w:pPr>
       <w:r>
-        <w:t xml:space="preserve">Point #2 with </w:t>
+        <w:t xml:space="preserve">Point #2 with a distance of 2.0 and a class of </w:t>
       </w:r>
       <w:proofErr w:type="gramStart"/>
       <w:r>
-        <w:t>a distance of 2.0</w:t>
+        <w:t>0</w:t>
       </w:r>
       <w:proofErr w:type="gramEnd"/>
-      <w:r>
-        <w:t xml:space="preserve"> and a class of 0</w:t>
-      </w:r>
     </w:p>
     <w:p>
       <w:pPr>
@@ -21745,16 +21767,13 @@
         <w:spacing w:before="167"/>
       </w:pPr>
       <w:r>
-        <w:t xml:space="preserve">Point #4 with </w:t>
+        <w:t xml:space="preserve">Point #4 with a distance of 2.23606797749979 and a class of </w:t>
       </w:r>
       <w:proofErr w:type="gramStart"/>
       <w:r>
-        <w:t>a distance of 2.23606797749979</w:t>
+        <w:t>1</w:t>
       </w:r>
       <w:proofErr w:type="gramEnd"/>
-      <w:r>
-        <w:t xml:space="preserve"> and a class of 1</w:t>
-      </w:r>
     </w:p>
     <w:p>
       <w:pPr>
@@ -21802,16 +21821,13 @@
         <w:spacing w:before="167"/>
       </w:pPr>
       <w:r>
-        <w:t xml:space="preserve">Point #3 with </w:t>
+        <w:t xml:space="preserve">Point #3 with a distance of 1.4142135623730951 and a class of </w:t>
       </w:r>
       <w:proofErr w:type="gramStart"/>
       <w:r>
-        <w:t>a distance of 1.4142135623730951</w:t>
+        <w:t>0</w:t>
       </w:r>
       <w:proofErr w:type="gramEnd"/>
-      <w:r>
-        <w:t xml:space="preserve"> and a class of 0</w:t>
-      </w:r>
     </w:p>
     <w:p>
       <w:pPr>
@@ -21822,16 +21838,13 @@
         <w:spacing w:before="167"/>
       </w:pPr>
       <w:r>
-        <w:t xml:space="preserve">Point #1 with </w:t>
+        <w:t xml:space="preserve">Point #1 with a distance of 2.0 and a class of </w:t>
       </w:r>
       <w:proofErr w:type="gramStart"/>
       <w:r>
-        <w:t>a distance of 2.0</w:t>
+        <w:t>0</w:t>
       </w:r>
       <w:proofErr w:type="gramEnd"/>
-      <w:r>
-        <w:t xml:space="preserve"> and a class of 0</w:t>
-      </w:r>
     </w:p>
     <w:p>
       <w:pPr>
@@ -21842,16 +21855,13 @@
         <w:spacing w:before="167"/>
       </w:pPr>
       <w:r>
-        <w:t xml:space="preserve">Point #4 with </w:t>
+        <w:t xml:space="preserve">Point #4 with a distance of 2.23606797749979 and a class of </w:t>
       </w:r>
       <w:proofErr w:type="gramStart"/>
       <w:r>
-        <w:t>a distance of 2.23606797749979</w:t>
+        <w:t>1</w:t>
       </w:r>
       <w:proofErr w:type="gramEnd"/>
-      <w:r>
-        <w:t xml:space="preserve"> and a class of 1</w:t>
-      </w:r>
     </w:p>
     <w:p>
       <w:pPr>
@@ -21898,16 +21908,13 @@
         <w:spacing w:before="167"/>
       </w:pPr>
       <w:r>
-        <w:t xml:space="preserve">Point #4 with </w:t>
+        <w:t xml:space="preserve">Point #4 with a distance of 1.0 and a class of </w:t>
       </w:r>
       <w:proofErr w:type="gramStart"/>
       <w:r>
-        <w:t>a distance of 1.0</w:t>
+        <w:t>1</w:t>
       </w:r>
       <w:proofErr w:type="gramEnd"/>
-      <w:r>
-        <w:t xml:space="preserve"> and a class of 1</w:t>
-      </w:r>
     </w:p>
     <w:p>
       <w:pPr>
@@ -21918,16 +21925,13 @@
         <w:spacing w:before="167"/>
       </w:pPr>
       <w:r>
-        <w:t xml:space="preserve">Point #1 with </w:t>
+        <w:t xml:space="preserve">Point #1 with a distance of 1.4142135623730951 and a class of </w:t>
       </w:r>
       <w:proofErr w:type="gramStart"/>
       <w:r>
-        <w:t>a distance of 1.4142135623730951</w:t>
+        <w:t>0</w:t>
       </w:r>
       <w:proofErr w:type="gramEnd"/>
-      <w:r>
-        <w:t xml:space="preserve"> and a class of 0</w:t>
-      </w:r>
     </w:p>
     <w:p>
       <w:pPr>
@@ -21938,16 +21942,13 @@
         <w:spacing w:before="167"/>
       </w:pPr>
       <w:r>
-        <w:t xml:space="preserve">Point #2 with </w:t>
+        <w:t xml:space="preserve">Point #2 with a distance of 1.4142135623730951 and a class of </w:t>
       </w:r>
       <w:proofErr w:type="gramStart"/>
       <w:r>
-        <w:t>a distance of 1.4142135623730951</w:t>
+        <w:t>0</w:t>
       </w:r>
       <w:proofErr w:type="gramEnd"/>
-      <w:r>
-        <w:t xml:space="preserve"> and a class of 0</w:t>
-      </w:r>
     </w:p>
     <w:p>
       <w:pPr>
@@ -21994,16 +21995,13 @@
         <w:spacing w:before="167"/>
       </w:pPr>
       <w:r>
-        <w:t xml:space="preserve">Point #3 with </w:t>
+        <w:t xml:space="preserve">Point #3 with a distance of 1.0 and a class of </w:t>
       </w:r>
       <w:proofErr w:type="gramStart"/>
       <w:r>
-        <w:t>a distance of 1.0</w:t>
+        <w:t>0</w:t>
       </w:r>
       <w:proofErr w:type="gramEnd"/>
-      <w:r>
-        <w:t xml:space="preserve"> and a class of 0</w:t>
-      </w:r>
     </w:p>
     <w:p>
       <w:pPr>
@@ -22014,16 +22012,13 @@
         <w:spacing w:before="167"/>
       </w:pPr>
       <w:r>
-        <w:t xml:space="preserve">Point #6 with </w:t>
+        <w:t xml:space="preserve">Point #6 with a distance of 1.4142135623730951 and a class of </w:t>
       </w:r>
       <w:proofErr w:type="gramStart"/>
       <w:r>
-        <w:t>a distance of 1.4142135623730951</w:t>
+        <w:t>1</w:t>
       </w:r>
       <w:proofErr w:type="gramEnd"/>
-      <w:r>
-        <w:t xml:space="preserve"> and a class of 1</w:t>
-      </w:r>
     </w:p>
     <w:p>
       <w:pPr>
@@ -22034,16 +22029,13 @@
         <w:spacing w:before="167"/>
       </w:pPr>
       <w:r>
-        <w:t xml:space="preserve">Point #8 with </w:t>
+        <w:t xml:space="preserve">Point #8 with a distance of 2.0 and a class of </w:t>
       </w:r>
       <w:proofErr w:type="gramStart"/>
       <w:r>
-        <w:t>a distance of 2.0</w:t>
+        <w:t>1</w:t>
       </w:r>
       <w:proofErr w:type="gramEnd"/>
-      <w:r>
-        <w:t xml:space="preserve"> and a class of 1</w:t>
-      </w:r>
     </w:p>
     <w:p>
       <w:pPr>
@@ -22090,16 +22082,13 @@
         <w:spacing w:before="167"/>
       </w:pPr>
       <w:r>
-        <w:t xml:space="preserve">Point #7 with </w:t>
+        <w:t xml:space="preserve">Point #7 with a distance of 1.4142135623730951 and a class of </w:t>
       </w:r>
       <w:proofErr w:type="gramStart"/>
       <w:r>
-        <w:t>a distance of 1.4142135623730951</w:t>
+        <w:t>1</w:t>
       </w:r>
       <w:proofErr w:type="gramEnd"/>
-      <w:r>
-        <w:t xml:space="preserve"> and a class of 1</w:t>
-      </w:r>
     </w:p>
     <w:p>
       <w:pPr>
@@ -22110,16 +22099,13 @@
         <w:spacing w:before="167"/>
       </w:pPr>
       <w:r>
-        <w:t xml:space="preserve">Point #10 with </w:t>
+        <w:t xml:space="preserve">Point #10 with a distance of 2.0 and a class of </w:t>
       </w:r>
       <w:proofErr w:type="gramStart"/>
       <w:r>
-        <w:t>a distance of 2.0</w:t>
+        <w:t>0</w:t>
       </w:r>
       <w:proofErr w:type="gramEnd"/>
-      <w:r>
-        <w:t xml:space="preserve"> and a class of 0</w:t>
-      </w:r>
     </w:p>
     <w:p>
       <w:pPr>
@@ -22130,16 +22116,13 @@
         <w:spacing w:before="167"/>
       </w:pPr>
       <w:r>
-        <w:t xml:space="preserve">Point #6 with </w:t>
+        <w:t xml:space="preserve">Point #6 with a distance of 2.23606797749979 and a class of </w:t>
       </w:r>
       <w:proofErr w:type="gramStart"/>
       <w:r>
-        <w:t>a distance of 2.23606797749979</w:t>
+        <w:t>1</w:t>
       </w:r>
       <w:proofErr w:type="gramEnd"/>
-      <w:r>
-        <w:t xml:space="preserve"> and a class of 1</w:t>
-      </w:r>
     </w:p>
     <w:p>
       <w:pPr>
@@ -22186,16 +22169,13 @@
         <w:spacing w:before="167"/>
       </w:pPr>
       <w:r>
-        <w:t xml:space="preserve">Point #7 with </w:t>
+        <w:t xml:space="preserve">Point #7 with a distance of 1.0 and a class of </w:t>
       </w:r>
       <w:proofErr w:type="gramStart"/>
       <w:r>
-        <w:t>a distance of 1.0</w:t>
+        <w:t>1</w:t>
       </w:r>
       <w:proofErr w:type="gramEnd"/>
-      <w:r>
-        <w:t xml:space="preserve"> and a class of 1</w:t>
-      </w:r>
     </w:p>
     <w:p>
       <w:pPr>
@@ -22206,16 +22186,13 @@
         <w:spacing w:before="167"/>
       </w:pPr>
       <w:r>
-        <w:t xml:space="preserve">Point #9 with </w:t>
+        <w:t xml:space="preserve">Point #9 with a distance of 1.0 and a class of </w:t>
       </w:r>
       <w:proofErr w:type="gramStart"/>
       <w:r>
-        <w:t>a distance of 1.0</w:t>
+        <w:t>1</w:t>
       </w:r>
       <w:proofErr w:type="gramEnd"/>
-      <w:r>
-        <w:t xml:space="preserve"> and a class of 1</w:t>
-      </w:r>
     </w:p>
     <w:p>
       <w:pPr>
@@ -22226,16 +22203,13 @@
         <w:spacing w:before="167"/>
       </w:pPr>
       <w:r>
-        <w:t xml:space="preserve">Point #4 with </w:t>
+        <w:t xml:space="preserve">Point #4 with a distance of 1.4142135623730951 and a class of </w:t>
       </w:r>
       <w:proofErr w:type="gramStart"/>
       <w:r>
-        <w:t>a distance of 1.4142135623730951</w:t>
+        <w:t>1</w:t>
       </w:r>
       <w:proofErr w:type="gramEnd"/>
-      <w:r>
-        <w:t xml:space="preserve"> and a class of 1</w:t>
-      </w:r>
     </w:p>
     <w:p>
       <w:pPr>
@@ -22282,16 +22256,13 @@
         <w:spacing w:before="167"/>
       </w:pPr>
       <w:r>
-        <w:t xml:space="preserve">Point #6 with </w:t>
+        <w:t xml:space="preserve">Point #6 with a distance of 1.0 and a class of </w:t>
       </w:r>
       <w:proofErr w:type="gramStart"/>
       <w:r>
-        <w:t>a distance of 1.0</w:t>
+        <w:t>1</w:t>
       </w:r>
       <w:proofErr w:type="gramEnd"/>
-      <w:r>
-        <w:t xml:space="preserve"> and a class of 1</w:t>
-      </w:r>
     </w:p>
     <w:p>
       <w:pPr>
@@ -22302,16 +22273,13 @@
         <w:spacing w:before="167"/>
       </w:pPr>
       <w:r>
-        <w:t xml:space="preserve">Point #5 with </w:t>
+        <w:t xml:space="preserve">Point #5 with a distance of 1.4142135623730951 and a class of </w:t>
       </w:r>
       <w:proofErr w:type="gramStart"/>
       <w:r>
-        <w:t>a distance of 1.4142135623730951</w:t>
+        <w:t>0</w:t>
       </w:r>
       <w:proofErr w:type="gramEnd"/>
-      <w:r>
-        <w:t xml:space="preserve"> and a class of 0</w:t>
-      </w:r>
     </w:p>
     <w:p>
       <w:pPr>
@@ -22322,16 +22290,13 @@
         <w:spacing w:before="167"/>
       </w:pPr>
       <w:r>
-        <w:t xml:space="preserve">Point #9 with </w:t>
+        <w:t xml:space="preserve">Point #9 with a distance of 1.4142135623730951 and a class of </w:t>
       </w:r>
       <w:proofErr w:type="gramStart"/>
       <w:r>
-        <w:t>a distance of 1.4142135623730951</w:t>
+        <w:t>1</w:t>
       </w:r>
       <w:proofErr w:type="gramEnd"/>
-      <w:r>
-        <w:t xml:space="preserve"> and a class of 1</w:t>
-      </w:r>
     </w:p>
     <w:p>
       <w:pPr>
@@ -22379,16 +22344,13 @@
         <w:spacing w:before="167"/>
       </w:pPr>
       <w:r>
-        <w:t xml:space="preserve">Point #9 with </w:t>
+        <w:t xml:space="preserve">Point #9 with a distance of 1.0 and a class of </w:t>
       </w:r>
       <w:proofErr w:type="gramStart"/>
       <w:r>
-        <w:t>a distance of 1.0</w:t>
+        <w:t>1</w:t>
       </w:r>
       <w:proofErr w:type="gramEnd"/>
-      <w:r>
-        <w:t xml:space="preserve"> and a class of 1</w:t>
-      </w:r>
     </w:p>
     <w:p>
       <w:pPr>
@@ -22399,16 +22361,13 @@
         <w:spacing w:before="167"/>
       </w:pPr>
       <w:r>
-        <w:t xml:space="preserve">Point #6 with </w:t>
+        <w:t xml:space="preserve">Point #6 with a distance of 1.4142135623730951 and a class of </w:t>
       </w:r>
       <w:proofErr w:type="gramStart"/>
       <w:r>
-        <w:t>a distance of 1.4142135623730951</w:t>
+        <w:t>1</w:t>
       </w:r>
       <w:proofErr w:type="gramEnd"/>
-      <w:r>
-        <w:t xml:space="preserve"> and a class of 1</w:t>
-      </w:r>
     </w:p>
     <w:p>
       <w:pPr>
@@ -22419,16 +22378,13 @@
         <w:spacing w:before="167"/>
       </w:pPr>
       <w:r>
-        <w:t xml:space="preserve">Point #4 with </w:t>
+        <w:t xml:space="preserve">Point #4 with a distance of 2.0 and a class of </w:t>
       </w:r>
       <w:proofErr w:type="gramStart"/>
       <w:r>
-        <w:t>a distance of 2.0</w:t>
+        <w:t>1</w:t>
       </w:r>
       <w:proofErr w:type="gramEnd"/>
-      <w:r>
-        <w:t xml:space="preserve"> and a class of 1</w:t>
-      </w:r>
     </w:p>
     <w:p>
       <w:pPr>
@@ -22475,16 +22431,13 @@
         <w:spacing w:before="167"/>
       </w:pPr>
       <w:r>
-        <w:t xml:space="preserve">Point #6 with </w:t>
+        <w:t xml:space="preserve">Point #6 with a distance of 1.0 and a class of </w:t>
       </w:r>
       <w:proofErr w:type="gramStart"/>
       <w:r>
-        <w:t>a distance of 1.0</w:t>
+        <w:t>1</w:t>
       </w:r>
       <w:proofErr w:type="gramEnd"/>
-      <w:r>
-        <w:t xml:space="preserve"> and a class of 1</w:t>
-      </w:r>
     </w:p>
     <w:p>
       <w:pPr>
@@ -22495,16 +22448,13 @@
         <w:spacing w:before="167"/>
       </w:pPr>
       <w:r>
-        <w:t xml:space="preserve">Point #8 with </w:t>
+        <w:t xml:space="preserve">Point #8 with a distance of 1.0 and a class of </w:t>
       </w:r>
       <w:proofErr w:type="gramStart"/>
       <w:r>
-        <w:t>a distance of 1.0</w:t>
+        <w:t>1</w:t>
       </w:r>
       <w:proofErr w:type="gramEnd"/>
-      <w:r>
-        <w:t xml:space="preserve"> and a class of 1</w:t>
-      </w:r>
     </w:p>
     <w:p>
       <w:pPr>
@@ -22515,16 +22465,13 @@
         <w:spacing w:before="167"/>
       </w:pPr>
       <w:r>
-        <w:t xml:space="preserve">Point #7 with </w:t>
+        <w:t xml:space="preserve">Point #7 with a distance of 1.4142135623730951 and a class of </w:t>
       </w:r>
       <w:proofErr w:type="gramStart"/>
       <w:r>
-        <w:t>a distance of 1.4142135623730951</w:t>
+        <w:t>1</w:t>
       </w:r>
       <w:proofErr w:type="gramEnd"/>
-      <w:r>
-        <w:t xml:space="preserve"> and a class of 1</w:t>
-      </w:r>
     </w:p>
     <w:p>
       <w:pPr>
@@ -22571,16 +22518,13 @@
         <w:spacing w:before="167"/>
       </w:pPr>
       <w:r>
-        <w:t xml:space="preserve">Point #7 with </w:t>
+        <w:t xml:space="preserve">Point #7 with a distance of 1.4142135623730951 and a class of </w:t>
       </w:r>
       <w:proofErr w:type="gramStart"/>
       <w:r>
-        <w:t>a distance of 1.4142135623730951</w:t>
+        <w:t>1</w:t>
       </w:r>
       <w:proofErr w:type="gramEnd"/>
-      <w:r>
-        <w:t xml:space="preserve"> and a class of 1</w:t>
-      </w:r>
     </w:p>
     <w:p>
       <w:pPr>
@@ -22591,16 +22535,13 @@
         <w:spacing w:before="167"/>
       </w:pPr>
       <w:r>
-        <w:t xml:space="preserve">Point #5 with </w:t>
+        <w:t xml:space="preserve">Point #5 with a distance of 2.0 and a class of </w:t>
       </w:r>
       <w:proofErr w:type="gramStart"/>
       <w:r>
-        <w:t>a distance of 2.0</w:t>
+        <w:t>0</w:t>
       </w:r>
       <w:proofErr w:type="gramEnd"/>
-      <w:r>
-        <w:t xml:space="preserve"> and a class of 0</w:t>
-      </w:r>
     </w:p>
     <w:p>
       <w:pPr>
@@ -22611,16 +22552,13 @@
         <w:spacing w:before="167"/>
       </w:pPr>
       <w:r>
-        <w:t xml:space="preserve">Point #9 with </w:t>
+        <w:t xml:space="preserve">Point #9 with a distance of 2.0 and a class of </w:t>
       </w:r>
       <w:proofErr w:type="gramStart"/>
       <w:r>
-        <w:t>a distance of 2.0</w:t>
+        <w:t>1</w:t>
       </w:r>
       <w:proofErr w:type="gramEnd"/>
-      <w:r>
-        <w:t xml:space="preserve"> and a class of 1</w:t>
-      </w:r>
     </w:p>
     <w:p>
       <w:pPr>
@@ -22824,16 +22762,13 @@
         <w:spacing w:before="143"/>
       </w:pPr>
       <w:r>
-        <w:t xml:space="preserve">Point #3 with </w:t>
+        <w:t xml:space="preserve">Point #3 with a distance of 1.4142135623730951 and a class of </w:t>
       </w:r>
       <w:proofErr w:type="gramStart"/>
       <w:r>
-        <w:t>a distance of 1.4142135623730951</w:t>
+        <w:t>0</w:t>
       </w:r>
       <w:proofErr w:type="gramEnd"/>
-      <w:r>
-        <w:t xml:space="preserve"> and a class of 0</w:t>
-      </w:r>
     </w:p>
     <w:p>
       <w:pPr>
@@ -22845,16 +22780,13 @@
         <w:spacing w:before="143"/>
       </w:pPr>
       <w:r>
-        <w:t xml:space="preserve">Point #2 with </w:t>
+        <w:t xml:space="preserve">Point #2 with a distance of 2.0 and a class of </w:t>
       </w:r>
       <w:proofErr w:type="gramStart"/>
       <w:r>
-        <w:t>a distance of 2.0</w:t>
+        <w:t>0</w:t>
       </w:r>
       <w:proofErr w:type="gramEnd"/>
-      <w:r>
-        <w:t xml:space="preserve"> and a class of 0</w:t>
-      </w:r>
     </w:p>
     <w:p>
       <w:pPr>
@@ -22866,16 +22798,13 @@
         <w:spacing w:before="143"/>
       </w:pPr>
       <w:r>
-        <w:t xml:space="preserve">Point #4 with </w:t>
+        <w:t xml:space="preserve">Point #4 with a distance of 2.23606797749979 and a class of </w:t>
       </w:r>
       <w:proofErr w:type="gramStart"/>
       <w:r>
-        <w:t>a distance of 2.23606797749979</w:t>
+        <w:t>1</w:t>
       </w:r>
       <w:proofErr w:type="gramEnd"/>
-      <w:r>
-        <w:t xml:space="preserve"> and a class of 1</w:t>
-      </w:r>
     </w:p>
     <w:p>
       <w:pPr>
@@ -22887,16 +22816,13 @@
         <w:spacing w:before="143"/>
       </w:pPr>
       <w:r>
-        <w:t xml:space="preserve">Point #6 with </w:t>
+        <w:t xml:space="preserve">Point #6 with a distance of 3.605551275463989 and a class of </w:t>
       </w:r>
       <w:proofErr w:type="gramStart"/>
       <w:r>
-        <w:t>a distance of 3.605551275463989</w:t>
+        <w:t>1</w:t>
       </w:r>
       <w:proofErr w:type="gramEnd"/>
-      <w:r>
-        <w:t xml:space="preserve"> and a class of 1</w:t>
-      </w:r>
     </w:p>
     <w:p>
       <w:pPr>
@@ -22908,16 +22834,13 @@
         <w:spacing w:before="143"/>
       </w:pPr>
       <w:r>
-        <w:t xml:space="preserve">Point #8 with </w:t>
+        <w:t xml:space="preserve">Point #8 with a distance of 4.123105625617661 and a class of </w:t>
       </w:r>
       <w:proofErr w:type="gramStart"/>
       <w:r>
-        <w:t>a distance of 4.123105625617661</w:t>
+        <w:t>1</w:t>
       </w:r>
       <w:proofErr w:type="gramEnd"/>
-      <w:r>
-        <w:t xml:space="preserve"> and a class of 1</w:t>
-      </w:r>
     </w:p>
     <w:p>
       <w:pPr>
@@ -22929,16 +22852,13 @@
         <w:spacing w:before="143"/>
       </w:pPr>
       <w:r>
-        <w:t xml:space="preserve">Point #7 with </w:t>
+        <w:t xml:space="preserve">Point #7 with a distance of 4.242640687119285 and a class of </w:t>
       </w:r>
       <w:proofErr w:type="gramStart"/>
       <w:r>
-        <w:t>a distance of 4.242640687119285</w:t>
+        <w:t>1</w:t>
       </w:r>
       <w:proofErr w:type="gramEnd"/>
-      <w:r>
-        <w:t xml:space="preserve"> and a class of 1</w:t>
-      </w:r>
     </w:p>
     <w:p>
       <w:pPr>
@@ -22950,16 +22870,13 @@
         <w:spacing w:before="143"/>
       </w:pPr>
       <w:r>
-        <w:t xml:space="preserve">Point #5 with </w:t>
+        <w:t xml:space="preserve">Point #5 with a distance of 4.47213595499958 and a class of </w:t>
       </w:r>
       <w:proofErr w:type="gramStart"/>
       <w:r>
-        <w:t>a distance of 4.47213595499958</w:t>
+        <w:t>0</w:t>
       </w:r>
       <w:proofErr w:type="gramEnd"/>
-      <w:r>
-        <w:t xml:space="preserve"> and a class of 0</w:t>
-      </w:r>
     </w:p>
     <w:p>
       <w:pPr>
@@ -22971,16 +22888,13 @@
         <w:spacing w:before="143"/>
       </w:pPr>
       <w:r>
-        <w:t xml:space="preserve">Point #9 with </w:t>
+        <w:t xml:space="preserve">Point #9 with a distance of 4.47213595499958 and a class of </w:t>
       </w:r>
       <w:proofErr w:type="gramStart"/>
       <w:r>
-        <w:t>a distance of 4.47213595499958</w:t>
+        <w:t>1</w:t>
       </w:r>
       <w:proofErr w:type="gramEnd"/>
-      <w:r>
-        <w:t xml:space="preserve"> and a class of 1</w:t>
-      </w:r>
     </w:p>
     <w:p>
       <w:pPr>
@@ -22992,16 +22906,13 @@
         <w:spacing w:before="143"/>
       </w:pPr>
       <w:r>
-        <w:t xml:space="preserve">Point #10 with </w:t>
+        <w:t xml:space="preserve">Point #10 with a distance of 5.656854249492381 and a class of </w:t>
       </w:r>
       <w:proofErr w:type="gramStart"/>
       <w:r>
-        <w:t>a distance of 5.656854249492381</w:t>
+        <w:t>0</w:t>
       </w:r>
       <w:proofErr w:type="gramEnd"/>
-      <w:r>
-        <w:t xml:space="preserve"> and a class of 0</w:t>
-      </w:r>
     </w:p>
     <w:p>
       <w:pPr>
@@ -23052,16 +22963,13 @@
         <w:spacing w:before="143"/>
       </w:pPr>
       <w:r>
-        <w:t xml:space="preserve">Point #3 with </w:t>
+        <w:t xml:space="preserve">Point #3 with a distance of 1.4142135623730951 and a class of </w:t>
       </w:r>
       <w:proofErr w:type="gramStart"/>
       <w:r>
-        <w:t>a distance of 1.4142135623730951</w:t>
+        <w:t>0</w:t>
       </w:r>
       <w:proofErr w:type="gramEnd"/>
-      <w:r>
-        <w:t xml:space="preserve"> and a class of 0</w:t>
-      </w:r>
     </w:p>
     <w:p>
       <w:pPr>
@@ -23074,16 +22982,13 @@
       </w:pPr>
       <w:r>
         <w:lastRenderedPageBreak/>
-        <w:t xml:space="preserve">Point #1 with </w:t>
+        <w:t xml:space="preserve">Point #1 with a distance of 2.0 and a class of </w:t>
       </w:r>
       <w:proofErr w:type="gramStart"/>
       <w:r>
-        <w:t>a distance of 2.0</w:t>
+        <w:t>0</w:t>
       </w:r>
       <w:proofErr w:type="gramEnd"/>
-      <w:r>
-        <w:t xml:space="preserve"> and a class of 0</w:t>
-      </w:r>
     </w:p>
     <w:p>
       <w:pPr>
@@ -23095,16 +23000,13 @@
         <w:spacing w:before="143"/>
       </w:pPr>
       <w:r>
-        <w:t xml:space="preserve">Point #4 with </w:t>
+        <w:t xml:space="preserve">Point #4 with a distance of 2.23606797749979 and a class of </w:t>
       </w:r>
       <w:proofErr w:type="gramStart"/>
       <w:r>
-        <w:t>a distance of 2.23606797749979</w:t>
+        <w:t>1</w:t>
       </w:r>
       <w:proofErr w:type="gramEnd"/>
-      <w:r>
-        <w:t xml:space="preserve"> and a class of 1</w:t>
-      </w:r>
     </w:p>
     <w:p>
       <w:pPr>
@@ -23116,16 +23018,13 @@
         <w:spacing w:before="143"/>
       </w:pPr>
       <w:r>
-        <w:t xml:space="preserve">Point #5 with </w:t>
+        <w:t xml:space="preserve">Point #5 with a distance of 2.8284271247461903 and a class of </w:t>
       </w:r>
       <w:proofErr w:type="gramStart"/>
       <w:r>
-        <w:t>a distance of 2.8284271247461903</w:t>
+        <w:t>0</w:t>
       </w:r>
       <w:proofErr w:type="gramEnd"/>
-      <w:r>
-        <w:t xml:space="preserve"> and a class of 0</w:t>
-      </w:r>
     </w:p>
     <w:p>
       <w:pPr>
@@ -23137,16 +23036,13 @@
         <w:spacing w:before="143"/>
       </w:pPr>
       <w:r>
-        <w:t xml:space="preserve">Point #6 with </w:t>
+        <w:t xml:space="preserve">Point #6 with a distance of 3.0 and a class of </w:t>
       </w:r>
       <w:proofErr w:type="gramStart"/>
       <w:r>
-        <w:t>a distance of 3.0</w:t>
+        <w:t>1</w:t>
       </w:r>
       <w:proofErr w:type="gramEnd"/>
-      <w:r>
-        <w:t xml:space="preserve"> and a class of 1</w:t>
-      </w:r>
     </w:p>
     <w:p>
       <w:pPr>
@@ -23158,16 +23054,13 @@
         <w:spacing w:before="143"/>
       </w:pPr>
       <w:r>
-        <w:t xml:space="preserve">Point #7 with </w:t>
+        <w:t xml:space="preserve">Point #7 with a distance of 3.1622776601683795 and a class of </w:t>
       </w:r>
       <w:proofErr w:type="gramStart"/>
       <w:r>
-        <w:t>a distance of 3.1622776601683795</w:t>
+        <w:t>1</w:t>
       </w:r>
       <w:proofErr w:type="gramEnd"/>
-      <w:r>
-        <w:t xml:space="preserve"> and a class of 1</w:t>
-      </w:r>
     </w:p>
     <w:p>
       <w:pPr>
@@ -23179,16 +23072,13 @@
         <w:spacing w:before="143"/>
       </w:pPr>
       <w:r>
-        <w:t xml:space="preserve">Point #9 with </w:t>
+        <w:t xml:space="preserve">Point #9 with a distance of 4.0 and a class of </w:t>
       </w:r>
       <w:proofErr w:type="gramStart"/>
       <w:r>
-        <w:t>a distance of 4.0</w:t>
+        <w:t>1</w:t>
       </w:r>
       <w:proofErr w:type="gramEnd"/>
-      <w:r>
-        <w:t xml:space="preserve"> and a class of 1</w:t>
-      </w:r>
     </w:p>
     <w:p>
       <w:pPr>
@@ -23200,16 +23090,13 @@
         <w:spacing w:before="143"/>
       </w:pPr>
       <w:r>
-        <w:t xml:space="preserve">Point #8 with </w:t>
+        <w:t xml:space="preserve">Point #8 with a distance of 4.123105625617661 and a class of </w:t>
       </w:r>
       <w:proofErr w:type="gramStart"/>
       <w:r>
-        <w:t>a distance of 4.123105625617661</w:t>
+        <w:t>1</w:t>
       </w:r>
       <w:proofErr w:type="gramEnd"/>
-      <w:r>
-        <w:t xml:space="preserve"> and a class of 1</w:t>
-      </w:r>
     </w:p>
     <w:p>
       <w:pPr>
@@ -23221,16 +23108,13 @@
         <w:spacing w:before="143"/>
       </w:pPr>
       <w:r>
-        <w:t xml:space="preserve">Point #10 with </w:t>
+        <w:t xml:space="preserve">Point #10 with a distance of 4.47213595499958 and a class of </w:t>
       </w:r>
       <w:proofErr w:type="gramStart"/>
       <w:r>
-        <w:t>a distance of 4.47213595499958</w:t>
+        <w:t>0</w:t>
       </w:r>
       <w:proofErr w:type="gramEnd"/>
-      <w:r>
-        <w:t xml:space="preserve"> and a class of 0</w:t>
-      </w:r>
     </w:p>
     <w:p>
       <w:pPr>
@@ -23281,16 +23165,13 @@
         <w:spacing w:before="143"/>
       </w:pPr>
       <w:r>
-        <w:t xml:space="preserve">Point #4 with </w:t>
+        <w:t xml:space="preserve">Point #4 with a distance of 1.0 and a class of </w:t>
       </w:r>
       <w:proofErr w:type="gramStart"/>
       <w:r>
-        <w:t>a distance of 1.0</w:t>
+        <w:t>1</w:t>
       </w:r>
       <w:proofErr w:type="gramEnd"/>
-      <w:r>
-        <w:t xml:space="preserve"> and a class of 1</w:t>
-      </w:r>
     </w:p>
     <w:p>
       <w:pPr>
@@ -23302,15 +23183,7 @@
         <w:spacing w:before="143"/>
       </w:pPr>
       <w:r>
-        <w:t xml:space="preserve">Point #1 with </w:t>
-      </w:r>
-      <w:proofErr w:type="gramStart"/>
-      <w:r>
-        <w:t>a distance of 1.4142135623730951</w:t>
-      </w:r>
-      <w:proofErr w:type="gramEnd"/>
-      <w:r>
-        <w:t xml:space="preserve"> and a class of 0</w:t>
+        <w:t>Point #1 with a distance of 1.4142135623730951 and a class of 0</w:t>
       </w:r>
     </w:p>
     <w:p>
@@ -23323,15 +23196,7 @@
         <w:spacing w:before="143"/>
       </w:pPr>
       <w:r>
-        <w:t xml:space="preserve">Point #2 with </w:t>
-      </w:r>
-      <w:proofErr w:type="gramStart"/>
-      <w:r>
-        <w:t>a distance of 1.4142135623730951</w:t>
-      </w:r>
-      <w:proofErr w:type="gramEnd"/>
-      <w:r>
-        <w:t xml:space="preserve"> and a class of 0</w:t>
+        <w:t>Point #2 with a distance of 1.4142135623730951 and a class of 0</w:t>
       </w:r>
     </w:p>
     <w:p>
@@ -23344,15 +23209,7 @@
         <w:spacing w:before="143"/>
       </w:pPr>
       <w:r>
-        <w:t xml:space="preserve">Point #6 with </w:t>
-      </w:r>
-      <w:proofErr w:type="gramStart"/>
-      <w:r>
-        <w:t>a distance of 2.23606797749979</w:t>
-      </w:r>
-      <w:proofErr w:type="gramEnd"/>
-      <w:r>
-        <w:t xml:space="preserve"> and a class of 1</w:t>
+        <w:t>Point #6 with a distance of 2.23606797749979 and a class of 1</w:t>
       </w:r>
     </w:p>
     <w:p>
@@ -23365,15 +23222,7 @@
         <w:spacing w:before="143"/>
       </w:pPr>
       <w:r>
-        <w:t xml:space="preserve">Point #7 with </w:t>
-      </w:r>
-      <w:proofErr w:type="gramStart"/>
-      <w:r>
-        <w:t>a distance of 2.8284271247461903</w:t>
-      </w:r>
-      <w:proofErr w:type="gramEnd"/>
-      <w:r>
-        <w:t xml:space="preserve"> and a class of 1</w:t>
+        <w:t>Point #7 with a distance of 2.8284271247461903 and a class of 1</w:t>
       </w:r>
     </w:p>
     <w:p>
@@ -23386,16 +23235,13 @@
         <w:spacing w:before="143"/>
       </w:pPr>
       <w:r>
-        <w:t xml:space="preserve">Point #8 with </w:t>
+        <w:t xml:space="preserve">Point #8 with a distance of 3.0 and a class of </w:t>
       </w:r>
       <w:proofErr w:type="gramStart"/>
       <w:r>
-        <w:t>a distance of 3.0</w:t>
+        <w:t>1</w:t>
       </w:r>
       <w:proofErr w:type="gramEnd"/>
-      <w:r>
-        <w:t xml:space="preserve"> and a class of 1</w:t>
-      </w:r>
     </w:p>
     <w:p>
       <w:pPr>
@@ -23407,16 +23253,13 @@
         <w:spacing w:before="143"/>
       </w:pPr>
       <w:r>
-        <w:t xml:space="preserve">Point #5 with </w:t>
+        <w:t xml:space="preserve">Point #5 with a distance of 3.1622776601683795 and a class of </w:t>
       </w:r>
       <w:proofErr w:type="gramStart"/>
       <w:r>
-        <w:t>a distance of 3.1622776601683795</w:t>
+        <w:t>0</w:t>
       </w:r>
       <w:proofErr w:type="gramEnd"/>
-      <w:r>
-        <w:t xml:space="preserve"> and a class of 0</w:t>
-      </w:r>
     </w:p>
     <w:p>
       <w:pPr>
@@ -23428,16 +23271,13 @@
         <w:spacing w:before="143"/>
       </w:pPr>
       <w:r>
-        <w:t xml:space="preserve">Point #9 with </w:t>
+        <w:t xml:space="preserve">Point #9 with a distance of 3.1622776601683795 and a class of </w:t>
       </w:r>
       <w:proofErr w:type="gramStart"/>
       <w:r>
-        <w:t>a distance of 3.1622776601683795</w:t>
+        <w:t>1</w:t>
       </w:r>
       <w:proofErr w:type="gramEnd"/>
-      <w:r>
-        <w:t xml:space="preserve"> and a class of 1</w:t>
-      </w:r>
     </w:p>
     <w:p>
       <w:pPr>
@@ -23449,16 +23289,13 @@
         <w:spacing w:before="143"/>
       </w:pPr>
       <w:r>
-        <w:t xml:space="preserve">Point #10 with </w:t>
+        <w:t xml:space="preserve">Point #10 with a distance of 4.242640687119285 and a class of </w:t>
       </w:r>
       <w:proofErr w:type="gramStart"/>
       <w:r>
-        <w:t>a distance of 4.242640687119285</w:t>
+        <w:t>0</w:t>
       </w:r>
       <w:proofErr w:type="gramEnd"/>
-      <w:r>
-        <w:t xml:space="preserve"> and a class of 0</w:t>
-      </w:r>
     </w:p>
     <w:p>
       <w:pPr>
@@ -23509,16 +23346,13 @@
         <w:spacing w:before="143"/>
       </w:pPr>
       <w:r>
-        <w:t xml:space="preserve">Point #3 with </w:t>
+        <w:t xml:space="preserve">Point #3 with a distance of 1.0 and a class of </w:t>
       </w:r>
       <w:proofErr w:type="gramStart"/>
       <w:r>
-        <w:t>a distance of 1.0</w:t>
+        <w:t>0</w:t>
       </w:r>
       <w:proofErr w:type="gramEnd"/>
-      <w:r>
-        <w:t xml:space="preserve"> and a class of 0</w:t>
-      </w:r>
     </w:p>
     <w:p>
       <w:pPr>
@@ -23530,16 +23364,13 @@
         <w:spacing w:before="143"/>
       </w:pPr>
       <w:r>
-        <w:t xml:space="preserve">Point #6 with </w:t>
+        <w:t xml:space="preserve">Point #6 with a distance of 1.4142135623730951 and a class of </w:t>
       </w:r>
       <w:proofErr w:type="gramStart"/>
       <w:r>
-        <w:t>a distance of 1.4142135623730951</w:t>
+        <w:t>1</w:t>
       </w:r>
       <w:proofErr w:type="gramEnd"/>
-      <w:r>
-        <w:t xml:space="preserve"> and a class of 1</w:t>
-      </w:r>
     </w:p>
     <w:p>
       <w:pPr>
@@ -23551,16 +23382,13 @@
         <w:spacing w:before="143"/>
       </w:pPr>
       <w:r>
-        <w:t xml:space="preserve">Point #8 with </w:t>
+        <w:t xml:space="preserve">Point #8 with a distance of 2.0 and a class of </w:t>
       </w:r>
       <w:proofErr w:type="gramStart"/>
       <w:r>
-        <w:t>a distance of 2.0</w:t>
+        <w:t>1</w:t>
       </w:r>
       <w:proofErr w:type="gramEnd"/>
-      <w:r>
-        <w:t xml:space="preserve"> and a class of 1</w:t>
-      </w:r>
     </w:p>
     <w:p>
       <w:pPr>
@@ -23572,16 +23400,13 @@
         <w:spacing w:before="143"/>
       </w:pPr>
       <w:r>
-        <w:t xml:space="preserve">Point #1 with </w:t>
+        <w:t xml:space="preserve">Point #1 with a distance of 2.23606797749979 and a class of </w:t>
       </w:r>
       <w:proofErr w:type="gramStart"/>
       <w:r>
-        <w:t>a distance of 2.23606797749979</w:t>
+        <w:t>0</w:t>
       </w:r>
       <w:proofErr w:type="gramEnd"/>
-      <w:r>
-        <w:t xml:space="preserve"> and a class of 0</w:t>
-      </w:r>
     </w:p>
     <w:p>
       <w:pPr>
@@ -23593,16 +23418,13 @@
         <w:spacing w:before="143"/>
       </w:pPr>
       <w:r>
-        <w:t xml:space="preserve">Point #2 with </w:t>
+        <w:t xml:space="preserve">Point #2 with a distance of 2.23606797749979 and a class of </w:t>
       </w:r>
       <w:proofErr w:type="gramStart"/>
       <w:r>
-        <w:t>a distance of 2.23606797749979</w:t>
+        <w:t>0</w:t>
       </w:r>
       <w:proofErr w:type="gramEnd"/>
-      <w:r>
-        <w:t xml:space="preserve"> and a class of 0</w:t>
-      </w:r>
     </w:p>
     <w:p>
       <w:pPr>
@@ -23614,16 +23436,13 @@
         <w:spacing w:before="143"/>
       </w:pPr>
       <w:r>
-        <w:t xml:space="preserve">Point #7 with </w:t>
+        <w:t xml:space="preserve">Point #7 with a distance of 2.23606797749979 and a class of </w:t>
       </w:r>
       <w:proofErr w:type="gramStart"/>
       <w:r>
-        <w:t>a distance of 2.23606797749979</w:t>
+        <w:t>1</w:t>
       </w:r>
       <w:proofErr w:type="gramEnd"/>
-      <w:r>
-        <w:t xml:space="preserve"> and a class of 1</w:t>
-      </w:r>
     </w:p>
     <w:p>
       <w:pPr>
@@ -23635,16 +23454,13 @@
         <w:spacing w:before="143"/>
       </w:pPr>
       <w:r>
-        <w:t xml:space="preserve">Point #9 with </w:t>
+        <w:t xml:space="preserve">Point #9 with a distance of 2.23606797749979 and a class of </w:t>
       </w:r>
       <w:proofErr w:type="gramStart"/>
       <w:r>
-        <w:t>a distance of 2.23606797749979</w:t>
+        <w:t>1</w:t>
       </w:r>
       <w:proofErr w:type="gramEnd"/>
-      <w:r>
-        <w:t xml:space="preserve"> and a class of 1</w:t>
-      </w:r>
     </w:p>
     <w:p>
       <w:pPr>
@@ -23656,16 +23472,13 @@
         <w:spacing w:before="143"/>
       </w:pPr>
       <w:r>
-        <w:t xml:space="preserve">Point #5 with </w:t>
+        <w:t xml:space="preserve">Point #5 with a distance of 3.0 and a class of </w:t>
       </w:r>
       <w:proofErr w:type="gramStart"/>
       <w:r>
-        <w:t>a distance of 3.0</w:t>
+        <w:t>0</w:t>
       </w:r>
       <w:proofErr w:type="gramEnd"/>
-      <w:r>
-        <w:t xml:space="preserve"> and a class of 0</w:t>
-      </w:r>
     </w:p>
     <w:p>
       <w:pPr>
@@ -23677,16 +23490,13 @@
         <w:spacing w:before="143"/>
       </w:pPr>
       <w:r>
-        <w:t xml:space="preserve">Point #10 with </w:t>
+        <w:t xml:space="preserve">Point #10 with a distance of 3.605551275463989 and a class of </w:t>
       </w:r>
       <w:proofErr w:type="gramStart"/>
       <w:r>
-        <w:t>a distance of 3.605551275463989</w:t>
+        <w:t>0</w:t>
       </w:r>
       <w:proofErr w:type="gramEnd"/>
-      <w:r>
-        <w:t xml:space="preserve"> and a class of 0</w:t>
-      </w:r>
     </w:p>
     <w:p>
       <w:pPr>
@@ -23737,16 +23547,13 @@
         <w:spacing w:before="143"/>
       </w:pPr>
       <w:r>
-        <w:t xml:space="preserve">Point #7 with </w:t>
+        <w:t xml:space="preserve">Point #7 with a distance of 1.4142135623730951 and a class of </w:t>
       </w:r>
       <w:proofErr w:type="gramStart"/>
       <w:r>
-        <w:t>a distance of 1.4142135623730951</w:t>
+        <w:t>1</w:t>
       </w:r>
       <w:proofErr w:type="gramEnd"/>
-      <w:r>
-        <w:t xml:space="preserve"> and a class of 1</w:t>
-      </w:r>
     </w:p>
     <w:p>
       <w:pPr>
@@ -23758,16 +23565,13 @@
         <w:spacing w:before="143"/>
       </w:pPr>
       <w:r>
-        <w:t xml:space="preserve">Point #10 with </w:t>
+        <w:t xml:space="preserve">Point #10 with a distance of 2.0 and a class of </w:t>
       </w:r>
       <w:proofErr w:type="gramStart"/>
       <w:r>
-        <w:t>a distance of 2.0</w:t>
+        <w:t>0</w:t>
       </w:r>
       <w:proofErr w:type="gramEnd"/>
-      <w:r>
-        <w:t xml:space="preserve"> and a class of 0</w:t>
-      </w:r>
     </w:p>
     <w:p>
       <w:pPr>
@@ -23779,16 +23583,13 @@
         <w:spacing w:before="143"/>
       </w:pPr>
       <w:r>
-        <w:t xml:space="preserve">Point #6 with </w:t>
+        <w:t xml:space="preserve">Point #6 with a distance of 2.23606797749979 and a class of </w:t>
       </w:r>
       <w:proofErr w:type="gramStart"/>
       <w:r>
-        <w:t>a distance of 2.23606797749979</w:t>
+        <w:t>1</w:t>
       </w:r>
       <w:proofErr w:type="gramEnd"/>
-      <w:r>
-        <w:t xml:space="preserve"> and a class of 1</w:t>
-      </w:r>
     </w:p>
     <w:p>
       <w:pPr>
@@ -23801,16 +23602,13 @@
       </w:pPr>
       <w:r>
         <w:lastRenderedPageBreak/>
-        <w:t xml:space="preserve">Point #2 with </w:t>
+        <w:t xml:space="preserve">Point #2 with a distance of 2.8284271247461903 and a class of </w:t>
       </w:r>
       <w:proofErr w:type="gramStart"/>
       <w:r>
-        <w:t>a distance of 2.8284271247461903</w:t>
+        <w:t>0</w:t>
       </w:r>
       <w:proofErr w:type="gramEnd"/>
-      <w:r>
-        <w:t xml:space="preserve"> and a class of 0</w:t>
-      </w:r>
     </w:p>
     <w:p>
       <w:pPr>
@@ -23822,16 +23620,13 @@
         <w:spacing w:before="143"/>
       </w:pPr>
       <w:r>
-        <w:t xml:space="preserve">Point #9 with </w:t>
+        <w:t xml:space="preserve">Point #9 with a distance of 2.8284271247461903 and a class of </w:t>
       </w:r>
       <w:proofErr w:type="gramStart"/>
       <w:r>
-        <w:t>a distance of 2.8284271247461903</w:t>
+        <w:t>1</w:t>
       </w:r>
       <w:proofErr w:type="gramEnd"/>
-      <w:r>
-        <w:t xml:space="preserve"> and a class of 1</w:t>
-      </w:r>
     </w:p>
     <w:p>
       <w:pPr>
@@ -23843,16 +23638,13 @@
         <w:spacing w:before="143"/>
       </w:pPr>
       <w:r>
-        <w:t xml:space="preserve">Point #4 with </w:t>
+        <w:t xml:space="preserve">Point #4 with a distance of 3.0 and a class of </w:t>
       </w:r>
       <w:proofErr w:type="gramStart"/>
       <w:r>
-        <w:t>a distance of 3.0</w:t>
+        <w:t>1</w:t>
       </w:r>
       <w:proofErr w:type="gramEnd"/>
-      <w:r>
-        <w:t xml:space="preserve"> and a class of 1</w:t>
-      </w:r>
     </w:p>
     <w:p>
       <w:pPr>
@@ -23864,16 +23656,13 @@
         <w:spacing w:before="143"/>
       </w:pPr>
       <w:r>
-        <w:t xml:space="preserve">Point #3 with </w:t>
+        <w:t xml:space="preserve">Point #3 with a distance of 3.1622776601683795 and a class of </w:t>
       </w:r>
       <w:proofErr w:type="gramStart"/>
       <w:r>
-        <w:t>a distance of 3.1622776601683795</w:t>
+        <w:t>0</w:t>
       </w:r>
       <w:proofErr w:type="gramEnd"/>
-      <w:r>
-        <w:t xml:space="preserve"> and a class of 0</w:t>
-      </w:r>
     </w:p>
     <w:p>
       <w:pPr>
@@ -23885,16 +23674,13 @@
         <w:spacing w:before="143"/>
       </w:pPr>
       <w:r>
-        <w:t xml:space="preserve">Point #8 with </w:t>
+        <w:t xml:space="preserve">Point #8 with a distance of 3.605551275463989 and a class of </w:t>
       </w:r>
       <w:proofErr w:type="gramStart"/>
       <w:r>
-        <w:t>a distance of 3.605551275463989</w:t>
+        <w:t>1</w:t>
       </w:r>
       <w:proofErr w:type="gramEnd"/>
-      <w:r>
-        <w:t xml:space="preserve"> and a class of 1</w:t>
-      </w:r>
     </w:p>
     <w:p>
       <w:pPr>
@@ -23906,16 +23692,13 @@
         <w:spacing w:before="143"/>
       </w:pPr>
       <w:r>
-        <w:t xml:space="preserve">Point #1 with </w:t>
+        <w:t xml:space="preserve">Point #1 with a distance of 4.47213595499958 and a class of </w:t>
       </w:r>
       <w:proofErr w:type="gramStart"/>
       <w:r>
-        <w:t>a distance of 4.47213595499958</w:t>
+        <w:t>0</w:t>
       </w:r>
       <w:proofErr w:type="gramEnd"/>
-      <w:r>
-        <w:t xml:space="preserve"> and a class of 0</w:t>
-      </w:r>
     </w:p>
     <w:p>
       <w:pPr>
@@ -23966,16 +23749,13 @@
         <w:spacing w:before="143"/>
       </w:pPr>
       <w:r>
-        <w:t xml:space="preserve">Point #7 with </w:t>
+        <w:t xml:space="preserve">Point #7 with a distance of 1.0 and a class of </w:t>
       </w:r>
       <w:proofErr w:type="gramStart"/>
       <w:r>
-        <w:t>a distance of 1.0</w:t>
+        <w:t>1</w:t>
       </w:r>
       <w:proofErr w:type="gramEnd"/>
-      <w:r>
-        <w:t xml:space="preserve"> and a class of 1</w:t>
-      </w:r>
     </w:p>
     <w:p>
       <w:pPr>
@@ -23987,16 +23767,13 @@
         <w:spacing w:before="143"/>
       </w:pPr>
       <w:r>
-        <w:t xml:space="preserve">Point #9 with </w:t>
+        <w:t xml:space="preserve">Point #9 with a distance of 1.0 and a class of </w:t>
       </w:r>
       <w:proofErr w:type="gramStart"/>
       <w:r>
-        <w:t>a distance of 1.0</w:t>
+        <w:t>1</w:t>
       </w:r>
       <w:proofErr w:type="gramEnd"/>
-      <w:r>
-        <w:t xml:space="preserve"> and a class of 1</w:t>
-      </w:r>
     </w:p>
     <w:p>
       <w:pPr>
@@ -24008,16 +23785,13 @@
         <w:spacing w:before="143"/>
       </w:pPr>
       <w:r>
-        <w:t xml:space="preserve">Point #4 with </w:t>
+        <w:t xml:space="preserve">Point #4 with a distance of 1.4142135623730951 and a class of </w:t>
       </w:r>
       <w:proofErr w:type="gramStart"/>
       <w:r>
-        <w:t>a distance of 1.4142135623730951</w:t>
+        <w:t>1</w:t>
       </w:r>
       <w:proofErr w:type="gramEnd"/>
-      <w:r>
-        <w:t xml:space="preserve"> and a class of 1</w:t>
-      </w:r>
     </w:p>
     <w:p>
       <w:pPr>
@@ -24029,16 +23803,13 @@
         <w:spacing w:before="143"/>
       </w:pPr>
       <w:r>
-        <w:t xml:space="preserve">Point #8 with </w:t>
+        <w:t xml:space="preserve">Point #8 with a distance of 1.4142135623730951 and a class of </w:t>
       </w:r>
       <w:proofErr w:type="gramStart"/>
       <w:r>
-        <w:t>a distance of 1.4142135623730951</w:t>
+        <w:t>1</w:t>
       </w:r>
       <w:proofErr w:type="gramEnd"/>
-      <w:r>
-        <w:t xml:space="preserve"> and a class of 1</w:t>
-      </w:r>
     </w:p>
     <w:p>
       <w:pPr>
@@ -24050,16 +23821,13 @@
         <w:spacing w:before="143"/>
       </w:pPr>
       <w:r>
-        <w:t xml:space="preserve">Point #3 with </w:t>
+        <w:t xml:space="preserve">Point #3 with a distance of 2.23606797749979 and a class of </w:t>
       </w:r>
       <w:proofErr w:type="gramStart"/>
       <w:r>
-        <w:t>a distance of 2.23606797749979</w:t>
+        <w:t>0</w:t>
       </w:r>
       <w:proofErr w:type="gramEnd"/>
-      <w:r>
-        <w:t xml:space="preserve"> and a class of 0</w:t>
-      </w:r>
     </w:p>
     <w:p>
       <w:pPr>
@@ -24071,16 +23839,13 @@
         <w:spacing w:before="143"/>
       </w:pPr>
       <w:r>
-        <w:t xml:space="preserve">Point #5 with </w:t>
+        <w:t xml:space="preserve">Point #5 with a distance of 2.23606797749979 and a class of </w:t>
       </w:r>
       <w:proofErr w:type="gramStart"/>
       <w:r>
-        <w:t>a distance of 2.23606797749979</w:t>
+        <w:t>0</w:t>
       </w:r>
       <w:proofErr w:type="gramEnd"/>
-      <w:r>
-        <w:t xml:space="preserve"> and a class of 0</w:t>
-      </w:r>
     </w:p>
     <w:p>
       <w:pPr>
@@ -24092,16 +23857,13 @@
         <w:spacing w:before="143"/>
       </w:pPr>
       <w:r>
-        <w:t xml:space="preserve">Point #10 with </w:t>
+        <w:t xml:space="preserve">Point #10 with a distance of 2.23606797749979 and a class of </w:t>
       </w:r>
       <w:proofErr w:type="gramStart"/>
       <w:r>
-        <w:t>a distance of 2.23606797749979</w:t>
+        <w:t>0</w:t>
       </w:r>
       <w:proofErr w:type="gramEnd"/>
-      <w:r>
-        <w:t xml:space="preserve"> and a class of 0</w:t>
-      </w:r>
     </w:p>
     <w:p>
       <w:pPr>
@@ -24113,16 +23875,13 @@
         <w:spacing w:before="143"/>
       </w:pPr>
       <w:r>
-        <w:t xml:space="preserve">Point #2 with </w:t>
+        <w:t xml:space="preserve">Point #2 with a distance of 3.0 and a class of </w:t>
       </w:r>
       <w:proofErr w:type="gramStart"/>
       <w:r>
-        <w:t>a distance of 3.0</w:t>
+        <w:t>0</w:t>
       </w:r>
       <w:proofErr w:type="gramEnd"/>
-      <w:r>
-        <w:t xml:space="preserve"> and a class of 0</w:t>
-      </w:r>
     </w:p>
     <w:p>
       <w:pPr>
@@ -24134,16 +23893,13 @@
         <w:spacing w:before="143"/>
       </w:pPr>
       <w:r>
-        <w:t xml:space="preserve">Point #1 with </w:t>
+        <w:t xml:space="preserve">Point #1 with a distance of 3.605551275463989 and a class of </w:t>
       </w:r>
       <w:proofErr w:type="gramStart"/>
       <w:r>
-        <w:t>a distance of 3.605551275463989</w:t>
+        <w:t>0</w:t>
       </w:r>
       <w:proofErr w:type="gramEnd"/>
-      <w:r>
-        <w:t xml:space="preserve"> and a class of 0</w:t>
-      </w:r>
     </w:p>
     <w:p>
       <w:pPr>
@@ -24194,16 +23950,13 @@
         <w:spacing w:before="143"/>
       </w:pPr>
       <w:r>
-        <w:t xml:space="preserve">Point #6 with </w:t>
+        <w:t xml:space="preserve">Point #6 with a distance of 1.0 and a class of </w:t>
       </w:r>
       <w:proofErr w:type="gramStart"/>
       <w:r>
-        <w:t>a distance of 1.0</w:t>
+        <w:t>1</w:t>
       </w:r>
       <w:proofErr w:type="gramEnd"/>
-      <w:r>
-        <w:t xml:space="preserve"> and a class of 1</w:t>
-      </w:r>
     </w:p>
     <w:p>
       <w:pPr>
@@ -24215,16 +23968,13 @@
         <w:spacing w:before="143"/>
       </w:pPr>
       <w:r>
-        <w:t xml:space="preserve">Point #5 with </w:t>
+        <w:t xml:space="preserve">Point #5 with a distance of 1.4142135623730951 and a class of </w:t>
       </w:r>
       <w:proofErr w:type="gramStart"/>
       <w:r>
-        <w:t>a distance of 1.4142135623730951</w:t>
+        <w:t>0</w:t>
       </w:r>
       <w:proofErr w:type="gramEnd"/>
-      <w:r>
-        <w:t xml:space="preserve"> and a class of 0</w:t>
-      </w:r>
     </w:p>
     <w:p>
       <w:pPr>
@@ -24236,16 +23986,13 @@
         <w:spacing w:before="143"/>
       </w:pPr>
       <w:r>
-        <w:t xml:space="preserve">Point #9 with </w:t>
+        <w:t xml:space="preserve">Point #9 with a distance of 1.4142135623730951 and a class of </w:t>
       </w:r>
       <w:proofErr w:type="gramStart"/>
       <w:r>
-        <w:t>a distance of 1.4142135623730951</w:t>
+        <w:t>1</w:t>
       </w:r>
       <w:proofErr w:type="gramEnd"/>
-      <w:r>
-        <w:t xml:space="preserve"> and a class of 1</w:t>
-      </w:r>
     </w:p>
     <w:p>
       <w:pPr>
@@ -24257,16 +24004,13 @@
         <w:spacing w:before="143"/>
       </w:pPr>
       <w:r>
-        <w:t xml:space="preserve">Point #10 with </w:t>
+        <w:t xml:space="preserve">Point #10 with a distance of 1.4142135623730951 and a class of </w:t>
       </w:r>
       <w:proofErr w:type="gramStart"/>
       <w:r>
-        <w:t>a distance of 1.4142135623730951</w:t>
+        <w:t>0</w:t>
       </w:r>
       <w:proofErr w:type="gramEnd"/>
-      <w:r>
-        <w:t xml:space="preserve"> and a class of 0</w:t>
-      </w:r>
     </w:p>
     <w:p>
       <w:pPr>
@@ -24278,16 +24022,13 @@
         <w:spacing w:before="143"/>
       </w:pPr>
       <w:r>
-        <w:t xml:space="preserve">Point #4 with </w:t>
+        <w:t xml:space="preserve">Point #4 with a distance of 2.23606797749979 and a class of </w:t>
       </w:r>
       <w:proofErr w:type="gramStart"/>
       <w:r>
-        <w:t>a distance of 2.23606797749979</w:t>
+        <w:t>1</w:t>
       </w:r>
       <w:proofErr w:type="gramEnd"/>
-      <w:r>
-        <w:t xml:space="preserve"> and a class of 1</w:t>
-      </w:r>
     </w:p>
     <w:p>
       <w:pPr>
@@ -24299,16 +24040,13 @@
         <w:spacing w:before="143"/>
       </w:pPr>
       <w:r>
-        <w:t xml:space="preserve">Point #8 with </w:t>
+        <w:t xml:space="preserve">Point #8 with a distance of 2.23606797749979 and a class of </w:t>
       </w:r>
       <w:proofErr w:type="gramStart"/>
       <w:r>
-        <w:t>a distance of 2.23606797749979</w:t>
+        <w:t>1</w:t>
       </w:r>
       <w:proofErr w:type="gramEnd"/>
-      <w:r>
-        <w:t xml:space="preserve"> and a class of 1</w:t>
-      </w:r>
     </w:p>
     <w:p>
       <w:pPr>
@@ -24320,16 +24058,13 @@
         <w:spacing w:before="143"/>
       </w:pPr>
       <w:r>
-        <w:t xml:space="preserve">Point #3 with </w:t>
+        <w:t xml:space="preserve">Point #3 with a distance of 2.8284271247461903 and a class of </w:t>
       </w:r>
       <w:proofErr w:type="gramStart"/>
       <w:r>
-        <w:t>a distance of 2.8284271247461903</w:t>
+        <w:t>0</w:t>
       </w:r>
       <w:proofErr w:type="gramEnd"/>
-      <w:r>
-        <w:t xml:space="preserve"> and a class of 0</w:t>
-      </w:r>
     </w:p>
     <w:p>
       <w:pPr>
@@ -24341,16 +24076,13 @@
         <w:spacing w:before="143"/>
       </w:pPr>
       <w:r>
-        <w:t xml:space="preserve">Point #2 with </w:t>
+        <w:t xml:space="preserve">Point #2 with a distance of 3.1622776601683795 and a class of </w:t>
       </w:r>
       <w:proofErr w:type="gramStart"/>
       <w:r>
-        <w:t>a distance of 3.1622776601683795</w:t>
+        <w:t>0</w:t>
       </w:r>
       <w:proofErr w:type="gramEnd"/>
-      <w:r>
-        <w:t xml:space="preserve"> and a class of 0</w:t>
-      </w:r>
     </w:p>
     <w:p>
       <w:pPr>
@@ -24362,16 +24094,13 @@
         <w:spacing w:before="143"/>
       </w:pPr>
       <w:r>
-        <w:t xml:space="preserve">Point #1 with </w:t>
+        <w:t xml:space="preserve">Point #1 with a distance of 4.242640687119285 and a class of </w:t>
       </w:r>
       <w:proofErr w:type="gramStart"/>
       <w:r>
-        <w:t>a distance of 4.242640687119285</w:t>
+        <w:t>0</w:t>
       </w:r>
       <w:proofErr w:type="gramEnd"/>
-      <w:r>
-        <w:t xml:space="preserve"> and a class of 0</w:t>
-      </w:r>
     </w:p>
     <w:p>
       <w:pPr>
@@ -24422,16 +24151,13 @@
         <w:spacing w:before="143"/>
       </w:pPr>
       <w:r>
-        <w:t xml:space="preserve">Point #9 with </w:t>
+        <w:t xml:space="preserve">Point #9 with a distance of 1.0 and a class of </w:t>
       </w:r>
       <w:proofErr w:type="gramStart"/>
       <w:r>
-        <w:t>a distance of 1.0</w:t>
+        <w:t>1</w:t>
       </w:r>
       <w:proofErr w:type="gramEnd"/>
-      <w:r>
-        <w:t xml:space="preserve"> and a class of 1</w:t>
-      </w:r>
     </w:p>
     <w:p>
       <w:pPr>
@@ -24443,16 +24169,13 @@
         <w:spacing w:before="143"/>
       </w:pPr>
       <w:r>
-        <w:t xml:space="preserve">Point #6 with </w:t>
+        <w:t xml:space="preserve">Point #6 with a distance of 1.4142135623730951 and a class of </w:t>
       </w:r>
       <w:proofErr w:type="gramStart"/>
       <w:r>
-        <w:t>a distance of 1.4142135623730951</w:t>
+        <w:t>1</w:t>
       </w:r>
       <w:proofErr w:type="gramEnd"/>
-      <w:r>
-        <w:t xml:space="preserve"> and a class of 1</w:t>
-      </w:r>
     </w:p>
     <w:p>
       <w:pPr>
@@ -24464,16 +24187,13 @@
         <w:spacing w:before="143"/>
       </w:pPr>
       <w:r>
-        <w:t xml:space="preserve">Point #4 with </w:t>
+        <w:t xml:space="preserve">Point #4 with a distance of 2.0 and a class of </w:t>
       </w:r>
       <w:proofErr w:type="gramStart"/>
       <w:r>
-        <w:t>a distance of 2.0</w:t>
+        <w:t>1</w:t>
       </w:r>
       <w:proofErr w:type="gramEnd"/>
-      <w:r>
-        <w:t xml:space="preserve"> and a class of 1</w:t>
-      </w:r>
     </w:p>
     <w:p>
       <w:pPr>
@@ -24485,16 +24205,13 @@
         <w:spacing w:before="143"/>
       </w:pPr>
       <w:r>
-        <w:t xml:space="preserve">Point #7 with </w:t>
+        <w:t xml:space="preserve">Point #7 with a distance of 2.23606797749979 and a class of </w:t>
       </w:r>
       <w:proofErr w:type="gramStart"/>
       <w:r>
-        <w:t>a distance of 2.23606797749979</w:t>
+        <w:t>1</w:t>
       </w:r>
       <w:proofErr w:type="gramEnd"/>
-      <w:r>
-        <w:t xml:space="preserve"> and a class of 1</w:t>
-      </w:r>
     </w:p>
     <w:p>
       <w:pPr>
@@ -24506,16 +24223,13 @@
         <w:spacing w:before="143"/>
       </w:pPr>
       <w:r>
-        <w:t xml:space="preserve">Point #3 with </w:t>
+        <w:t xml:space="preserve">Point #3 with a distance of 3.0 and a class of </w:t>
       </w:r>
       <w:proofErr w:type="gramStart"/>
       <w:r>
-        <w:t>a distance of 3.0</w:t>
+        <w:t>0</w:t>
       </w:r>
       <w:proofErr w:type="gramEnd"/>
-      <w:r>
-        <w:t xml:space="preserve"> and a class of 0</w:t>
-      </w:r>
     </w:p>
     <w:p>
       <w:pPr>
@@ -24528,16 +24242,13 @@
       </w:pPr>
       <w:r>
         <w:lastRenderedPageBreak/>
-        <w:t xml:space="preserve">Point #10 with </w:t>
+        <w:t xml:space="preserve">Point #10 with a distance of 3.0 and a class of </w:t>
       </w:r>
       <w:proofErr w:type="gramStart"/>
       <w:r>
-        <w:t>a distance of 3.0</w:t>
+        <w:t>0</w:t>
       </w:r>
       <w:proofErr w:type="gramEnd"/>
-      <w:r>
-        <w:t xml:space="preserve"> and a class of 0</w:t>
-      </w:r>
     </w:p>
     <w:p>
       <w:pPr>
@@ -24549,16 +24260,13 @@
         <w:spacing w:before="143"/>
       </w:pPr>
       <w:r>
-        <w:t xml:space="preserve">Point #5 with </w:t>
+        <w:t xml:space="preserve">Point #5 with a distance of 3.605551275463989 and a class of </w:t>
       </w:r>
       <w:proofErr w:type="gramStart"/>
       <w:r>
-        <w:t>a distance of 3.605551275463989</w:t>
+        <w:t>0</w:t>
       </w:r>
       <w:proofErr w:type="gramEnd"/>
-      <w:r>
-        <w:t xml:space="preserve"> and a class of 0</w:t>
-      </w:r>
     </w:p>
     <w:p>
       <w:pPr>
@@ -24570,16 +24278,13 @@
         <w:spacing w:before="143"/>
       </w:pPr>
       <w:r>
-        <w:t xml:space="preserve">Point #1 with </w:t>
+        <w:t xml:space="preserve">Point #1 with a distance of 4.123105625617661 and a class of </w:t>
       </w:r>
       <w:proofErr w:type="gramStart"/>
       <w:r>
-        <w:t>a distance of 4.123105625617661</w:t>
+        <w:t>0</w:t>
       </w:r>
       <w:proofErr w:type="gramEnd"/>
-      <w:r>
-        <w:t xml:space="preserve"> and a class of 0</w:t>
-      </w:r>
     </w:p>
     <w:p>
       <w:pPr>
@@ -24591,16 +24296,13 @@
         <w:spacing w:before="143"/>
       </w:pPr>
       <w:r>
-        <w:t xml:space="preserve">Point #2 with </w:t>
+        <w:t xml:space="preserve">Point #2 with a distance of 4.123105625617661 and a class of </w:t>
       </w:r>
       <w:proofErr w:type="gramStart"/>
       <w:r>
-        <w:t>a distance of 4.123105625617661</w:t>
+        <w:t>0</w:t>
       </w:r>
       <w:proofErr w:type="gramEnd"/>
-      <w:r>
-        <w:t xml:space="preserve"> and a class of 0</w:t>
-      </w:r>
     </w:p>
     <w:p>
       <w:pPr>
@@ -24651,16 +24353,13 @@
         <w:spacing w:before="143"/>
       </w:pPr>
       <w:r>
-        <w:t xml:space="preserve">Point #6 with </w:t>
+        <w:t xml:space="preserve">Point #6 with a distance of 1.0 and a class of </w:t>
       </w:r>
       <w:proofErr w:type="gramStart"/>
       <w:r>
-        <w:t>a distance of 1.0</w:t>
+        <w:t>1</w:t>
       </w:r>
       <w:proofErr w:type="gramEnd"/>
-      <w:r>
-        <w:t xml:space="preserve"> and a class of 1</w:t>
-      </w:r>
     </w:p>
     <w:p>
       <w:pPr>
@@ -24672,16 +24371,13 @@
         <w:spacing w:before="143"/>
       </w:pPr>
       <w:r>
-        <w:t xml:space="preserve">Point #8 with </w:t>
+        <w:t xml:space="preserve">Point #8 with a distance of 1.0 and a class of </w:t>
       </w:r>
       <w:proofErr w:type="gramStart"/>
       <w:r>
-        <w:t>a distance of 1.0</w:t>
+        <w:t>1</w:t>
       </w:r>
       <w:proofErr w:type="gramEnd"/>
-      <w:r>
-        <w:t xml:space="preserve"> and a class of 1</w:t>
-      </w:r>
     </w:p>
     <w:p>
       <w:pPr>
@@ -24693,16 +24389,13 @@
         <w:spacing w:before="143"/>
       </w:pPr>
       <w:r>
-        <w:t xml:space="preserve">Point #7 with </w:t>
+        <w:t xml:space="preserve">Point #7 with a distance of 1.4142135623730951 and a class of </w:t>
       </w:r>
       <w:proofErr w:type="gramStart"/>
       <w:r>
-        <w:t>a distance of 1.4142135623730951</w:t>
+        <w:t>1</w:t>
       </w:r>
       <w:proofErr w:type="gramEnd"/>
-      <w:r>
-        <w:t xml:space="preserve"> and a class of 1</w:t>
-      </w:r>
     </w:p>
     <w:p>
       <w:pPr>
@@ -24714,16 +24407,13 @@
         <w:spacing w:before="143"/>
       </w:pPr>
       <w:r>
-        <w:t xml:space="preserve">Point #10 with </w:t>
+        <w:t xml:space="preserve">Point #10 with a distance of 2.0 and a class of </w:t>
       </w:r>
       <w:proofErr w:type="gramStart"/>
       <w:r>
-        <w:t>a distance of 2.0</w:t>
+        <w:t>0</w:t>
       </w:r>
       <w:proofErr w:type="gramEnd"/>
-      <w:r>
-        <w:t xml:space="preserve"> and a class of 0</w:t>
-      </w:r>
     </w:p>
     <w:p>
       <w:pPr>
@@ -24735,16 +24425,13 @@
         <w:spacing w:before="143"/>
       </w:pPr>
       <w:r>
-        <w:t xml:space="preserve">Point #4 with </w:t>
+        <w:t xml:space="preserve">Point #4 with a distance of 2.23606797749979 and a class of </w:t>
       </w:r>
       <w:proofErr w:type="gramStart"/>
       <w:r>
-        <w:t>a distance of 2.23606797749979</w:t>
+        <w:t>1</w:t>
       </w:r>
       <w:proofErr w:type="gramEnd"/>
-      <w:r>
-        <w:t xml:space="preserve"> and a class of 1</w:t>
-      </w:r>
     </w:p>
     <w:p>
       <w:pPr>
@@ -24756,16 +24443,13 @@
         <w:spacing w:before="143"/>
       </w:pPr>
       <w:r>
-        <w:t xml:space="preserve">Point #5 with </w:t>
+        <w:t xml:space="preserve">Point #5 with a distance of 2.8284271247461903 and a class of </w:t>
       </w:r>
       <w:proofErr w:type="gramStart"/>
       <w:r>
-        <w:t>a distance of 2.8284271247461903</w:t>
+        <w:t>0</w:t>
       </w:r>
       <w:proofErr w:type="gramEnd"/>
-      <w:r>
-        <w:t xml:space="preserve"> and a class of 0</w:t>
-      </w:r>
     </w:p>
     <w:p>
       <w:pPr>
@@ -24777,16 +24461,13 @@
         <w:spacing w:before="143"/>
       </w:pPr>
       <w:r>
-        <w:t xml:space="preserve">Point #3 with </w:t>
+        <w:t xml:space="preserve">Point #3 with a distance of 3.1622776601683795 and a class of </w:t>
       </w:r>
       <w:proofErr w:type="gramStart"/>
       <w:r>
-        <w:t>a distance of 3.1622776601683795</w:t>
+        <w:t>0</w:t>
       </w:r>
       <w:proofErr w:type="gramEnd"/>
-      <w:r>
-        <w:t xml:space="preserve"> and a class of 0</w:t>
-      </w:r>
     </w:p>
     <w:p>
       <w:pPr>
@@ -24798,16 +24479,13 @@
         <w:spacing w:before="143"/>
       </w:pPr>
       <w:r>
-        <w:t xml:space="preserve">Point #2 with </w:t>
+        <w:t xml:space="preserve">Point #2 with a distance of 4.0 and a class of </w:t>
       </w:r>
       <w:proofErr w:type="gramStart"/>
       <w:r>
-        <w:t>a distance of 4.0</w:t>
+        <w:t>0</w:t>
       </w:r>
       <w:proofErr w:type="gramEnd"/>
-      <w:r>
-        <w:t xml:space="preserve"> and a class of 0</w:t>
-      </w:r>
     </w:p>
     <w:p>
       <w:pPr>
@@ -24819,16 +24497,13 @@
         <w:spacing w:before="143"/>
       </w:pPr>
       <w:r>
-        <w:t xml:space="preserve">Point #1 with </w:t>
+        <w:t xml:space="preserve">Point #1 with a distance of 4.47213595499958 and a class of </w:t>
       </w:r>
       <w:proofErr w:type="gramStart"/>
       <w:r>
-        <w:t>a distance of 4.47213595499958</w:t>
+        <w:t>0</w:t>
       </w:r>
       <w:proofErr w:type="gramEnd"/>
-      <w:r>
-        <w:t xml:space="preserve"> and a class of 0</w:t>
-      </w:r>
     </w:p>
     <w:p>
       <w:pPr>
@@ -24879,16 +24554,13 @@
         <w:spacing w:before="143"/>
       </w:pPr>
       <w:r>
-        <w:t xml:space="preserve">Point #7 with </w:t>
+        <w:t xml:space="preserve">Point #7 with a distance of 1.4142135623730951 and a class of </w:t>
       </w:r>
       <w:proofErr w:type="gramStart"/>
       <w:r>
-        <w:t>a distance of 1.4142135623730951</w:t>
+        <w:t>1</w:t>
       </w:r>
       <w:proofErr w:type="gramEnd"/>
-      <w:r>
-        <w:t xml:space="preserve"> and a class of 1</w:t>
-      </w:r>
     </w:p>
     <w:p>
       <w:pPr>
@@ -24900,16 +24572,13 @@
         <w:spacing w:before="143"/>
       </w:pPr>
       <w:r>
-        <w:t xml:space="preserve">Point #5 with </w:t>
+        <w:t xml:space="preserve">Point #5 with a distance of 2.0 and a class of </w:t>
       </w:r>
       <w:proofErr w:type="gramStart"/>
       <w:r>
-        <w:t>a distance of 2.0</w:t>
+        <w:t>0</w:t>
       </w:r>
       <w:proofErr w:type="gramEnd"/>
-      <w:r>
-        <w:t xml:space="preserve"> and a class of 0</w:t>
-      </w:r>
     </w:p>
     <w:p>
       <w:pPr>
@@ -24921,16 +24590,13 @@
         <w:spacing w:before="143"/>
       </w:pPr>
       <w:r>
-        <w:t xml:space="preserve">Point #9 with </w:t>
+        <w:t xml:space="preserve">Point #9 with a distance of 2.0 and a class of </w:t>
       </w:r>
       <w:proofErr w:type="gramStart"/>
       <w:r>
-        <w:t>a distance of 2.0</w:t>
+        <w:t>1</w:t>
       </w:r>
       <w:proofErr w:type="gramEnd"/>
-      <w:r>
-        <w:t xml:space="preserve"> and a class of 1</w:t>
-      </w:r>
     </w:p>
     <w:p>
       <w:pPr>
@@ -24942,16 +24608,13 @@
         <w:spacing w:before="143"/>
       </w:pPr>
       <w:r>
-        <w:t xml:space="preserve">Point #6 with </w:t>
+        <w:t xml:space="preserve">Point #6 with a distance of 2.23606797749979 and a class of </w:t>
       </w:r>
       <w:proofErr w:type="gramStart"/>
       <w:r>
-        <w:t>a distance of 2.23606797749979</w:t>
+        <w:t>1</w:t>
       </w:r>
       <w:proofErr w:type="gramEnd"/>
-      <w:r>
-        <w:t xml:space="preserve"> and a class of 1</w:t>
-      </w:r>
     </w:p>
     <w:p>
       <w:pPr>
@@ -24963,16 +24626,13 @@
         <w:spacing w:before="143"/>
       </w:pPr>
       <w:r>
-        <w:t xml:space="preserve">Point #8 with </w:t>
+        <w:t xml:space="preserve">Point #8 with a distance of 3.0 and a class of </w:t>
       </w:r>
       <w:proofErr w:type="gramStart"/>
       <w:r>
-        <w:t>a distance of 3.0</w:t>
+        <w:t>1</w:t>
       </w:r>
       <w:proofErr w:type="gramEnd"/>
-      <w:r>
-        <w:t xml:space="preserve"> and a class of 1</w:t>
-      </w:r>
     </w:p>
     <w:p>
       <w:pPr>
@@ -24984,16 +24644,13 @@
         <w:spacing w:before="143"/>
       </w:pPr>
       <w:r>
-        <w:t xml:space="preserve">Point #4 with </w:t>
+        <w:t xml:space="preserve">Point #4 with a distance of 3.605551275463989 and a class of </w:t>
       </w:r>
       <w:proofErr w:type="gramStart"/>
       <w:r>
-        <w:t>a distance of 3.605551275463989</w:t>
+        <w:t>1</w:t>
       </w:r>
       <w:proofErr w:type="gramEnd"/>
-      <w:r>
-        <w:t xml:space="preserve"> and a class of 1</w:t>
-      </w:r>
     </w:p>
     <w:p>
       <w:pPr>
@@ -25005,16 +24662,13 @@
         <w:spacing w:before="143"/>
       </w:pPr>
       <w:r>
-        <w:t xml:space="preserve">Point #3 with </w:t>
+        <w:t xml:space="preserve">Point #3 with a distance of 4.242640687119285 and a class of </w:t>
       </w:r>
       <w:proofErr w:type="gramStart"/>
       <w:r>
-        <w:t>a distance of 4.242640687119285</w:t>
+        <w:t>0</w:t>
       </w:r>
       <w:proofErr w:type="gramEnd"/>
-      <w:r>
-        <w:t xml:space="preserve"> and a class of 0</w:t>
-      </w:r>
     </w:p>
     <w:p>
       <w:pPr>
@@ -25026,16 +24680,13 @@
         <w:spacing w:before="143"/>
       </w:pPr>
       <w:r>
-        <w:t xml:space="preserve">Point #2 with </w:t>
+        <w:t xml:space="preserve">Point #2 with a distance of 4.47213595499958 and a class of </w:t>
       </w:r>
       <w:proofErr w:type="gramStart"/>
       <w:r>
-        <w:t>a distance of 4.47213595499958</w:t>
+        <w:t>0</w:t>
       </w:r>
       <w:proofErr w:type="gramEnd"/>
-      <w:r>
-        <w:t xml:space="preserve"> and a class of 0</w:t>
-      </w:r>
     </w:p>
     <w:p>
       <w:pPr>
@@ -25047,16 +24698,13 @@
         <w:spacing w:before="143"/>
       </w:pPr>
       <w:r>
-        <w:t xml:space="preserve">Point #1 with </w:t>
+        <w:t xml:space="preserve">Point #1 with a distance of 5.656854249492381 and a class of </w:t>
       </w:r>
       <w:proofErr w:type="gramStart"/>
       <w:r>
-        <w:t>a distance of 5.656854249492381</w:t>
+        <w:t>0</w:t>
       </w:r>
       <w:proofErr w:type="gramEnd"/>
-      <w:r>
-        <w:t xml:space="preserve"> and a class of 0</w:t>
-      </w:r>
     </w:p>
     <w:p>
       <w:pPr>
@@ -25116,10 +24764,7 @@
         <w:ind w:hanging="361"/>
       </w:pPr>
       <w:r>
-        <w:t>[</w:t>
-      </w:r>
-      <w:r>
-        <w:t>5</w:t>
+        <w:t>[5</w:t>
       </w:r>
       <w:r>
         <w:rPr>
@@ -25425,10 +25070,10 @@
         <w:t xml:space="preserve"> </w:t>
       </w:r>
       <w:r>
-        <w:t xml:space="preserve">binary_points.csv and output the LOO-CV error rate </w:t>
-      </w:r>
-      <w:r>
-        <w:t>for 1NN (</w:t>
+        <w:t>binary_points.csv and output t</w:t>
+      </w:r>
+      <w:r>
+        <w:t>he LOO-CV error rate for 1NN (</w:t>
       </w:r>
       <w:r>
         <w:rPr>
@@ -25444,6 +25089,14 @@
       <w:pPr>
         <w:pStyle w:val="ListParagraph"/>
       </w:pPr>
+      <w:hyperlink r:id="rId11" w:history="1">
+        <w:r>
+          <w:rPr>
+            <w:rStyle w:val="Hyperlink"/>
+          </w:rPr>
+          <w:t>https://github.com/meap02/Assignment-2_CS4210-Machine-Learning-and-its-Applications</w:t>
+        </w:r>
+      </w:hyperlink>
     </w:p>
     <w:p>
       <w:pPr>
@@ -26730,6 +26383,1857 @@
         <w:rPr>
           <w:sz w:val="20"/>
         </w:rPr>
+      </w:pPr>
+    </w:p>
+    <w:p>
+      <w:pPr>
+        <w:spacing w:line="212" w:lineRule="exact"/>
+        <w:rPr>
+          <w:sz w:val="20"/>
+        </w:rPr>
+      </w:pPr>
+    </w:p>
+    <w:p>
+      <w:pPr>
+        <w:spacing w:line="212" w:lineRule="exact"/>
+        <w:rPr>
+          <w:sz w:val="20"/>
+        </w:rPr>
+      </w:pPr>
+    </w:p>
+    <w:p>
+      <w:pPr>
+        <w:spacing w:line="212" w:lineRule="exact"/>
+        <w:rPr>
+          <w:sz w:val="20"/>
+        </w:rPr>
+      </w:pPr>
+    </w:p>
+    <w:p>
+      <w:pPr>
+        <w:spacing w:line="212" w:lineRule="exact"/>
+        <w:rPr>
+          <w:sz w:val="20"/>
+        </w:rPr>
+      </w:pPr>
+    </w:p>
+    <w:p>
+      <w:pPr>
+        <w:spacing w:line="212" w:lineRule="exact"/>
+        <w:rPr>
+          <w:sz w:val="20"/>
+        </w:rPr>
+      </w:pPr>
+    </w:p>
+    <w:p>
+      <w:pPr>
+        <w:spacing w:line="212" w:lineRule="exact"/>
+        <w:rPr>
+          <w:sz w:val="20"/>
+        </w:rPr>
+      </w:pPr>
+    </w:p>
+    <w:p>
+      <w:pPr>
+        <w:spacing w:line="212" w:lineRule="exact"/>
+        <w:rPr>
+          <w:sz w:val="20"/>
+        </w:rPr>
+      </w:pPr>
+    </w:p>
+    <w:p>
+      <w:pPr>
+        <w:spacing w:line="212" w:lineRule="exact"/>
+        <w:rPr>
+          <w:sz w:val="20"/>
+        </w:rPr>
+      </w:pPr>
+    </w:p>
+    <w:p>
+      <w:pPr>
+        <w:spacing w:line="212" w:lineRule="exact"/>
+        <w:rPr>
+          <w:sz w:val="20"/>
+        </w:rPr>
+      </w:pPr>
+    </w:p>
+    <w:p>
+      <w:pPr>
+        <w:spacing w:line="212" w:lineRule="exact"/>
+      </w:pPr>
+      <w:r>
+        <w:rPr>
+          <w:sz w:val="20"/>
+        </w:rPr>
+        <w:br/>
+      </w:r>
+    </w:p>
+    <w:p>
+      <w:pPr>
+        <w:spacing w:line="212" w:lineRule="exact"/>
+        <w:jc w:val="center"/>
+        <w:rPr>
+          <w:rFonts w:ascii="Cambria Math" w:hAnsi="Cambria Math"/>
+          <w:oMath/>
+        </w:rPr>
+      </w:pPr>
+      <m:oMathPara>
+        <m:oMath>
+          <m:r>
+            <w:rPr>
+              <w:rFonts w:ascii="Cambria Math" w:hAnsi="Cambria Math"/>
+            </w:rPr>
+            <w:lastRenderedPageBreak/>
+            <m:t>d</m:t>
+          </m:r>
+          <m:d>
+            <m:dPr>
+              <m:ctrlPr>
+                <w:rPr>
+                  <w:rFonts w:ascii="Cambria Math" w:hAnsi="Cambria Math"/>
+                  <w:i/>
+                </w:rPr>
+              </m:ctrlPr>
+            </m:dPr>
+            <m:e>
+              <m:r>
+                <w:rPr>
+                  <w:rFonts w:ascii="Cambria Math" w:hAnsi="Cambria Math"/>
+                </w:rPr>
+                <m:t>#10,#1</m:t>
+              </m:r>
+            </m:e>
+          </m:d>
+          <m:r>
+            <w:rPr>
+              <w:rFonts w:ascii="Cambria Math" w:hAnsi="Cambria Math"/>
+            </w:rPr>
+            <m:t>=</m:t>
+          </m:r>
+          <m:rad>
+            <m:radPr>
+              <m:degHide m:val="1"/>
+              <m:ctrlPr>
+                <w:rPr>
+                  <w:rFonts w:ascii="Cambria Math" w:hAnsi="Cambria Math"/>
+                  <w:i/>
+                </w:rPr>
+              </m:ctrlPr>
+            </m:radPr>
+            <m:deg/>
+            <m:e>
+              <m:sSup>
+                <m:sSupPr>
+                  <m:ctrlPr>
+                    <w:rPr>
+                      <w:rFonts w:ascii="Cambria Math" w:hAnsi="Cambria Math"/>
+                      <w:i/>
+                    </w:rPr>
+                  </m:ctrlPr>
+                </m:sSupPr>
+                <m:e>
+                  <m:d>
+                    <m:dPr>
+                      <m:ctrlPr>
+                        <w:rPr>
+                          <w:rFonts w:ascii="Cambria Math" w:hAnsi="Cambria Math"/>
+                          <w:i/>
+                        </w:rPr>
+                      </m:ctrlPr>
+                    </m:dPr>
+                    <m:e>
+                      <m:r>
+                        <w:rPr>
+                          <w:rFonts w:ascii="Cambria Math" w:hAnsi="Cambria Math"/>
+                        </w:rPr>
+                        <m:t>154-220.0</m:t>
+                      </m:r>
+                    </m:e>
+                  </m:d>
+                </m:e>
+                <m:sup>
+                  <m:r>
+                    <w:rPr>
+                      <w:rFonts w:ascii="Cambria Math" w:hAnsi="Cambria Math"/>
+                    </w:rPr>
+                    <m:t>2</m:t>
+                  </m:r>
+                </m:sup>
+              </m:sSup>
+              <m:r>
+                <w:rPr>
+                  <w:rFonts w:ascii="Cambria Math" w:hAnsi="Cambria Math"/>
+                </w:rPr>
+                <m:t>+</m:t>
+              </m:r>
+              <m:sSup>
+                <m:sSupPr>
+                  <m:ctrlPr>
+                    <w:rPr>
+                      <w:rFonts w:ascii="Cambria Math" w:hAnsi="Cambria Math"/>
+                      <w:i/>
+                    </w:rPr>
+                  </m:ctrlPr>
+                </m:sSupPr>
+                <m:e>
+                  <m:d>
+                    <m:dPr>
+                      <m:ctrlPr>
+                        <w:rPr>
+                          <w:rFonts w:ascii="Cambria Math" w:hAnsi="Cambria Math"/>
+                          <w:i/>
+                        </w:rPr>
+                      </m:ctrlPr>
+                    </m:dPr>
+                    <m:e>
+                      <m:r>
+                        <w:rPr>
+                          <w:rFonts w:ascii="Cambria Math" w:hAnsi="Cambria Math"/>
+                        </w:rPr>
+                        <m:t>205-20.0</m:t>
+                      </m:r>
+                    </m:e>
+                  </m:d>
+                </m:e>
+                <m:sup>
+                  <m:r>
+                    <w:rPr>
+                      <w:rFonts w:ascii="Cambria Math" w:hAnsi="Cambria Math"/>
+                    </w:rPr>
+                    <m:t>2</m:t>
+                  </m:r>
+                </m:sup>
+              </m:sSup>
+              <m:r>
+                <w:rPr>
+                  <w:rFonts w:ascii="Cambria Math" w:hAnsi="Cambria Math"/>
+                </w:rPr>
+                <m:t>+</m:t>
+              </m:r>
+              <m:sSup>
+                <m:sSupPr>
+                  <m:ctrlPr>
+                    <w:rPr>
+                      <w:rFonts w:ascii="Cambria Math" w:hAnsi="Cambria Math"/>
+                      <w:i/>
+                    </w:rPr>
+                  </m:ctrlPr>
+                </m:sSupPr>
+                <m:e>
+                  <m:d>
+                    <m:dPr>
+                      <m:ctrlPr>
+                        <w:rPr>
+                          <w:rFonts w:ascii="Cambria Math" w:hAnsi="Cambria Math"/>
+                          <w:i/>
+                        </w:rPr>
+                      </m:ctrlPr>
+                    </m:dPr>
+                    <m:e>
+                      <m:r>
+                        <w:rPr>
+                          <w:rFonts w:ascii="Cambria Math" w:hAnsi="Cambria Math"/>
+                        </w:rPr>
+                        <m:t>50-60.0</m:t>
+                      </m:r>
+                    </m:e>
+                  </m:d>
+                </m:e>
+                <m:sup>
+                  <m:r>
+                    <w:rPr>
+                      <w:rFonts w:ascii="Cambria Math" w:hAnsi="Cambria Math"/>
+                    </w:rPr>
+                    <m:t>2</m:t>
+                  </m:r>
+                </m:sup>
+              </m:sSup>
+            </m:e>
+          </m:rad>
+          <m:r>
+            <w:rPr>
+              <w:rFonts w:ascii="Cambria Math" w:hAnsi="Cambria Math"/>
+            </w:rPr>
+            <m:t>=196.67485858644974</m:t>
+          </m:r>
+        </m:oMath>
+      </m:oMathPara>
+    </w:p>
+    <w:p>
+      <w:pPr>
+        <w:spacing w:line="212" w:lineRule="exact"/>
+        <w:jc w:val="center"/>
+        <w:rPr>
+          <w:rFonts w:ascii="Cambria Math" w:hAnsi="Cambria Math"/>
+          <w:oMath/>
+        </w:rPr>
+      </w:pPr>
+      <m:oMathPara>
+        <m:oMath>
+          <m:r>
+            <w:rPr>
+              <w:rFonts w:ascii="Cambria Math" w:hAnsi="Cambria Math"/>
+            </w:rPr>
+            <m:t>d</m:t>
+          </m:r>
+          <m:d>
+            <m:dPr>
+              <m:ctrlPr>
+                <w:rPr>
+                  <w:rFonts w:ascii="Cambria Math" w:hAnsi="Cambria Math"/>
+                  <w:i/>
+                </w:rPr>
+              </m:ctrlPr>
+            </m:dPr>
+            <m:e>
+              <m:r>
+                <w:rPr>
+                  <w:rFonts w:ascii="Cambria Math" w:hAnsi="Cambria Math"/>
+                </w:rPr>
+                <m:t>#10,#2</m:t>
+              </m:r>
+            </m:e>
+          </m:d>
+          <m:r>
+            <w:rPr>
+              <w:rFonts w:ascii="Cambria Math" w:hAnsi="Cambria Math"/>
+            </w:rPr>
+            <m:t>=</m:t>
+          </m:r>
+          <m:rad>
+            <m:radPr>
+              <m:degHide m:val="1"/>
+              <m:ctrlPr>
+                <w:rPr>
+                  <w:rFonts w:ascii="Cambria Math" w:hAnsi="Cambria Math"/>
+                  <w:i/>
+                </w:rPr>
+              </m:ctrlPr>
+            </m:radPr>
+            <m:deg/>
+            <m:e>
+              <m:sSup>
+                <m:sSupPr>
+                  <m:ctrlPr>
+                    <w:rPr>
+                      <w:rFonts w:ascii="Cambria Math" w:hAnsi="Cambria Math"/>
+                      <w:i/>
+                    </w:rPr>
+                  </m:ctrlPr>
+                </m:sSupPr>
+                <m:e>
+                  <m:d>
+                    <m:dPr>
+                      <m:ctrlPr>
+                        <w:rPr>
+                          <w:rFonts w:ascii="Cambria Math" w:hAnsi="Cambria Math"/>
+                          <w:i/>
+                        </w:rPr>
+                      </m:ctrlPr>
+                    </m:dPr>
+                    <m:e>
+                      <m:r>
+                        <w:rPr>
+                          <w:rFonts w:ascii="Cambria Math" w:hAnsi="Cambria Math"/>
+                        </w:rPr>
+                        <m:t>154-255.0</m:t>
+                      </m:r>
+                    </m:e>
+                  </m:d>
+                </m:e>
+                <m:sup>
+                  <m:r>
+                    <w:rPr>
+                      <w:rFonts w:ascii="Cambria Math" w:hAnsi="Cambria Math"/>
+                    </w:rPr>
+                    <m:t>2</m:t>
+                  </m:r>
+                </m:sup>
+              </m:sSup>
+              <m:r>
+                <w:rPr>
+                  <w:rFonts w:ascii="Cambria Math" w:hAnsi="Cambria Math"/>
+                </w:rPr>
+                <m:t>+</m:t>
+              </m:r>
+              <m:sSup>
+                <m:sSupPr>
+                  <m:ctrlPr>
+                    <w:rPr>
+                      <w:rFonts w:ascii="Cambria Math" w:hAnsi="Cambria Math"/>
+                      <w:i/>
+                    </w:rPr>
+                  </m:ctrlPr>
+                </m:sSupPr>
+                <m:e>
+                  <m:d>
+                    <m:dPr>
+                      <m:ctrlPr>
+                        <w:rPr>
+                          <w:rFonts w:ascii="Cambria Math" w:hAnsi="Cambria Math"/>
+                          <w:i/>
+                        </w:rPr>
+                      </m:ctrlPr>
+                    </m:dPr>
+                    <m:e>
+                      <m:r>
+                        <w:rPr>
+                          <w:rFonts w:ascii="Cambria Math" w:hAnsi="Cambria Math"/>
+                        </w:rPr>
+                        <m:t>205-99.0</m:t>
+                      </m:r>
+                    </m:e>
+                  </m:d>
+                </m:e>
+                <m:sup>
+                  <m:r>
+                    <w:rPr>
+                      <w:rFonts w:ascii="Cambria Math" w:hAnsi="Cambria Math"/>
+                    </w:rPr>
+                    <m:t>2</m:t>
+                  </m:r>
+                </m:sup>
+              </m:sSup>
+              <m:r>
+                <w:rPr>
+                  <w:rFonts w:ascii="Cambria Math" w:hAnsi="Cambria Math"/>
+                </w:rPr>
+                <m:t>+</m:t>
+              </m:r>
+              <m:sSup>
+                <m:sSupPr>
+                  <m:ctrlPr>
+                    <w:rPr>
+                      <w:rFonts w:ascii="Cambria Math" w:hAnsi="Cambria Math"/>
+                      <w:i/>
+                    </w:rPr>
+                  </m:ctrlPr>
+                </m:sSupPr>
+                <m:e>
+                  <m:d>
+                    <m:dPr>
+                      <m:ctrlPr>
+                        <w:rPr>
+                          <w:rFonts w:ascii="Cambria Math" w:hAnsi="Cambria Math"/>
+                          <w:i/>
+                        </w:rPr>
+                      </m:ctrlPr>
+                    </m:dPr>
+                    <m:e>
+                      <m:r>
+                        <w:rPr>
+                          <w:rFonts w:ascii="Cambria Math" w:hAnsi="Cambria Math"/>
+                        </w:rPr>
+                        <m:t>50-21.0</m:t>
+                      </m:r>
+                    </m:e>
+                  </m:d>
+                </m:e>
+                <m:sup>
+                  <m:r>
+                    <w:rPr>
+                      <w:rFonts w:ascii="Cambria Math" w:hAnsi="Cambria Math"/>
+                    </w:rPr>
+                    <m:t>2</m:t>
+                  </m:r>
+                </m:sup>
+              </m:sSup>
+            </m:e>
+          </m:rad>
+          <m:r>
+            <w:rPr>
+              <w:rFonts w:ascii="Cambria Math" w:hAnsi="Cambria Math"/>
+            </w:rPr>
+            <m:t>=149.2581656057718</m:t>
+          </m:r>
+        </m:oMath>
+      </m:oMathPara>
+    </w:p>
+    <w:p>
+      <w:pPr>
+        <w:spacing w:line="212" w:lineRule="exact"/>
+        <w:jc w:val="center"/>
+        <w:rPr>
+          <w:rFonts w:ascii="Cambria Math" w:hAnsi="Cambria Math"/>
+          <w:oMath/>
+        </w:rPr>
+      </w:pPr>
+      <m:oMathPara>
+        <m:oMath>
+          <m:r>
+            <w:rPr>
+              <w:rFonts w:ascii="Cambria Math" w:hAnsi="Cambria Math"/>
+            </w:rPr>
+            <m:t>d</m:t>
+          </m:r>
+          <m:d>
+            <m:dPr>
+              <m:ctrlPr>
+                <w:rPr>
+                  <w:rFonts w:ascii="Cambria Math" w:hAnsi="Cambria Math"/>
+                  <w:i/>
+                </w:rPr>
+              </m:ctrlPr>
+            </m:dPr>
+            <m:e>
+              <m:r>
+                <w:rPr>
+                  <w:rFonts w:ascii="Cambria Math" w:hAnsi="Cambria Math"/>
+                </w:rPr>
+                <m:t>#10,#3</m:t>
+              </m:r>
+            </m:e>
+          </m:d>
+          <m:r>
+            <w:rPr>
+              <w:rFonts w:ascii="Cambria Math" w:hAnsi="Cambria Math"/>
+            </w:rPr>
+            <m:t>=</m:t>
+          </m:r>
+          <m:rad>
+            <m:radPr>
+              <m:degHide m:val="1"/>
+              <m:ctrlPr>
+                <w:rPr>
+                  <w:rFonts w:ascii="Cambria Math" w:hAnsi="Cambria Math"/>
+                  <w:i/>
+                </w:rPr>
+              </m:ctrlPr>
+            </m:radPr>
+            <m:deg/>
+            <m:e>
+              <m:sSup>
+                <m:sSupPr>
+                  <m:ctrlPr>
+                    <w:rPr>
+                      <w:rFonts w:ascii="Cambria Math" w:hAnsi="Cambria Math"/>
+                      <w:i/>
+                    </w:rPr>
+                  </m:ctrlPr>
+                </m:sSupPr>
+                <m:e>
+                  <m:d>
+                    <m:dPr>
+                      <m:ctrlPr>
+                        <w:rPr>
+                          <w:rFonts w:ascii="Cambria Math" w:hAnsi="Cambria Math"/>
+                          <w:i/>
+                        </w:rPr>
+                      </m:ctrlPr>
+                    </m:dPr>
+                    <m:e>
+                      <m:r>
+                        <w:rPr>
+                          <w:rFonts w:ascii="Cambria Math" w:hAnsi="Cambria Math"/>
+                        </w:rPr>
+                        <m:t>154-250.0</m:t>
+                      </m:r>
+                    </m:e>
+                  </m:d>
+                </m:e>
+                <m:sup>
+                  <m:r>
+                    <w:rPr>
+                      <w:rFonts w:ascii="Cambria Math" w:hAnsi="Cambria Math"/>
+                    </w:rPr>
+                    <m:t>2</m:t>
+                  </m:r>
+                </m:sup>
+              </m:sSup>
+              <m:r>
+                <w:rPr>
+                  <w:rFonts w:ascii="Cambria Math" w:hAnsi="Cambria Math"/>
+                </w:rPr>
+                <m:t>+</m:t>
+              </m:r>
+              <m:sSup>
+                <m:sSupPr>
+                  <m:ctrlPr>
+                    <w:rPr>
+                      <w:rFonts w:ascii="Cambria Math" w:hAnsi="Cambria Math"/>
+                      <w:i/>
+                    </w:rPr>
+                  </m:ctrlPr>
+                </m:sSupPr>
+                <m:e>
+                  <m:d>
+                    <m:dPr>
+                      <m:ctrlPr>
+                        <w:rPr>
+                          <w:rFonts w:ascii="Cambria Math" w:hAnsi="Cambria Math"/>
+                          <w:i/>
+                        </w:rPr>
+                      </m:ctrlPr>
+                    </m:dPr>
+                    <m:e>
+                      <m:r>
+                        <w:rPr>
+                          <w:rFonts w:ascii="Cambria Math" w:hAnsi="Cambria Math"/>
+                        </w:rPr>
+                        <m:t>205-128.0</m:t>
+                      </m:r>
+                    </m:e>
+                  </m:d>
+                </m:e>
+                <m:sup>
+                  <m:r>
+                    <w:rPr>
+                      <w:rFonts w:ascii="Cambria Math" w:hAnsi="Cambria Math"/>
+                    </w:rPr>
+                    <m:t>2</m:t>
+                  </m:r>
+                </m:sup>
+              </m:sSup>
+              <m:r>
+                <w:rPr>
+                  <w:rFonts w:ascii="Cambria Math" w:hAnsi="Cambria Math"/>
+                </w:rPr>
+                <m:t>+</m:t>
+              </m:r>
+              <m:sSup>
+                <m:sSupPr>
+                  <m:ctrlPr>
+                    <w:rPr>
+                      <w:rFonts w:ascii="Cambria Math" w:hAnsi="Cambria Math"/>
+                      <w:i/>
+                    </w:rPr>
+                  </m:ctrlPr>
+                </m:sSupPr>
+                <m:e>
+                  <m:d>
+                    <m:dPr>
+                      <m:ctrlPr>
+                        <w:rPr>
+                          <w:rFonts w:ascii="Cambria Math" w:hAnsi="Cambria Math"/>
+                          <w:i/>
+                        </w:rPr>
+                      </m:ctrlPr>
+                    </m:dPr>
+                    <m:e>
+                      <m:r>
+                        <w:rPr>
+                          <w:rFonts w:ascii="Cambria Math" w:hAnsi="Cambria Math"/>
+                        </w:rPr>
+                        <m:t>50-14.0</m:t>
+                      </m:r>
+                    </m:e>
+                  </m:d>
+                </m:e>
+                <m:sup>
+                  <m:r>
+                    <w:rPr>
+                      <w:rFonts w:ascii="Cambria Math" w:hAnsi="Cambria Math"/>
+                    </w:rPr>
+                    <m:t>2</m:t>
+                  </m:r>
+                </m:sup>
+              </m:sSup>
+            </m:e>
+          </m:rad>
+          <m:r>
+            <w:rPr>
+              <w:rFonts w:ascii="Cambria Math" w:hAnsi="Cambria Math"/>
+            </w:rPr>
+            <m:t>=128.22246293064254</m:t>
+          </m:r>
+        </m:oMath>
+      </m:oMathPara>
+    </w:p>
+    <w:p>
+      <w:pPr>
+        <w:spacing w:line="212" w:lineRule="exact"/>
+        <w:jc w:val="center"/>
+        <w:rPr>
+          <w:rFonts w:ascii="Cambria Math" w:hAnsi="Cambria Math"/>
+          <w:oMath/>
+        </w:rPr>
+      </w:pPr>
+      <m:oMathPara>
+        <m:oMath>
+          <m:r>
+            <w:rPr>
+              <w:rFonts w:ascii="Cambria Math" w:hAnsi="Cambria Math"/>
+            </w:rPr>
+            <m:t>d</m:t>
+          </m:r>
+          <m:d>
+            <m:dPr>
+              <m:ctrlPr>
+                <w:rPr>
+                  <w:rFonts w:ascii="Cambria Math" w:hAnsi="Cambria Math"/>
+                  <w:i/>
+                </w:rPr>
+              </m:ctrlPr>
+            </m:dPr>
+            <m:e>
+              <m:r>
+                <w:rPr>
+                  <w:rFonts w:ascii="Cambria Math" w:hAnsi="Cambria Math"/>
+                </w:rPr>
+                <m:t>#10,#4</m:t>
+              </m:r>
+            </m:e>
+          </m:d>
+          <m:r>
+            <w:rPr>
+              <w:rFonts w:ascii="Cambria Math" w:hAnsi="Cambria Math"/>
+            </w:rPr>
+            <m:t>=</m:t>
+          </m:r>
+          <m:rad>
+            <m:radPr>
+              <m:degHide m:val="1"/>
+              <m:ctrlPr>
+                <w:rPr>
+                  <w:rFonts w:ascii="Cambria Math" w:hAnsi="Cambria Math"/>
+                  <w:i/>
+                </w:rPr>
+              </m:ctrlPr>
+            </m:radPr>
+            <m:deg/>
+            <m:e>
+              <m:sSup>
+                <m:sSupPr>
+                  <m:ctrlPr>
+                    <w:rPr>
+                      <w:rFonts w:ascii="Cambria Math" w:hAnsi="Cambria Math"/>
+                      <w:i/>
+                    </w:rPr>
+                  </m:ctrlPr>
+                </m:sSupPr>
+                <m:e>
+                  <m:d>
+                    <m:dPr>
+                      <m:ctrlPr>
+                        <w:rPr>
+                          <w:rFonts w:ascii="Cambria Math" w:hAnsi="Cambria Math"/>
+                          <w:i/>
+                        </w:rPr>
+                      </m:ctrlPr>
+                    </m:dPr>
+                    <m:e>
+                      <m:r>
+                        <w:rPr>
+                          <w:rFonts w:ascii="Cambria Math" w:hAnsi="Cambria Math"/>
+                        </w:rPr>
+                        <m:t>154-144.0</m:t>
+                      </m:r>
+                    </m:e>
+                  </m:d>
+                </m:e>
+                <m:sup>
+                  <m:r>
+                    <w:rPr>
+                      <w:rFonts w:ascii="Cambria Math" w:hAnsi="Cambria Math"/>
+                    </w:rPr>
+                    <m:t>2</m:t>
+                  </m:r>
+                </m:sup>
+              </m:sSup>
+              <m:r>
+                <w:rPr>
+                  <w:rFonts w:ascii="Cambria Math" w:hAnsi="Cambria Math"/>
+                </w:rPr>
+                <m:t>+</m:t>
+              </m:r>
+              <m:sSup>
+                <m:sSupPr>
+                  <m:ctrlPr>
+                    <w:rPr>
+                      <w:rFonts w:ascii="Cambria Math" w:hAnsi="Cambria Math"/>
+                      <w:i/>
+                    </w:rPr>
+                  </m:ctrlPr>
+                </m:sSupPr>
+                <m:e>
+                  <m:d>
+                    <m:dPr>
+                      <m:ctrlPr>
+                        <w:rPr>
+                          <w:rFonts w:ascii="Cambria Math" w:hAnsi="Cambria Math"/>
+                          <w:i/>
+                        </w:rPr>
+                      </m:ctrlPr>
+                    </m:dPr>
+                    <m:e>
+                      <m:r>
+                        <w:rPr>
+                          <w:rFonts w:ascii="Cambria Math" w:hAnsi="Cambria Math"/>
+                        </w:rPr>
+                        <m:t>205-238.0</m:t>
+                      </m:r>
+                    </m:e>
+                  </m:d>
+                </m:e>
+                <m:sup>
+                  <m:r>
+                    <w:rPr>
+                      <w:rFonts w:ascii="Cambria Math" w:hAnsi="Cambria Math"/>
+                    </w:rPr>
+                    <m:t>2</m:t>
+                  </m:r>
+                </m:sup>
+              </m:sSup>
+              <m:r>
+                <w:rPr>
+                  <w:rFonts w:ascii="Cambria Math" w:hAnsi="Cambria Math"/>
+                </w:rPr>
+                <m:t>+</m:t>
+              </m:r>
+              <m:sSup>
+                <m:sSupPr>
+                  <m:ctrlPr>
+                    <w:rPr>
+                      <w:rFonts w:ascii="Cambria Math" w:hAnsi="Cambria Math"/>
+                      <w:i/>
+                    </w:rPr>
+                  </m:ctrlPr>
+                </m:sSupPr>
+                <m:e>
+                  <m:d>
+                    <m:dPr>
+                      <m:ctrlPr>
+                        <w:rPr>
+                          <w:rFonts w:ascii="Cambria Math" w:hAnsi="Cambria Math"/>
+                          <w:i/>
+                        </w:rPr>
+                      </m:ctrlPr>
+                    </m:dPr>
+                    <m:e>
+                      <m:r>
+                        <w:rPr>
+                          <w:rFonts w:ascii="Cambria Math" w:hAnsi="Cambria Math"/>
+                        </w:rPr>
+                        <m:t>50-144.0</m:t>
+                      </m:r>
+                    </m:e>
+                  </m:d>
+                </m:e>
+                <m:sup>
+                  <m:r>
+                    <w:rPr>
+                      <w:rFonts w:ascii="Cambria Math" w:hAnsi="Cambria Math"/>
+                    </w:rPr>
+                    <m:t>2</m:t>
+                  </m:r>
+                </m:sup>
+              </m:sSup>
+            </m:e>
+          </m:rad>
+          <m:r>
+            <w:rPr>
+              <w:rFonts w:ascii="Cambria Math" w:hAnsi="Cambria Math"/>
+            </w:rPr>
+            <m:t>=100.12492197250393</m:t>
+          </m:r>
+        </m:oMath>
+      </m:oMathPara>
+    </w:p>
+    <w:p>
+      <w:pPr>
+        <w:spacing w:line="212" w:lineRule="exact"/>
+        <w:jc w:val="center"/>
+        <w:rPr>
+          <w:rFonts w:ascii="Cambria Math" w:hAnsi="Cambria Math"/>
+          <w:oMath/>
+        </w:rPr>
+      </w:pPr>
+      <m:oMathPara>
+        <m:oMath>
+          <m:r>
+            <w:rPr>
+              <w:rFonts w:ascii="Cambria Math" w:hAnsi="Cambria Math"/>
+            </w:rPr>
+            <m:t>d</m:t>
+          </m:r>
+          <m:d>
+            <m:dPr>
+              <m:ctrlPr>
+                <w:rPr>
+                  <w:rFonts w:ascii="Cambria Math" w:hAnsi="Cambria Math"/>
+                  <w:i/>
+                </w:rPr>
+              </m:ctrlPr>
+            </m:dPr>
+            <m:e>
+              <m:r>
+                <w:rPr>
+                  <w:rFonts w:ascii="Cambria Math" w:hAnsi="Cambria Math"/>
+                </w:rPr>
+                <m:t>#10,#5</m:t>
+              </m:r>
+            </m:e>
+          </m:d>
+          <m:r>
+            <w:rPr>
+              <w:rFonts w:ascii="Cambria Math" w:hAnsi="Cambria Math"/>
+            </w:rPr>
+            <m:t>=</m:t>
+          </m:r>
+          <m:rad>
+            <m:radPr>
+              <m:degHide m:val="1"/>
+              <m:ctrlPr>
+                <w:rPr>
+                  <w:rFonts w:ascii="Cambria Math" w:hAnsi="Cambria Math"/>
+                  <w:i/>
+                </w:rPr>
+              </m:ctrlPr>
+            </m:radPr>
+            <m:deg/>
+            <m:e>
+              <m:sSup>
+                <m:sSupPr>
+                  <m:ctrlPr>
+                    <w:rPr>
+                      <w:rFonts w:ascii="Cambria Math" w:hAnsi="Cambria Math"/>
+                      <w:i/>
+                    </w:rPr>
+                  </m:ctrlPr>
+                </m:sSupPr>
+                <m:e>
+                  <m:d>
+                    <m:dPr>
+                      <m:ctrlPr>
+                        <w:rPr>
+                          <w:rFonts w:ascii="Cambria Math" w:hAnsi="Cambria Math"/>
+                          <w:i/>
+                        </w:rPr>
+                      </m:ctrlPr>
+                    </m:dPr>
+                    <m:e>
+                      <m:r>
+                        <w:rPr>
+                          <w:rFonts w:ascii="Cambria Math" w:hAnsi="Cambria Math"/>
+                        </w:rPr>
+                        <m:t>154-107.0</m:t>
+                      </m:r>
+                    </m:e>
+                  </m:d>
+                </m:e>
+                <m:sup>
+                  <m:r>
+                    <w:rPr>
+                      <w:rFonts w:ascii="Cambria Math" w:hAnsi="Cambria Math"/>
+                    </w:rPr>
+                    <m:t>2</m:t>
+                  </m:r>
+                </m:sup>
+              </m:sSup>
+              <m:r>
+                <w:rPr>
+                  <w:rFonts w:ascii="Cambria Math" w:hAnsi="Cambria Math"/>
+                </w:rPr>
+                <m:t>+</m:t>
+              </m:r>
+              <m:sSup>
+                <m:sSupPr>
+                  <m:ctrlPr>
+                    <w:rPr>
+                      <w:rFonts w:ascii="Cambria Math" w:hAnsi="Cambria Math"/>
+                      <w:i/>
+                    </w:rPr>
+                  </m:ctrlPr>
+                </m:sSupPr>
+                <m:e>
+                  <m:d>
+                    <m:dPr>
+                      <m:ctrlPr>
+                        <w:rPr>
+                          <w:rFonts w:ascii="Cambria Math" w:hAnsi="Cambria Math"/>
+                          <w:i/>
+                        </w:rPr>
+                      </m:ctrlPr>
+                    </m:dPr>
+                    <m:e>
+                      <m:r>
+                        <w:rPr>
+                          <w:rFonts w:ascii="Cambria Math" w:hAnsi="Cambria Math"/>
+                        </w:rPr>
+                        <m:t>205-142.0</m:t>
+                      </m:r>
+                    </m:e>
+                  </m:d>
+                </m:e>
+                <m:sup>
+                  <m:r>
+                    <w:rPr>
+                      <w:rFonts w:ascii="Cambria Math" w:hAnsi="Cambria Math"/>
+                    </w:rPr>
+                    <m:t>2</m:t>
+                  </m:r>
+                </m:sup>
+              </m:sSup>
+              <m:r>
+                <w:rPr>
+                  <w:rFonts w:ascii="Cambria Math" w:hAnsi="Cambria Math"/>
+                </w:rPr>
+                <m:t>+</m:t>
+              </m:r>
+              <m:sSup>
+                <m:sSupPr>
+                  <m:ctrlPr>
+                    <w:rPr>
+                      <w:rFonts w:ascii="Cambria Math" w:hAnsi="Cambria Math"/>
+                      <w:i/>
+                    </w:rPr>
+                  </m:ctrlPr>
+                </m:sSupPr>
+                <m:e>
+                  <m:d>
+                    <m:dPr>
+                      <m:ctrlPr>
+                        <w:rPr>
+                          <w:rFonts w:ascii="Cambria Math" w:hAnsi="Cambria Math"/>
+                          <w:i/>
+                        </w:rPr>
+                      </m:ctrlPr>
+                    </m:dPr>
+                    <m:e>
+                      <m:r>
+                        <w:rPr>
+                          <w:rFonts w:ascii="Cambria Math" w:hAnsi="Cambria Math"/>
+                        </w:rPr>
+                        <m:t>50-35.0</m:t>
+                      </m:r>
+                    </m:e>
+                  </m:d>
+                </m:e>
+                <m:sup>
+                  <m:r>
+                    <w:rPr>
+                      <w:rFonts w:ascii="Cambria Math" w:hAnsi="Cambria Math"/>
+                    </w:rPr>
+                    <m:t>2</m:t>
+                  </m:r>
+                </m:sup>
+              </m:sSup>
+            </m:e>
+          </m:rad>
+          <m:r>
+            <w:rPr>
+              <w:rFonts w:ascii="Cambria Math" w:hAnsi="Cambria Math"/>
+            </w:rPr>
+            <m:t>=80.01874780324921</m:t>
+          </m:r>
+        </m:oMath>
+      </m:oMathPara>
+    </w:p>
+    <w:p>
+      <w:pPr>
+        <w:spacing w:line="212" w:lineRule="exact"/>
+        <w:jc w:val="center"/>
+        <w:rPr>
+          <w:rFonts w:ascii="Cambria Math" w:hAnsi="Cambria Math"/>
+          <w:oMath/>
+        </w:rPr>
+      </w:pPr>
+      <m:oMathPara>
+        <m:oMath>
+          <m:r>
+            <w:rPr>
+              <w:rFonts w:ascii="Cambria Math" w:hAnsi="Cambria Math"/>
+            </w:rPr>
+            <m:t>d</m:t>
+          </m:r>
+          <m:d>
+            <m:dPr>
+              <m:ctrlPr>
+                <w:rPr>
+                  <w:rFonts w:ascii="Cambria Math" w:hAnsi="Cambria Math"/>
+                  <w:i/>
+                </w:rPr>
+              </m:ctrlPr>
+            </m:dPr>
+            <m:e>
+              <m:r>
+                <w:rPr>
+                  <w:rFonts w:ascii="Cambria Math" w:hAnsi="Cambria Math"/>
+                </w:rPr>
+                <m:t>#10,#6</m:t>
+              </m:r>
+            </m:e>
+          </m:d>
+          <m:r>
+            <w:rPr>
+              <w:rFonts w:ascii="Cambria Math" w:hAnsi="Cambria Math"/>
+            </w:rPr>
+            <m:t>=</m:t>
+          </m:r>
+          <m:rad>
+            <m:radPr>
+              <m:degHide m:val="1"/>
+              <m:ctrlPr>
+                <w:rPr>
+                  <w:rFonts w:ascii="Cambria Math" w:hAnsi="Cambria Math"/>
+                  <w:i/>
+                </w:rPr>
+              </m:ctrlPr>
+            </m:radPr>
+            <m:deg/>
+            <m:e>
+              <m:sSup>
+                <m:sSupPr>
+                  <m:ctrlPr>
+                    <w:rPr>
+                      <w:rFonts w:ascii="Cambria Math" w:hAnsi="Cambria Math"/>
+                      <w:i/>
+                    </w:rPr>
+                  </m:ctrlPr>
+                </m:sSupPr>
+                <m:e>
+                  <m:d>
+                    <m:dPr>
+                      <m:ctrlPr>
+                        <w:rPr>
+                          <w:rFonts w:ascii="Cambria Math" w:hAnsi="Cambria Math"/>
+                          <w:i/>
+                        </w:rPr>
+                      </m:ctrlPr>
+                    </m:dPr>
+                    <m:e>
+                      <m:r>
+                        <w:rPr>
+                          <w:rFonts w:ascii="Cambria Math" w:hAnsi="Cambria Math"/>
+                        </w:rPr>
+                        <m:t>154-46.0</m:t>
+                      </m:r>
+                    </m:e>
+                  </m:d>
+                </m:e>
+                <m:sup>
+                  <m:r>
+                    <w:rPr>
+                      <w:rFonts w:ascii="Cambria Math" w:hAnsi="Cambria Math"/>
+                    </w:rPr>
+                    <m:t>2</m:t>
+                  </m:r>
+                </m:sup>
+              </m:sSup>
+              <m:r>
+                <w:rPr>
+                  <w:rFonts w:ascii="Cambria Math" w:hAnsi="Cambria Math"/>
+                </w:rPr>
+                <m:t>+</m:t>
+              </m:r>
+              <m:sSup>
+                <m:sSupPr>
+                  <m:ctrlPr>
+                    <w:rPr>
+                      <w:rFonts w:ascii="Cambria Math" w:hAnsi="Cambria Math"/>
+                      <w:i/>
+                    </w:rPr>
+                  </m:ctrlPr>
+                </m:sSupPr>
+                <m:e>
+                  <m:d>
+                    <m:dPr>
+                      <m:ctrlPr>
+                        <w:rPr>
+                          <w:rFonts w:ascii="Cambria Math" w:hAnsi="Cambria Math"/>
+                          <w:i/>
+                        </w:rPr>
+                      </m:ctrlPr>
+                    </m:dPr>
+                    <m:e>
+                      <m:r>
+                        <w:rPr>
+                          <w:rFonts w:ascii="Cambria Math" w:hAnsi="Cambria Math"/>
+                        </w:rPr>
+                        <m:t>205-139.0</m:t>
+                      </m:r>
+                    </m:e>
+                  </m:d>
+                </m:e>
+                <m:sup>
+                  <m:r>
+                    <w:rPr>
+                      <w:rFonts w:ascii="Cambria Math" w:hAnsi="Cambria Math"/>
+                    </w:rPr>
+                    <m:t>2</m:t>
+                  </m:r>
+                </m:sup>
+              </m:sSup>
+              <m:r>
+                <w:rPr>
+                  <w:rFonts w:ascii="Cambria Math" w:hAnsi="Cambria Math"/>
+                </w:rPr>
+                <m:t>+</m:t>
+              </m:r>
+              <m:sSup>
+                <m:sSupPr>
+                  <m:ctrlPr>
+                    <w:rPr>
+                      <w:rFonts w:ascii="Cambria Math" w:hAnsi="Cambria Math"/>
+                      <w:i/>
+                    </w:rPr>
+                  </m:ctrlPr>
+                </m:sSupPr>
+                <m:e>
+                  <m:d>
+                    <m:dPr>
+                      <m:ctrlPr>
+                        <w:rPr>
+                          <w:rFonts w:ascii="Cambria Math" w:hAnsi="Cambria Math"/>
+                          <w:i/>
+                        </w:rPr>
+                      </m:ctrlPr>
+                    </m:dPr>
+                    <m:e>
+                      <m:r>
+                        <w:rPr>
+                          <w:rFonts w:ascii="Cambria Math" w:hAnsi="Cambria Math"/>
+                        </w:rPr>
+                        <m:t>50-87.0</m:t>
+                      </m:r>
+                    </m:e>
+                  </m:d>
+                </m:e>
+                <m:sup>
+                  <m:r>
+                    <w:rPr>
+                      <w:rFonts w:ascii="Cambria Math" w:hAnsi="Cambria Math"/>
+                    </w:rPr>
+                    <m:t>2</m:t>
+                  </m:r>
+                </m:sup>
+              </m:sSup>
+            </m:e>
+          </m:rad>
+          <m:r>
+            <w:rPr>
+              <w:rFonts w:ascii="Cambria Math" w:hAnsi="Cambria Math"/>
+            </w:rPr>
+            <m:t>=131.86735759845953</m:t>
+          </m:r>
+        </m:oMath>
+      </m:oMathPara>
+    </w:p>
+    <w:p>
+      <w:pPr>
+        <w:spacing w:line="212" w:lineRule="exact"/>
+        <w:jc w:val="center"/>
+        <w:rPr>
+          <w:rFonts w:ascii="Cambria Math" w:hAnsi="Cambria Math"/>
+          <w:oMath/>
+        </w:rPr>
+      </w:pPr>
+      <m:oMathPara>
+        <m:oMath>
+          <m:r>
+            <w:rPr>
+              <w:rFonts w:ascii="Cambria Math" w:hAnsi="Cambria Math"/>
+            </w:rPr>
+            <m:t>d</m:t>
+          </m:r>
+          <m:d>
+            <m:dPr>
+              <m:ctrlPr>
+                <w:rPr>
+                  <w:rFonts w:ascii="Cambria Math" w:hAnsi="Cambria Math"/>
+                  <w:i/>
+                </w:rPr>
+              </m:ctrlPr>
+            </m:dPr>
+            <m:e>
+              <m:r>
+                <w:rPr>
+                  <w:rFonts w:ascii="Cambria Math" w:hAnsi="Cambria Math"/>
+                </w:rPr>
+                <m:t>#10,#7</m:t>
+              </m:r>
+            </m:e>
+          </m:d>
+          <m:r>
+            <w:rPr>
+              <w:rFonts w:ascii="Cambria Math" w:hAnsi="Cambria Math"/>
+            </w:rPr>
+            <m:t>=</m:t>
+          </m:r>
+          <m:rad>
+            <m:radPr>
+              <m:degHide m:val="1"/>
+              <m:ctrlPr>
+                <w:rPr>
+                  <w:rFonts w:ascii="Cambria Math" w:hAnsi="Cambria Math"/>
+                  <w:i/>
+                </w:rPr>
+              </m:ctrlPr>
+            </m:radPr>
+            <m:deg/>
+            <m:e>
+              <m:sSup>
+                <m:sSupPr>
+                  <m:ctrlPr>
+                    <w:rPr>
+                      <w:rFonts w:ascii="Cambria Math" w:hAnsi="Cambria Math"/>
+                      <w:i/>
+                    </w:rPr>
+                  </m:ctrlPr>
+                </m:sSupPr>
+                <m:e>
+                  <m:d>
+                    <m:dPr>
+                      <m:ctrlPr>
+                        <w:rPr>
+                          <w:rFonts w:ascii="Cambria Math" w:hAnsi="Cambria Math"/>
+                          <w:i/>
+                        </w:rPr>
+                      </m:ctrlPr>
+                    </m:dPr>
+                    <m:e>
+                      <m:r>
+                        <w:rPr>
+                          <w:rFonts w:ascii="Cambria Math" w:hAnsi="Cambria Math"/>
+                        </w:rPr>
+                        <m:t>154-64.0</m:t>
+                      </m:r>
+                    </m:e>
+                  </m:d>
+                </m:e>
+                <m:sup>
+                  <m:r>
+                    <w:rPr>
+                      <w:rFonts w:ascii="Cambria Math" w:hAnsi="Cambria Math"/>
+                    </w:rPr>
+                    <m:t>2</m:t>
+                  </m:r>
+                </m:sup>
+              </m:sSup>
+              <m:r>
+                <w:rPr>
+                  <w:rFonts w:ascii="Cambria Math" w:hAnsi="Cambria Math"/>
+                </w:rPr>
+                <m:t>+</m:t>
+              </m:r>
+              <m:sSup>
+                <m:sSupPr>
+                  <m:ctrlPr>
+                    <w:rPr>
+                      <w:rFonts w:ascii="Cambria Math" w:hAnsi="Cambria Math"/>
+                      <w:i/>
+                    </w:rPr>
+                  </m:ctrlPr>
+                </m:sSupPr>
+                <m:e>
+                  <m:d>
+                    <m:dPr>
+                      <m:ctrlPr>
+                        <w:rPr>
+                          <w:rFonts w:ascii="Cambria Math" w:hAnsi="Cambria Math"/>
+                          <w:i/>
+                        </w:rPr>
+                      </m:ctrlPr>
+                    </m:dPr>
+                    <m:e>
+                      <m:r>
+                        <w:rPr>
+                          <w:rFonts w:ascii="Cambria Math" w:hAnsi="Cambria Math"/>
+                        </w:rPr>
+                        <m:t>205-224.0</m:t>
+                      </m:r>
+                    </m:e>
+                  </m:d>
+                </m:e>
+                <m:sup>
+                  <m:r>
+                    <w:rPr>
+                      <w:rFonts w:ascii="Cambria Math" w:hAnsi="Cambria Math"/>
+                    </w:rPr>
+                    <m:t>2</m:t>
+                  </m:r>
+                </m:sup>
+              </m:sSup>
+              <m:r>
+                <w:rPr>
+                  <w:rFonts w:ascii="Cambria Math" w:hAnsi="Cambria Math"/>
+                </w:rPr>
+                <m:t>+</m:t>
+              </m:r>
+              <m:sSup>
+                <m:sSupPr>
+                  <m:ctrlPr>
+                    <w:rPr>
+                      <w:rFonts w:ascii="Cambria Math" w:hAnsi="Cambria Math"/>
+                      <w:i/>
+                    </w:rPr>
+                  </m:ctrlPr>
+                </m:sSupPr>
+                <m:e>
+                  <m:d>
+                    <m:dPr>
+                      <m:ctrlPr>
+                        <w:rPr>
+                          <w:rFonts w:ascii="Cambria Math" w:hAnsi="Cambria Math"/>
+                          <w:i/>
+                        </w:rPr>
+                      </m:ctrlPr>
+                    </m:dPr>
+                    <m:e>
+                      <m:r>
+                        <w:rPr>
+                          <w:rFonts w:ascii="Cambria Math" w:hAnsi="Cambria Math"/>
+                        </w:rPr>
+                        <m:t>50-208.0</m:t>
+                      </m:r>
+                    </m:e>
+                  </m:d>
+                </m:e>
+                <m:sup>
+                  <m:r>
+                    <w:rPr>
+                      <w:rFonts w:ascii="Cambria Math" w:hAnsi="Cambria Math"/>
+                    </w:rPr>
+                    <m:t>2</m:t>
+                  </m:r>
+                </m:sup>
+              </m:sSup>
+            </m:e>
+          </m:rad>
+          <m:r>
+            <w:rPr>
+              <w:rFonts w:ascii="Cambria Math" w:hAnsi="Cambria Math"/>
+            </w:rPr>
+            <m:t>=182.8250529878222</m:t>
+          </m:r>
+        </m:oMath>
+      </m:oMathPara>
+    </w:p>
+    <w:p>
+      <w:pPr>
+        <w:spacing w:line="212" w:lineRule="exact"/>
+        <w:jc w:val="center"/>
+        <w:rPr>
+          <w:rFonts w:ascii="Cambria Math" w:hAnsi="Cambria Math"/>
+          <w:oMath/>
+        </w:rPr>
+      </w:pPr>
+      <m:oMathPara>
+        <m:oMath>
+          <m:r>
+            <w:rPr>
+              <w:rFonts w:ascii="Cambria Math" w:hAnsi="Cambria Math"/>
+            </w:rPr>
+            <m:t>d</m:t>
+          </m:r>
+          <m:d>
+            <m:dPr>
+              <m:ctrlPr>
+                <w:rPr>
+                  <w:rFonts w:ascii="Cambria Math" w:hAnsi="Cambria Math"/>
+                  <w:i/>
+                </w:rPr>
+              </m:ctrlPr>
+            </m:dPr>
+            <m:e>
+              <m:r>
+                <w:rPr>
+                  <w:rFonts w:ascii="Cambria Math" w:hAnsi="Cambria Math"/>
+                </w:rPr>
+                <m:t>#10,#8</m:t>
+              </m:r>
+            </m:e>
+          </m:d>
+          <m:r>
+            <w:rPr>
+              <w:rFonts w:ascii="Cambria Math" w:hAnsi="Cambria Math"/>
+            </w:rPr>
+            <m:t>=</m:t>
+          </m:r>
+          <m:rad>
+            <m:radPr>
+              <m:degHide m:val="1"/>
+              <m:ctrlPr>
+                <w:rPr>
+                  <w:rFonts w:ascii="Cambria Math" w:hAnsi="Cambria Math"/>
+                  <w:i/>
+                </w:rPr>
+              </m:ctrlPr>
+            </m:radPr>
+            <m:deg/>
+            <m:e>
+              <m:sSup>
+                <m:sSupPr>
+                  <m:ctrlPr>
+                    <w:rPr>
+                      <w:rFonts w:ascii="Cambria Math" w:hAnsi="Cambria Math"/>
+                      <w:i/>
+                    </w:rPr>
+                  </m:ctrlPr>
+                </m:sSupPr>
+                <m:e>
+                  <m:d>
+                    <m:dPr>
+                      <m:ctrlPr>
+                        <w:rPr>
+                          <w:rFonts w:ascii="Cambria Math" w:hAnsi="Cambria Math"/>
+                          <w:i/>
+                        </w:rPr>
+                      </m:ctrlPr>
+                    </m:dPr>
+                    <m:e>
+                      <m:r>
+                        <w:rPr>
+                          <w:rFonts w:ascii="Cambria Math" w:hAnsi="Cambria Math"/>
+                        </w:rPr>
+                        <m:t>154-176.0</m:t>
+                      </m:r>
+                    </m:e>
+                  </m:d>
+                </m:e>
+                <m:sup>
+                  <m:r>
+                    <w:rPr>
+                      <w:rFonts w:ascii="Cambria Math" w:hAnsi="Cambria Math"/>
+                    </w:rPr>
+                    <m:t>2</m:t>
+                  </m:r>
+                </m:sup>
+              </m:sSup>
+              <m:r>
+                <w:rPr>
+                  <w:rFonts w:ascii="Cambria Math" w:hAnsi="Cambria Math"/>
+                </w:rPr>
+                <m:t>+</m:t>
+              </m:r>
+              <m:sSup>
+                <m:sSupPr>
+                  <m:ctrlPr>
+                    <w:rPr>
+                      <w:rFonts w:ascii="Cambria Math" w:hAnsi="Cambria Math"/>
+                      <w:i/>
+                    </w:rPr>
+                  </m:ctrlPr>
+                </m:sSupPr>
+                <m:e>
+                  <m:d>
+                    <m:dPr>
+                      <m:ctrlPr>
+                        <w:rPr>
+                          <w:rFonts w:ascii="Cambria Math" w:hAnsi="Cambria Math"/>
+                          <w:i/>
+                        </w:rPr>
+                      </m:ctrlPr>
+                    </m:dPr>
+                    <m:e>
+                      <m:r>
+                        <w:rPr>
+                          <w:rFonts w:ascii="Cambria Math" w:hAnsi="Cambria Math"/>
+                        </w:rPr>
+                        <m:t>205-224.0</m:t>
+                      </m:r>
+                    </m:e>
+                  </m:d>
+                </m:e>
+                <m:sup>
+                  <m:r>
+                    <w:rPr>
+                      <w:rFonts w:ascii="Cambria Math" w:hAnsi="Cambria Math"/>
+                    </w:rPr>
+                    <m:t>2</m:t>
+                  </m:r>
+                </m:sup>
+              </m:sSup>
+              <m:r>
+                <w:rPr>
+                  <w:rFonts w:ascii="Cambria Math" w:hAnsi="Cambria Math"/>
+                </w:rPr>
+                <m:t>+</m:t>
+              </m:r>
+              <m:sSup>
+                <m:sSupPr>
+                  <m:ctrlPr>
+                    <w:rPr>
+                      <w:rFonts w:ascii="Cambria Math" w:hAnsi="Cambria Math"/>
+                      <w:i/>
+                    </w:rPr>
+                  </m:ctrlPr>
+                </m:sSupPr>
+                <m:e>
+                  <m:d>
+                    <m:dPr>
+                      <m:ctrlPr>
+                        <w:rPr>
+                          <w:rFonts w:ascii="Cambria Math" w:hAnsi="Cambria Math"/>
+                          <w:i/>
+                        </w:rPr>
+                      </m:ctrlPr>
+                    </m:dPr>
+                    <m:e>
+                      <m:r>
+                        <w:rPr>
+                          <w:rFonts w:ascii="Cambria Math" w:hAnsi="Cambria Math"/>
+                        </w:rPr>
+                        <m:t>50-23.0</m:t>
+                      </m:r>
+                    </m:e>
+                  </m:d>
+                </m:e>
+                <m:sup>
+                  <m:r>
+                    <w:rPr>
+                      <w:rFonts w:ascii="Cambria Math" w:hAnsi="Cambria Math"/>
+                    </w:rPr>
+                    <m:t>2</m:t>
+                  </m:r>
+                </m:sup>
+              </m:sSup>
+            </m:e>
+          </m:rad>
+          <m:r>
+            <w:rPr>
+              <w:rFonts w:ascii="Cambria Math" w:hAnsi="Cambria Math"/>
+            </w:rPr>
+            <m:t>=39.67366884975475</m:t>
+          </m:r>
+        </m:oMath>
+      </m:oMathPara>
+    </w:p>
+    <w:p>
+      <w:pPr>
+        <w:spacing w:line="212" w:lineRule="exact"/>
+        <w:jc w:val="center"/>
+        <w:rPr>
+          <w:rFonts w:ascii="Cambria Math" w:hAnsi="Cambria Math"/>
+          <w:oMath/>
+        </w:rPr>
+      </w:pPr>
+      <m:oMathPara>
+        <m:oMath>
+          <m:r>
+            <w:rPr>
+              <w:rFonts w:ascii="Cambria Math" w:hAnsi="Cambria Math"/>
+            </w:rPr>
+            <m:t>d</m:t>
+          </m:r>
+          <m:d>
+            <m:dPr>
+              <m:ctrlPr>
+                <w:rPr>
+                  <w:rFonts w:ascii="Cambria Math" w:hAnsi="Cambria Math"/>
+                  <w:i/>
+                </w:rPr>
+              </m:ctrlPr>
+            </m:dPr>
+            <m:e>
+              <m:r>
+                <w:rPr>
+                  <w:rFonts w:ascii="Cambria Math" w:hAnsi="Cambria Math"/>
+                </w:rPr>
+                <m:t>#10,#9</m:t>
+              </m:r>
+            </m:e>
+          </m:d>
+          <m:r>
+            <w:rPr>
+              <w:rFonts w:ascii="Cambria Math" w:hAnsi="Cambria Math"/>
+            </w:rPr>
+            <m:t>=</m:t>
+          </m:r>
+          <m:rad>
+            <m:radPr>
+              <m:degHide m:val="1"/>
+              <m:ctrlPr>
+                <w:rPr>
+                  <w:rFonts w:ascii="Cambria Math" w:hAnsi="Cambria Math"/>
+                  <w:i/>
+                </w:rPr>
+              </m:ctrlPr>
+            </m:radPr>
+            <m:deg/>
+            <m:e>
+              <m:sSup>
+                <m:sSupPr>
+                  <m:ctrlPr>
+                    <w:rPr>
+                      <w:rFonts w:ascii="Cambria Math" w:hAnsi="Cambria Math"/>
+                      <w:i/>
+                    </w:rPr>
+                  </m:ctrlPr>
+                </m:sSupPr>
+                <m:e>
+                  <m:d>
+                    <m:dPr>
+                      <m:ctrlPr>
+                        <w:rPr>
+                          <w:rFonts w:ascii="Cambria Math" w:hAnsi="Cambria Math"/>
+                          <w:i/>
+                        </w:rPr>
+                      </m:ctrlPr>
+                    </m:dPr>
+                    <m:e>
+                      <m:r>
+                        <w:rPr>
+                          <w:rFonts w:ascii="Cambria Math" w:hAnsi="Cambria Math"/>
+                        </w:rPr>
+                        <m:t>154-100.0</m:t>
+                      </m:r>
+                    </m:e>
+                  </m:d>
+                </m:e>
+                <m:sup>
+                  <m:r>
+                    <w:rPr>
+                      <w:rFonts w:ascii="Cambria Math" w:hAnsi="Cambria Math"/>
+                    </w:rPr>
+                    <m:t>2</m:t>
+                  </m:r>
+                </m:sup>
+              </m:sSup>
+              <m:r>
+                <w:rPr>
+                  <w:rFonts w:ascii="Cambria Math" w:hAnsi="Cambria Math"/>
+                </w:rPr>
+                <m:t>+</m:t>
+              </m:r>
+              <m:sSup>
+                <m:sSupPr>
+                  <m:ctrlPr>
+                    <w:rPr>
+                      <w:rFonts w:ascii="Cambria Math" w:hAnsi="Cambria Math"/>
+                      <w:i/>
+                    </w:rPr>
+                  </m:ctrlPr>
+                </m:sSupPr>
+                <m:e>
+                  <m:d>
+                    <m:dPr>
+                      <m:ctrlPr>
+                        <w:rPr>
+                          <w:rFonts w:ascii="Cambria Math" w:hAnsi="Cambria Math"/>
+                          <w:i/>
+                        </w:rPr>
+                      </m:ctrlPr>
+                    </m:dPr>
+                    <m:e>
+                      <m:r>
+                        <w:rPr>
+                          <w:rFonts w:ascii="Cambria Math" w:hAnsi="Cambria Math"/>
+                        </w:rPr>
+                        <m:t>205-149.0</m:t>
+                      </m:r>
+                    </m:e>
+                  </m:d>
+                </m:e>
+                <m:sup>
+                  <m:r>
+                    <w:rPr>
+                      <w:rFonts w:ascii="Cambria Math" w:hAnsi="Cambria Math"/>
+                    </w:rPr>
+                    <m:t>2</m:t>
+                  </m:r>
+                </m:sup>
+              </m:sSup>
+              <m:r>
+                <w:rPr>
+                  <w:rFonts w:ascii="Cambria Math" w:hAnsi="Cambria Math"/>
+                </w:rPr>
+                <m:t>+</m:t>
+              </m:r>
+              <m:sSup>
+                <m:sSupPr>
+                  <m:ctrlPr>
+                    <w:rPr>
+                      <w:rFonts w:ascii="Cambria Math" w:hAnsi="Cambria Math"/>
+                      <w:i/>
+                    </w:rPr>
+                  </m:ctrlPr>
+                </m:sSupPr>
+                <m:e>
+                  <m:d>
+                    <m:dPr>
+                      <m:ctrlPr>
+                        <w:rPr>
+                          <w:rFonts w:ascii="Cambria Math" w:hAnsi="Cambria Math"/>
+                          <w:i/>
+                        </w:rPr>
+                      </m:ctrlPr>
+                    </m:dPr>
+                    <m:e>
+                      <m:r>
+                        <w:rPr>
+                          <w:rFonts w:ascii="Cambria Math" w:hAnsi="Cambria Math"/>
+                        </w:rPr>
+                        <m:t>50-237.0</m:t>
+                      </m:r>
+                    </m:e>
+                  </m:d>
+                </m:e>
+                <m:sup>
+                  <m:r>
+                    <w:rPr>
+                      <w:rFonts w:ascii="Cambria Math" w:hAnsi="Cambria Math"/>
+                    </w:rPr>
+                    <m:t>2</m:t>
+                  </m:r>
+                </m:sup>
+              </m:sSup>
+            </m:e>
+          </m:rad>
+          <m:r>
+            <w:rPr>
+              <w:rFonts w:ascii="Cambria Math" w:hAnsi="Cambria Math"/>
+            </w:rPr>
+            <m:t>=202.5364164786175</m:t>
+          </m:r>
+        </m:oMath>
+      </m:oMathPara>
+    </w:p>
+    <w:p>
+      <w:pPr>
+        <w:spacing w:line="212" w:lineRule="exact"/>
+        <w:jc w:val="center"/>
+      </w:pPr>
+      <w:r>
+        <w:t>The 3 closest neighbors are:</w:t>
+      </w:r>
+    </w:p>
+    <w:p>
+      <w:pPr>
+        <w:spacing w:line="212" w:lineRule="exact"/>
+        <w:jc w:val="center"/>
+      </w:pPr>
+      <w:r>
+        <w:t xml:space="preserve">point #8 with distance 39.67366884975475 and class </w:t>
+      </w:r>
+      <w:proofErr w:type="gramStart"/>
+      <w:r>
+        <w:t>3.0</w:t>
+      </w:r>
+      <w:proofErr w:type="gramEnd"/>
+    </w:p>
+    <w:p>
+      <w:pPr>
+        <w:spacing w:line="212" w:lineRule="exact"/>
+        <w:jc w:val="center"/>
+      </w:pPr>
+      <w:r>
+        <w:t xml:space="preserve">point #5 with distance 80.01874780324921 and class </w:t>
+      </w:r>
+      <w:proofErr w:type="gramStart"/>
+      <w:r>
+        <w:t>2.0</w:t>
+      </w:r>
+      <w:proofErr w:type="gramEnd"/>
+    </w:p>
+    <w:p>
+      <w:pPr>
+        <w:spacing w:line="212" w:lineRule="exact"/>
+        <w:jc w:val="center"/>
+      </w:pPr>
+      <w:r>
+        <w:t xml:space="preserve">point #4 with distance 100.12492197250393 and class </w:t>
+      </w:r>
+      <w:proofErr w:type="gramStart"/>
+      <w:r>
+        <w:t>2.0</w:t>
+      </w:r>
+      <w:proofErr w:type="gramEnd"/>
+    </w:p>
+    <w:p>
+      <w:pPr>
+        <w:spacing w:line="212" w:lineRule="exact"/>
+        <w:jc w:val="center"/>
         <w:sectPr>
           <w:type w:val="continuous"/>
           <w:pgSz w:w="12240" w:h="15840"/>
@@ -26737,6 +28241,12 @@
           <w:cols w:space="720"/>
         </w:sectPr>
       </w:pPr>
+      <w:r>
+        <w:rPr>
+          <w:highlight w:val="yellow"/>
+        </w:rPr>
+        <w:t>This point is classified as class: 2.0</w:t>
+      </w:r>
     </w:p>
     <w:p>
       <w:pPr>
@@ -26885,7 +28395,7 @@
                     <pic:cNvPicPr/>
                   </pic:nvPicPr>
                   <pic:blipFill>
-                    <a:blip r:embed="rId11" cstate="print"/>
+                    <a:blip r:embed="rId12" cstate="print"/>
                     <a:stretch>
                       <a:fillRect/>
                     </a:stretch>
@@ -26939,7 +28449,10 @@
         <w:t>‹</w:t>
       </w:r>
       <w:r>
-        <w:t>D15, Sunny, Mild, Normal, Weak</w:t>
+        <w:t xml:space="preserve">D15, Sunny, Mild, </w:t>
+      </w:r>
+      <w:r>
+        <w:t>Normal, Weak</w:t>
       </w:r>
       <w:r>
         <w:rPr>
@@ -26966,6 +28479,1369 @@
       <w:r>
         <w:t>until the final normalized probability values.</w:t>
       </w:r>
+    </w:p>
+    <w:p>
+      <w:pPr>
+        <w:pStyle w:val="ListParagraph"/>
+        <w:tabs>
+          <w:tab w:val="left" w:pos="1061"/>
+        </w:tabs>
+        <w:spacing w:before="161" w:line="259" w:lineRule="auto"/>
+        <w:ind w:left="1060" w:right="116" w:firstLine="0"/>
+        <w:jc w:val="both"/>
+      </w:pPr>
+    </w:p>
+    <w:p>
+      <w:pPr>
+        <w:pStyle w:val="ListParagraph"/>
+        <w:tabs>
+          <w:tab w:val="left" w:pos="1061"/>
+        </w:tabs>
+        <w:spacing w:before="161" w:line="259" w:lineRule="auto"/>
+        <w:ind w:left="1060" w:right="116" w:firstLine="0"/>
+        <w:jc w:val="both"/>
+        <w:rPr>
+          <w:sz w:val="20"/>
+          <w:szCs w:val="20"/>
+        </w:rPr>
+      </w:pPr>
+      <m:oMathPara>
+        <m:oMath>
+          <m:r>
+            <w:rPr>
+              <w:rFonts w:ascii="Cambria Math" w:hAnsi="Cambria Math"/>
+              <w:sz w:val="20"/>
+              <w:szCs w:val="20"/>
+            </w:rPr>
+            <m:t>P</m:t>
+          </m:r>
+          <m:r>
+            <w:rPr>
+              <w:rFonts w:ascii="Cambria Math" w:hAnsi="Cambria Math"/>
+              <w:sz w:val="20"/>
+              <w:szCs w:val="20"/>
+            </w:rPr>
+            <m:t>(</m:t>
+          </m:r>
+          <m:r>
+            <w:rPr>
+              <w:rFonts w:ascii="Cambria Math" w:hAnsi="Cambria Math"/>
+              <w:sz w:val="20"/>
+              <w:szCs w:val="20"/>
+            </w:rPr>
+            <m:t>Class=</m:t>
+          </m:r>
+          <m:r>
+            <w:rPr>
+              <w:rFonts w:ascii="Cambria Math" w:hAnsi="Cambria Math"/>
+              <w:sz w:val="20"/>
+              <w:szCs w:val="20"/>
+            </w:rPr>
+            <m:t>No</m:t>
+          </m:r>
+          <m:r>
+            <w:rPr>
+              <w:rFonts w:ascii="Cambria Math" w:hAnsi="Cambria Math"/>
+              <w:sz w:val="20"/>
+              <w:szCs w:val="20"/>
+            </w:rPr>
+            <m:t>|</m:t>
+          </m:r>
+          <m:r>
+            <w:rPr>
+              <w:rFonts w:ascii="Cambria Math" w:hAnsi="Cambria Math"/>
+              <w:sz w:val="20"/>
+              <w:szCs w:val="20"/>
+            </w:rPr>
+            <m:t>Outlook=Sunny, Temperature=Mild,Humidity=Normal, Wind=Wea</m:t>
+          </m:r>
+          <m:r>
+            <w:rPr>
+              <w:rFonts w:ascii="Cambria Math" w:hAnsi="Cambria Math"/>
+              <w:sz w:val="20"/>
+              <w:szCs w:val="20"/>
+            </w:rPr>
+            <m:t>k)</m:t>
+          </m:r>
+          <m:r>
+            <w:rPr>
+              <w:rFonts w:ascii="Cambria Math" w:hAnsi="Cambria Math"/>
+              <w:sz w:val="20"/>
+              <w:szCs w:val="20"/>
+            </w:rPr>
+            <m:t>=</m:t>
+          </m:r>
+          <m:nary>
+            <m:naryPr>
+              <m:chr m:val="∏"/>
+              <m:limLoc m:val="subSup"/>
+              <m:supHide m:val="1"/>
+              <m:ctrlPr>
+                <w:rPr>
+                  <w:rFonts w:ascii="Cambria Math" w:hAnsi="Cambria Math"/>
+                  <w:i/>
+                  <w:sz w:val="20"/>
+                  <w:szCs w:val="20"/>
+                </w:rPr>
+              </m:ctrlPr>
+            </m:naryPr>
+            <m:sub>
+              <m:r>
+                <w:rPr>
+                  <w:rFonts w:ascii="Cambria Math" w:hAnsi="Cambria Math"/>
+                  <w:sz w:val="20"/>
+                  <w:szCs w:val="20"/>
+                </w:rPr>
+                <m:t>i</m:t>
+              </m:r>
+            </m:sub>
+            <m:sup/>
+            <m:e>
+              <m:r>
+                <w:rPr>
+                  <w:rFonts w:ascii="Cambria Math" w:hAnsi="Cambria Math"/>
+                  <w:sz w:val="20"/>
+                  <w:szCs w:val="20"/>
+                </w:rPr>
+                <m:t xml:space="preserve">P(Ai=xi|Class= </m:t>
+              </m:r>
+            </m:e>
+          </m:nary>
+          <m:r>
+            <w:rPr>
+              <w:rFonts w:ascii="Cambria Math" w:hAnsi="Cambria Math"/>
+              <w:sz w:val="20"/>
+              <w:szCs w:val="20"/>
+            </w:rPr>
+            <m:t>No)*P(Class=No)</m:t>
+          </m:r>
+        </m:oMath>
+      </m:oMathPara>
+    </w:p>
+    <w:p>
+      <w:pPr>
+        <w:pStyle w:val="ListParagraph"/>
+        <w:tabs>
+          <w:tab w:val="left" w:pos="1061"/>
+        </w:tabs>
+        <w:spacing w:before="161" w:line="259" w:lineRule="auto"/>
+        <w:ind w:left="1060" w:right="116" w:firstLine="0"/>
+        <w:jc w:val="both"/>
+        <w:rPr>
+          <w:sz w:val="16"/>
+          <w:szCs w:val="16"/>
+        </w:rPr>
+      </w:pPr>
+      <m:oMathPara>
+        <m:oMath>
+          <m:r>
+            <w:rPr>
+              <w:rFonts w:ascii="Cambria Math" w:hAnsi="Cambria Math"/>
+              <w:sz w:val="16"/>
+              <w:szCs w:val="16"/>
+            </w:rPr>
+            <m:t>P</m:t>
+          </m:r>
+          <m:d>
+            <m:dPr>
+              <m:ctrlPr>
+                <w:rPr>
+                  <w:rFonts w:ascii="Cambria Math" w:hAnsi="Cambria Math"/>
+                  <w:i/>
+                  <w:sz w:val="16"/>
+                  <w:szCs w:val="16"/>
+                </w:rPr>
+              </m:ctrlPr>
+            </m:dPr>
+            <m:e>
+              <m:r>
+                <w:rPr>
+                  <w:rFonts w:ascii="Cambria Math" w:hAnsi="Cambria Math"/>
+                  <w:sz w:val="16"/>
+                  <w:szCs w:val="16"/>
+                </w:rPr>
+                <m:t>Outlook=Sunny</m:t>
+              </m:r>
+            </m:e>
+            <m:e>
+              <m:r>
+                <w:rPr>
+                  <w:rFonts w:ascii="Cambria Math" w:hAnsi="Cambria Math"/>
+                  <w:sz w:val="16"/>
+                  <w:szCs w:val="16"/>
+                </w:rPr>
+                <m:t>Class=No</m:t>
+              </m:r>
+            </m:e>
+          </m:d>
+          <m:r>
+            <w:rPr>
+              <w:rFonts w:ascii="Cambria Math" w:hAnsi="Cambria Math"/>
+              <w:sz w:val="16"/>
+              <w:szCs w:val="16"/>
+            </w:rPr>
+            <m:t>*</m:t>
+          </m:r>
+          <m:r>
+            <w:rPr>
+              <w:rFonts w:ascii="Cambria Math" w:hAnsi="Cambria Math"/>
+              <w:sz w:val="16"/>
+              <w:szCs w:val="16"/>
+            </w:rPr>
+            <m:t>P</m:t>
+          </m:r>
+          <m:d>
+            <m:dPr>
+              <m:ctrlPr>
+                <w:rPr>
+                  <w:rFonts w:ascii="Cambria Math" w:hAnsi="Cambria Math"/>
+                  <w:i/>
+                  <w:sz w:val="16"/>
+                  <w:szCs w:val="16"/>
+                </w:rPr>
+              </m:ctrlPr>
+            </m:dPr>
+            <m:e>
+              <m:r>
+                <w:rPr>
+                  <w:rFonts w:ascii="Cambria Math" w:hAnsi="Cambria Math"/>
+                  <w:sz w:val="16"/>
+                  <w:szCs w:val="16"/>
+                </w:rPr>
+                <m:t>Temperature</m:t>
+              </m:r>
+              <m:r>
+                <w:rPr>
+                  <w:rFonts w:ascii="Cambria Math" w:hAnsi="Cambria Math"/>
+                  <w:sz w:val="16"/>
+                  <w:szCs w:val="16"/>
+                </w:rPr>
+                <m:t>=</m:t>
+              </m:r>
+              <m:r>
+                <w:rPr>
+                  <w:rFonts w:ascii="Cambria Math" w:hAnsi="Cambria Math"/>
+                  <w:sz w:val="16"/>
+                  <w:szCs w:val="16"/>
+                </w:rPr>
+                <m:t>Mild</m:t>
+              </m:r>
+            </m:e>
+            <m:e>
+              <m:r>
+                <w:rPr>
+                  <w:rFonts w:ascii="Cambria Math" w:hAnsi="Cambria Math"/>
+                  <w:sz w:val="16"/>
+                  <w:szCs w:val="16"/>
+                </w:rPr>
+                <m:t>Class=No</m:t>
+              </m:r>
+            </m:e>
+          </m:d>
+          <m:r>
+            <w:rPr>
+              <w:rFonts w:ascii="Cambria Math" w:hAnsi="Cambria Math"/>
+              <w:sz w:val="16"/>
+              <w:szCs w:val="16"/>
+            </w:rPr>
+            <m:t>*</m:t>
+          </m:r>
+          <m:r>
+            <w:rPr>
+              <w:rFonts w:ascii="Cambria Math" w:hAnsi="Cambria Math"/>
+              <w:sz w:val="16"/>
+              <w:szCs w:val="16"/>
+            </w:rPr>
+            <m:t>P</m:t>
+          </m:r>
+          <m:d>
+            <m:dPr>
+              <m:ctrlPr>
+                <w:rPr>
+                  <w:rFonts w:ascii="Cambria Math" w:hAnsi="Cambria Math"/>
+                  <w:i/>
+                  <w:sz w:val="16"/>
+                  <w:szCs w:val="16"/>
+                </w:rPr>
+              </m:ctrlPr>
+            </m:dPr>
+            <m:e>
+              <m:r>
+                <w:rPr>
+                  <w:rFonts w:ascii="Cambria Math" w:hAnsi="Cambria Math"/>
+                  <w:sz w:val="16"/>
+                  <w:szCs w:val="16"/>
+                </w:rPr>
+                <m:t>Humidity</m:t>
+              </m:r>
+              <m:r>
+                <w:rPr>
+                  <w:rFonts w:ascii="Cambria Math" w:hAnsi="Cambria Math"/>
+                  <w:sz w:val="16"/>
+                  <w:szCs w:val="16"/>
+                </w:rPr>
+                <m:t>=</m:t>
+              </m:r>
+              <m:r>
+                <w:rPr>
+                  <w:rFonts w:ascii="Cambria Math" w:hAnsi="Cambria Math"/>
+                  <w:sz w:val="16"/>
+                  <w:szCs w:val="16"/>
+                </w:rPr>
+                <m:t>Normal</m:t>
+              </m:r>
+            </m:e>
+            <m:e>
+              <m:r>
+                <w:rPr>
+                  <w:rFonts w:ascii="Cambria Math" w:hAnsi="Cambria Math"/>
+                  <w:sz w:val="16"/>
+                  <w:szCs w:val="16"/>
+                </w:rPr>
+                <m:t>Class=No</m:t>
+              </m:r>
+            </m:e>
+          </m:d>
+          <m:r>
+            <w:rPr>
+              <w:rFonts w:ascii="Cambria Math" w:hAnsi="Cambria Math"/>
+              <w:sz w:val="16"/>
+              <w:szCs w:val="16"/>
+            </w:rPr>
+            <m:t>*</m:t>
+          </m:r>
+          <m:r>
+            <w:rPr>
+              <w:rFonts w:ascii="Cambria Math" w:hAnsi="Cambria Math"/>
+              <w:sz w:val="16"/>
+              <w:szCs w:val="16"/>
+            </w:rPr>
+            <m:t>P</m:t>
+          </m:r>
+          <m:d>
+            <m:dPr>
+              <m:ctrlPr>
+                <w:rPr>
+                  <w:rFonts w:ascii="Cambria Math" w:hAnsi="Cambria Math"/>
+                  <w:i/>
+                  <w:sz w:val="16"/>
+                  <w:szCs w:val="16"/>
+                </w:rPr>
+              </m:ctrlPr>
+            </m:dPr>
+            <m:e>
+              <m:r>
+                <w:rPr>
+                  <w:rFonts w:ascii="Cambria Math" w:hAnsi="Cambria Math"/>
+                  <w:sz w:val="16"/>
+                  <w:szCs w:val="16"/>
+                </w:rPr>
+                <m:t>Wind</m:t>
+              </m:r>
+              <m:r>
+                <w:rPr>
+                  <w:rFonts w:ascii="Cambria Math" w:hAnsi="Cambria Math"/>
+                  <w:sz w:val="16"/>
+                  <w:szCs w:val="16"/>
+                </w:rPr>
+                <m:t>=</m:t>
+              </m:r>
+              <m:r>
+                <w:rPr>
+                  <w:rFonts w:ascii="Cambria Math" w:hAnsi="Cambria Math"/>
+                  <w:sz w:val="16"/>
+                  <w:szCs w:val="16"/>
+                </w:rPr>
+                <m:t>Weak</m:t>
+              </m:r>
+            </m:e>
+            <m:e>
+              <m:r>
+                <w:rPr>
+                  <w:rFonts w:ascii="Cambria Math" w:hAnsi="Cambria Math"/>
+                  <w:sz w:val="16"/>
+                  <w:szCs w:val="16"/>
+                </w:rPr>
+                <m:t>Class=No</m:t>
+              </m:r>
+            </m:e>
+          </m:d>
+          <m:r>
+            <w:rPr>
+              <w:rFonts w:ascii="Cambria Math" w:hAnsi="Cambria Math"/>
+              <w:sz w:val="16"/>
+              <w:szCs w:val="16"/>
+            </w:rPr>
+            <m:t>*P(Class=No)</m:t>
+          </m:r>
+        </m:oMath>
+      </m:oMathPara>
+    </w:p>
+    <w:p>
+      <w:pPr>
+        <w:pStyle w:val="ListParagraph"/>
+        <w:tabs>
+          <w:tab w:val="left" w:pos="1061"/>
+        </w:tabs>
+        <w:spacing w:before="161" w:line="259" w:lineRule="auto"/>
+        <w:ind w:left="1060" w:right="116" w:firstLine="0"/>
+        <w:jc w:val="both"/>
+        <w:rPr>
+          <w:sz w:val="20"/>
+          <w:szCs w:val="20"/>
+        </w:rPr>
+      </w:pPr>
+      <m:oMathPara>
+        <m:oMath>
+          <m:r>
+            <w:rPr>
+              <w:rFonts w:ascii="Cambria Math" w:hAnsi="Cambria Math"/>
+              <w:sz w:val="20"/>
+              <w:szCs w:val="20"/>
+            </w:rPr>
+            <m:t>P</m:t>
+          </m:r>
+          <m:d>
+            <m:dPr>
+              <m:ctrlPr>
+                <w:rPr>
+                  <w:rFonts w:ascii="Cambria Math" w:hAnsi="Cambria Math"/>
+                  <w:i/>
+                  <w:sz w:val="20"/>
+                  <w:szCs w:val="20"/>
+                </w:rPr>
+              </m:ctrlPr>
+            </m:dPr>
+            <m:e>
+              <m:r>
+                <w:rPr>
+                  <w:rFonts w:ascii="Cambria Math" w:hAnsi="Cambria Math"/>
+                  <w:sz w:val="20"/>
+                  <w:szCs w:val="20"/>
+                </w:rPr>
+                <m:t>Class=No</m:t>
+              </m:r>
+            </m:e>
+            <m:e>
+              <m:r>
+                <w:rPr>
+                  <w:rFonts w:ascii="Cambria Math" w:hAnsi="Cambria Math"/>
+                  <w:sz w:val="20"/>
+                  <w:szCs w:val="20"/>
+                </w:rPr>
+                <m:t>Outlook=Sunny, Temperature=Mild,Humidity=Normal, Wind=Wea</m:t>
+              </m:r>
+              <m:r>
+                <w:rPr>
+                  <w:rFonts w:ascii="Cambria Math" w:hAnsi="Cambria Math"/>
+                  <w:sz w:val="20"/>
+                  <w:szCs w:val="20"/>
+                </w:rPr>
+                <m:t>k</m:t>
+              </m:r>
+            </m:e>
+          </m:d>
+          <m:r>
+            <w:rPr>
+              <w:rFonts w:ascii="Cambria Math" w:hAnsi="Cambria Math"/>
+              <w:sz w:val="20"/>
+              <w:szCs w:val="20"/>
+            </w:rPr>
+            <m:t>=</m:t>
+          </m:r>
+          <m:f>
+            <m:fPr>
+              <m:ctrlPr>
+                <w:rPr>
+                  <w:rFonts w:ascii="Cambria Math" w:hAnsi="Cambria Math"/>
+                  <w:i/>
+                  <w:sz w:val="20"/>
+                  <w:szCs w:val="20"/>
+                </w:rPr>
+              </m:ctrlPr>
+            </m:fPr>
+            <m:num>
+              <m:r>
+                <w:rPr>
+                  <w:rFonts w:ascii="Cambria Math" w:hAnsi="Cambria Math"/>
+                  <w:sz w:val="20"/>
+                  <w:szCs w:val="20"/>
+                </w:rPr>
+                <m:t>3</m:t>
+              </m:r>
+            </m:num>
+            <m:den>
+              <m:r>
+                <w:rPr>
+                  <w:rFonts w:ascii="Cambria Math" w:hAnsi="Cambria Math"/>
+                  <w:sz w:val="20"/>
+                  <w:szCs w:val="20"/>
+                </w:rPr>
+                <m:t>5</m:t>
+              </m:r>
+            </m:den>
+          </m:f>
+          <m:r>
+            <w:rPr>
+              <w:rFonts w:ascii="Cambria Math" w:hAnsi="Cambria Math"/>
+              <w:sz w:val="20"/>
+              <w:szCs w:val="20"/>
+            </w:rPr>
+            <m:t>*</m:t>
+          </m:r>
+          <m:f>
+            <m:fPr>
+              <m:ctrlPr>
+                <w:rPr>
+                  <w:rFonts w:ascii="Cambria Math" w:hAnsi="Cambria Math"/>
+                  <w:i/>
+                  <w:sz w:val="20"/>
+                  <w:szCs w:val="20"/>
+                </w:rPr>
+              </m:ctrlPr>
+            </m:fPr>
+            <m:num>
+              <m:r>
+                <w:rPr>
+                  <w:rFonts w:ascii="Cambria Math" w:hAnsi="Cambria Math"/>
+                  <w:sz w:val="20"/>
+                  <w:szCs w:val="20"/>
+                </w:rPr>
+                <m:t>2</m:t>
+              </m:r>
+            </m:num>
+            <m:den>
+              <m:r>
+                <w:rPr>
+                  <w:rFonts w:ascii="Cambria Math" w:hAnsi="Cambria Math"/>
+                  <w:sz w:val="20"/>
+                  <w:szCs w:val="20"/>
+                </w:rPr>
+                <m:t>5</m:t>
+              </m:r>
+            </m:den>
+          </m:f>
+          <m:r>
+            <w:rPr>
+              <w:rFonts w:ascii="Cambria Math" w:hAnsi="Cambria Math"/>
+              <w:sz w:val="20"/>
+              <w:szCs w:val="20"/>
+            </w:rPr>
+            <m:t>*</m:t>
+          </m:r>
+          <m:f>
+            <m:fPr>
+              <m:ctrlPr>
+                <w:rPr>
+                  <w:rFonts w:ascii="Cambria Math" w:hAnsi="Cambria Math"/>
+                  <w:i/>
+                  <w:sz w:val="20"/>
+                  <w:szCs w:val="20"/>
+                </w:rPr>
+              </m:ctrlPr>
+            </m:fPr>
+            <m:num>
+              <m:r>
+                <w:rPr>
+                  <w:rFonts w:ascii="Cambria Math" w:hAnsi="Cambria Math"/>
+                  <w:sz w:val="20"/>
+                  <w:szCs w:val="20"/>
+                </w:rPr>
+                <m:t>1</m:t>
+              </m:r>
+            </m:num>
+            <m:den>
+              <m:r>
+                <w:rPr>
+                  <w:rFonts w:ascii="Cambria Math" w:hAnsi="Cambria Math"/>
+                  <w:sz w:val="20"/>
+                  <w:szCs w:val="20"/>
+                </w:rPr>
+                <m:t>5</m:t>
+              </m:r>
+            </m:den>
+          </m:f>
+          <m:r>
+            <w:rPr>
+              <w:rFonts w:ascii="Cambria Math" w:hAnsi="Cambria Math"/>
+              <w:sz w:val="20"/>
+              <w:szCs w:val="20"/>
+            </w:rPr>
+            <m:t>*</m:t>
+          </m:r>
+          <m:f>
+            <m:fPr>
+              <m:ctrlPr>
+                <w:rPr>
+                  <w:rFonts w:ascii="Cambria Math" w:hAnsi="Cambria Math"/>
+                  <w:i/>
+                  <w:sz w:val="20"/>
+                  <w:szCs w:val="20"/>
+                </w:rPr>
+              </m:ctrlPr>
+            </m:fPr>
+            <m:num>
+              <m:r>
+                <w:rPr>
+                  <w:rFonts w:ascii="Cambria Math" w:hAnsi="Cambria Math"/>
+                  <w:sz w:val="20"/>
+                  <w:szCs w:val="20"/>
+                </w:rPr>
+                <m:t>2</m:t>
+              </m:r>
+            </m:num>
+            <m:den>
+              <m:r>
+                <w:rPr>
+                  <w:rFonts w:ascii="Cambria Math" w:hAnsi="Cambria Math"/>
+                  <w:sz w:val="20"/>
+                  <w:szCs w:val="20"/>
+                </w:rPr>
+                <m:t>5</m:t>
+              </m:r>
+            </m:den>
+          </m:f>
+          <m:r>
+            <w:rPr>
+              <w:rFonts w:ascii="Cambria Math" w:hAnsi="Cambria Math"/>
+              <w:sz w:val="20"/>
+              <w:szCs w:val="20"/>
+            </w:rPr>
+            <m:t>*</m:t>
+          </m:r>
+          <m:f>
+            <m:fPr>
+              <m:ctrlPr>
+                <w:rPr>
+                  <w:rFonts w:ascii="Cambria Math" w:hAnsi="Cambria Math"/>
+                  <w:i/>
+                  <w:sz w:val="20"/>
+                  <w:szCs w:val="20"/>
+                </w:rPr>
+              </m:ctrlPr>
+            </m:fPr>
+            <m:num>
+              <m:r>
+                <w:rPr>
+                  <w:rFonts w:ascii="Cambria Math" w:hAnsi="Cambria Math"/>
+                  <w:sz w:val="20"/>
+                  <w:szCs w:val="20"/>
+                </w:rPr>
+                <m:t>5</m:t>
+              </m:r>
+            </m:num>
+            <m:den>
+              <m:r>
+                <w:rPr>
+                  <w:rFonts w:ascii="Cambria Math" w:hAnsi="Cambria Math"/>
+                  <w:sz w:val="20"/>
+                  <w:szCs w:val="20"/>
+                </w:rPr>
+                <m:t>14</m:t>
+              </m:r>
+            </m:den>
+          </m:f>
+          <m:r>
+            <w:rPr>
+              <w:rFonts w:ascii="Cambria Math" w:hAnsi="Cambria Math"/>
+              <w:sz w:val="20"/>
+              <w:szCs w:val="20"/>
+            </w:rPr>
+            <m:t>=</m:t>
+          </m:r>
+          <m:r>
+            <w:rPr>
+              <w:rFonts w:ascii="Cambria Math" w:hAnsi="Cambria Math"/>
+              <w:sz w:val="20"/>
+              <w:szCs w:val="20"/>
+              <w:highlight w:val="yellow"/>
+            </w:rPr>
+            <m:t>0.0069</m:t>
+          </m:r>
+        </m:oMath>
+      </m:oMathPara>
+    </w:p>
+    <w:p>
+      <w:pPr>
+        <w:pStyle w:val="ListParagraph"/>
+        <w:tabs>
+          <w:tab w:val="left" w:pos="1061"/>
+        </w:tabs>
+        <w:spacing w:before="161" w:line="259" w:lineRule="auto"/>
+        <w:ind w:left="1060" w:right="116" w:firstLine="0"/>
+        <w:jc w:val="both"/>
+        <w:rPr>
+          <w:sz w:val="20"/>
+          <w:szCs w:val="20"/>
+        </w:rPr>
+      </w:pPr>
+    </w:p>
+    <w:p>
+      <w:pPr>
+        <w:pStyle w:val="ListParagraph"/>
+        <w:tabs>
+          <w:tab w:val="left" w:pos="1061"/>
+        </w:tabs>
+        <w:spacing w:before="161" w:line="259" w:lineRule="auto"/>
+        <w:ind w:left="1060" w:right="116" w:firstLine="0"/>
+        <w:jc w:val="both"/>
+        <w:rPr>
+          <w:sz w:val="20"/>
+          <w:szCs w:val="20"/>
+        </w:rPr>
+      </w:pPr>
+    </w:p>
+    <w:p>
+      <w:pPr>
+        <w:pStyle w:val="ListParagraph"/>
+        <w:tabs>
+          <w:tab w:val="left" w:pos="1061"/>
+        </w:tabs>
+        <w:spacing w:before="161" w:line="259" w:lineRule="auto"/>
+        <w:ind w:left="1060" w:right="116" w:firstLine="0"/>
+        <w:jc w:val="both"/>
+        <w:rPr>
+          <w:sz w:val="20"/>
+          <w:szCs w:val="20"/>
+        </w:rPr>
+      </w:pPr>
+      <m:oMathPara>
+        <m:oMath>
+          <m:r>
+            <w:rPr>
+              <w:rFonts w:ascii="Cambria Math" w:hAnsi="Cambria Math"/>
+              <w:sz w:val="20"/>
+              <w:szCs w:val="20"/>
+            </w:rPr>
+            <m:t>P</m:t>
+          </m:r>
+          <m:r>
+            <w:rPr>
+              <w:rFonts w:ascii="Cambria Math" w:hAnsi="Cambria Math"/>
+              <w:sz w:val="20"/>
+              <w:szCs w:val="20"/>
+            </w:rPr>
+            <m:t>(Class=</m:t>
+          </m:r>
+          <m:r>
+            <w:rPr>
+              <w:rFonts w:ascii="Cambria Math" w:hAnsi="Cambria Math"/>
+              <w:sz w:val="20"/>
+              <w:szCs w:val="20"/>
+            </w:rPr>
+            <m:t>Yes</m:t>
+          </m:r>
+          <m:r>
+            <w:rPr>
+              <w:rFonts w:ascii="Cambria Math" w:hAnsi="Cambria Math"/>
+              <w:sz w:val="20"/>
+              <w:szCs w:val="20"/>
+            </w:rPr>
+            <m:t>|</m:t>
+          </m:r>
+          <m:r>
+            <w:rPr>
+              <w:rFonts w:ascii="Cambria Math" w:hAnsi="Cambria Math"/>
+              <w:sz w:val="20"/>
+              <w:szCs w:val="20"/>
+            </w:rPr>
+            <m:t>Outlook=Sunny, Temperature=Mild,Humidity=Normal, Wind=Wea</m:t>
+          </m:r>
+          <m:r>
+            <w:rPr>
+              <w:rFonts w:ascii="Cambria Math" w:hAnsi="Cambria Math"/>
+              <w:sz w:val="20"/>
+              <w:szCs w:val="20"/>
+            </w:rPr>
+            <m:t>k)=</m:t>
+          </m:r>
+          <m:nary>
+            <m:naryPr>
+              <m:chr m:val="∏"/>
+              <m:limLoc m:val="subSup"/>
+              <m:supHide m:val="1"/>
+              <m:ctrlPr>
+                <w:rPr>
+                  <w:rFonts w:ascii="Cambria Math" w:hAnsi="Cambria Math"/>
+                  <w:i/>
+                  <w:sz w:val="20"/>
+                  <w:szCs w:val="20"/>
+                </w:rPr>
+              </m:ctrlPr>
+            </m:naryPr>
+            <m:sub>
+              <m:r>
+                <w:rPr>
+                  <w:rFonts w:ascii="Cambria Math" w:hAnsi="Cambria Math"/>
+                  <w:sz w:val="20"/>
+                  <w:szCs w:val="20"/>
+                </w:rPr>
+                <m:t>i</m:t>
+              </m:r>
+            </m:sub>
+            <m:sup/>
+            <m:e>
+              <m:r>
+                <w:rPr>
+                  <w:rFonts w:ascii="Cambria Math" w:hAnsi="Cambria Math"/>
+                  <w:sz w:val="20"/>
+                  <w:szCs w:val="20"/>
+                </w:rPr>
+                <m:t xml:space="preserve">P(Ai=xi|Class= </m:t>
+              </m:r>
+            </m:e>
+          </m:nary>
+          <m:r>
+            <w:rPr>
+              <w:rFonts w:ascii="Cambria Math" w:hAnsi="Cambria Math"/>
+              <w:sz w:val="20"/>
+              <w:szCs w:val="20"/>
+            </w:rPr>
+            <m:t>Yes</m:t>
+          </m:r>
+          <m:r>
+            <w:rPr>
+              <w:rFonts w:ascii="Cambria Math" w:hAnsi="Cambria Math"/>
+              <w:sz w:val="20"/>
+              <w:szCs w:val="20"/>
+            </w:rPr>
+            <m:t>)*P(Class=</m:t>
+          </m:r>
+          <m:r>
+            <w:rPr>
+              <w:rFonts w:ascii="Cambria Math" w:hAnsi="Cambria Math"/>
+              <w:sz w:val="20"/>
+              <w:szCs w:val="20"/>
+            </w:rPr>
+            <m:t>Yes</m:t>
+          </m:r>
+          <m:r>
+            <w:rPr>
+              <w:rFonts w:ascii="Cambria Math" w:hAnsi="Cambria Math"/>
+              <w:sz w:val="20"/>
+              <w:szCs w:val="20"/>
+            </w:rPr>
+            <m:t>)</m:t>
+          </m:r>
+        </m:oMath>
+      </m:oMathPara>
+    </w:p>
+    <w:p>
+      <w:pPr>
+        <w:pStyle w:val="ListParagraph"/>
+        <w:tabs>
+          <w:tab w:val="left" w:pos="1061"/>
+        </w:tabs>
+        <w:spacing w:before="161" w:line="259" w:lineRule="auto"/>
+        <w:ind w:left="1060" w:right="116" w:firstLine="0"/>
+        <w:jc w:val="both"/>
+        <w:rPr>
+          <w:sz w:val="16"/>
+          <w:szCs w:val="16"/>
+        </w:rPr>
+      </w:pPr>
+      <m:oMathPara>
+        <m:oMath>
+          <m:r>
+            <w:rPr>
+              <w:rFonts w:ascii="Cambria Math" w:hAnsi="Cambria Math"/>
+              <w:sz w:val="16"/>
+              <w:szCs w:val="16"/>
+            </w:rPr>
+            <m:t>P</m:t>
+          </m:r>
+          <m:d>
+            <m:dPr>
+              <m:ctrlPr>
+                <w:rPr>
+                  <w:rFonts w:ascii="Cambria Math" w:hAnsi="Cambria Math"/>
+                  <w:i/>
+                  <w:sz w:val="16"/>
+                  <w:szCs w:val="16"/>
+                </w:rPr>
+              </m:ctrlPr>
+            </m:dPr>
+            <m:e>
+              <m:r>
+                <w:rPr>
+                  <w:rFonts w:ascii="Cambria Math" w:hAnsi="Cambria Math"/>
+                  <w:sz w:val="16"/>
+                  <w:szCs w:val="16"/>
+                </w:rPr>
+                <m:t>Outlook=Sunny</m:t>
+              </m:r>
+            </m:e>
+            <m:e>
+              <m:r>
+                <w:rPr>
+                  <w:rFonts w:ascii="Cambria Math" w:hAnsi="Cambria Math"/>
+                  <w:sz w:val="16"/>
+                  <w:szCs w:val="16"/>
+                </w:rPr>
+                <m:t>Class=</m:t>
+              </m:r>
+              <m:r>
+                <w:rPr>
+                  <w:rFonts w:ascii="Cambria Math" w:hAnsi="Cambria Math"/>
+                  <w:sz w:val="16"/>
+                  <w:szCs w:val="16"/>
+                </w:rPr>
+                <m:t>Yes</m:t>
+              </m:r>
+            </m:e>
+          </m:d>
+          <m:r>
+            <w:rPr>
+              <w:rFonts w:ascii="Cambria Math" w:hAnsi="Cambria Math"/>
+              <w:sz w:val="16"/>
+              <w:szCs w:val="16"/>
+            </w:rPr>
+            <m:t>*P</m:t>
+          </m:r>
+          <m:d>
+            <m:dPr>
+              <m:ctrlPr>
+                <w:rPr>
+                  <w:rFonts w:ascii="Cambria Math" w:hAnsi="Cambria Math"/>
+                  <w:i/>
+                  <w:sz w:val="16"/>
+                  <w:szCs w:val="16"/>
+                </w:rPr>
+              </m:ctrlPr>
+            </m:dPr>
+            <m:e>
+              <m:r>
+                <w:rPr>
+                  <w:rFonts w:ascii="Cambria Math" w:hAnsi="Cambria Math"/>
+                  <w:sz w:val="16"/>
+                  <w:szCs w:val="16"/>
+                </w:rPr>
+                <m:t>Temperature=Mild</m:t>
+              </m:r>
+            </m:e>
+            <m:e>
+              <m:r>
+                <w:rPr>
+                  <w:rFonts w:ascii="Cambria Math" w:hAnsi="Cambria Math"/>
+                  <w:sz w:val="16"/>
+                  <w:szCs w:val="16"/>
+                </w:rPr>
+                <m:t>Class=</m:t>
+              </m:r>
+              <m:r>
+                <w:rPr>
+                  <w:rFonts w:ascii="Cambria Math" w:hAnsi="Cambria Math"/>
+                  <w:sz w:val="16"/>
+                  <w:szCs w:val="16"/>
+                </w:rPr>
+                <m:t>Yes</m:t>
+              </m:r>
+            </m:e>
+          </m:d>
+          <m:r>
+            <w:rPr>
+              <w:rFonts w:ascii="Cambria Math" w:hAnsi="Cambria Math"/>
+              <w:sz w:val="16"/>
+              <w:szCs w:val="16"/>
+            </w:rPr>
+            <m:t>*P</m:t>
+          </m:r>
+          <m:d>
+            <m:dPr>
+              <m:ctrlPr>
+                <w:rPr>
+                  <w:rFonts w:ascii="Cambria Math" w:hAnsi="Cambria Math"/>
+                  <w:i/>
+                  <w:sz w:val="16"/>
+                  <w:szCs w:val="16"/>
+                </w:rPr>
+              </m:ctrlPr>
+            </m:dPr>
+            <m:e>
+              <m:r>
+                <w:rPr>
+                  <w:rFonts w:ascii="Cambria Math" w:hAnsi="Cambria Math"/>
+                  <w:sz w:val="16"/>
+                  <w:szCs w:val="16"/>
+                </w:rPr>
+                <m:t>Humidity=Normal</m:t>
+              </m:r>
+            </m:e>
+            <m:e>
+              <m:r>
+                <w:rPr>
+                  <w:rFonts w:ascii="Cambria Math" w:hAnsi="Cambria Math"/>
+                  <w:sz w:val="16"/>
+                  <w:szCs w:val="16"/>
+                </w:rPr>
+                <m:t>Class=</m:t>
+              </m:r>
+              <m:r>
+                <w:rPr>
+                  <w:rFonts w:ascii="Cambria Math" w:hAnsi="Cambria Math"/>
+                  <w:sz w:val="16"/>
+                  <w:szCs w:val="16"/>
+                </w:rPr>
+                <m:t>Yes</m:t>
+              </m:r>
+            </m:e>
+          </m:d>
+          <m:r>
+            <w:rPr>
+              <w:rFonts w:ascii="Cambria Math" w:hAnsi="Cambria Math"/>
+              <w:sz w:val="16"/>
+              <w:szCs w:val="16"/>
+            </w:rPr>
+            <m:t>*P</m:t>
+          </m:r>
+          <m:d>
+            <m:dPr>
+              <m:ctrlPr>
+                <w:rPr>
+                  <w:rFonts w:ascii="Cambria Math" w:hAnsi="Cambria Math"/>
+                  <w:i/>
+                  <w:sz w:val="16"/>
+                  <w:szCs w:val="16"/>
+                </w:rPr>
+              </m:ctrlPr>
+            </m:dPr>
+            <m:e>
+              <m:r>
+                <w:rPr>
+                  <w:rFonts w:ascii="Cambria Math" w:hAnsi="Cambria Math"/>
+                  <w:sz w:val="16"/>
+                  <w:szCs w:val="16"/>
+                </w:rPr>
+                <m:t>Wind=Weak</m:t>
+              </m:r>
+            </m:e>
+            <m:e>
+              <m:r>
+                <w:rPr>
+                  <w:rFonts w:ascii="Cambria Math" w:hAnsi="Cambria Math"/>
+                  <w:sz w:val="16"/>
+                  <w:szCs w:val="16"/>
+                </w:rPr>
+                <m:t>Class=</m:t>
+              </m:r>
+              <m:r>
+                <w:rPr>
+                  <w:rFonts w:ascii="Cambria Math" w:hAnsi="Cambria Math"/>
+                  <w:sz w:val="16"/>
+                  <w:szCs w:val="16"/>
+                </w:rPr>
+                <m:t>Yes</m:t>
+              </m:r>
+            </m:e>
+          </m:d>
+          <m:r>
+            <w:rPr>
+              <w:rFonts w:ascii="Cambria Math" w:hAnsi="Cambria Math"/>
+              <w:sz w:val="16"/>
+              <w:szCs w:val="16"/>
+            </w:rPr>
+            <m:t>*P(Class=</m:t>
+          </m:r>
+          <m:r>
+            <w:rPr>
+              <w:rFonts w:ascii="Cambria Math" w:hAnsi="Cambria Math"/>
+              <w:sz w:val="16"/>
+              <w:szCs w:val="16"/>
+            </w:rPr>
+            <m:t>Yes</m:t>
+          </m:r>
+          <m:r>
+            <w:rPr>
+              <w:rFonts w:ascii="Cambria Math" w:hAnsi="Cambria Math"/>
+              <w:sz w:val="16"/>
+              <w:szCs w:val="16"/>
+            </w:rPr>
+            <m:t>)</m:t>
+          </m:r>
+        </m:oMath>
+      </m:oMathPara>
+    </w:p>
+    <w:p>
+      <w:pPr>
+        <w:tabs>
+          <w:tab w:val="left" w:pos="1061"/>
+        </w:tabs>
+        <w:spacing w:before="161" w:line="259" w:lineRule="auto"/>
+        <w:ind w:right="116"/>
+        <w:jc w:val="both"/>
+        <w:rPr>
+          <w:sz w:val="20"/>
+          <w:szCs w:val="20"/>
+        </w:rPr>
+      </w:pPr>
+      <m:oMathPara>
+        <m:oMath>
+          <m:f>
+            <m:fPr>
+              <m:ctrlPr>
+                <w:rPr>
+                  <w:rFonts w:ascii="Cambria Math" w:hAnsi="Cambria Math"/>
+                  <w:i/>
+                  <w:sz w:val="20"/>
+                  <w:szCs w:val="20"/>
+                </w:rPr>
+              </m:ctrlPr>
+            </m:fPr>
+            <m:num>
+              <m:r>
+                <w:rPr>
+                  <w:rFonts w:ascii="Cambria Math" w:hAnsi="Cambria Math"/>
+                  <w:sz w:val="20"/>
+                  <w:szCs w:val="20"/>
+                </w:rPr>
+                <m:t>2</m:t>
+              </m:r>
+            </m:num>
+            <m:den>
+              <m:r>
+                <w:rPr>
+                  <w:rFonts w:ascii="Cambria Math" w:hAnsi="Cambria Math"/>
+                  <w:sz w:val="20"/>
+                  <w:szCs w:val="20"/>
+                </w:rPr>
+                <m:t>9</m:t>
+              </m:r>
+            </m:den>
+          </m:f>
+          <m:r>
+            <w:rPr>
+              <w:rFonts w:ascii="Cambria Math" w:hAnsi="Cambria Math"/>
+              <w:sz w:val="20"/>
+              <w:szCs w:val="20"/>
+            </w:rPr>
+            <m:t>*</m:t>
+          </m:r>
+          <m:f>
+            <m:fPr>
+              <m:ctrlPr>
+                <w:rPr>
+                  <w:rFonts w:ascii="Cambria Math" w:hAnsi="Cambria Math"/>
+                  <w:i/>
+                  <w:sz w:val="20"/>
+                  <w:szCs w:val="20"/>
+                </w:rPr>
+              </m:ctrlPr>
+            </m:fPr>
+            <m:num>
+              <m:r>
+                <w:rPr>
+                  <w:rFonts w:ascii="Cambria Math" w:hAnsi="Cambria Math"/>
+                  <w:sz w:val="20"/>
+                  <w:szCs w:val="20"/>
+                </w:rPr>
+                <m:t>4</m:t>
+              </m:r>
+            </m:num>
+            <m:den>
+              <m:r>
+                <w:rPr>
+                  <w:rFonts w:ascii="Cambria Math" w:hAnsi="Cambria Math"/>
+                  <w:sz w:val="20"/>
+                  <w:szCs w:val="20"/>
+                </w:rPr>
+                <m:t>9</m:t>
+              </m:r>
+            </m:den>
+          </m:f>
+          <m:r>
+            <w:rPr>
+              <w:rFonts w:ascii="Cambria Math" w:hAnsi="Cambria Math"/>
+              <w:sz w:val="20"/>
+              <w:szCs w:val="20"/>
+            </w:rPr>
+            <m:t>*</m:t>
+          </m:r>
+          <m:f>
+            <m:fPr>
+              <m:ctrlPr>
+                <w:rPr>
+                  <w:rFonts w:ascii="Cambria Math" w:hAnsi="Cambria Math"/>
+                  <w:i/>
+                  <w:sz w:val="20"/>
+                  <w:szCs w:val="20"/>
+                </w:rPr>
+              </m:ctrlPr>
+            </m:fPr>
+            <m:num>
+              <m:r>
+                <w:rPr>
+                  <w:rFonts w:ascii="Cambria Math" w:hAnsi="Cambria Math"/>
+                  <w:sz w:val="20"/>
+                  <w:szCs w:val="20"/>
+                </w:rPr>
+                <m:t>6</m:t>
+              </m:r>
+            </m:num>
+            <m:den>
+              <m:r>
+                <w:rPr>
+                  <w:rFonts w:ascii="Cambria Math" w:hAnsi="Cambria Math"/>
+                  <w:sz w:val="20"/>
+                  <w:szCs w:val="20"/>
+                </w:rPr>
+                <m:t>9</m:t>
+              </m:r>
+            </m:den>
+          </m:f>
+          <m:r>
+            <w:rPr>
+              <w:rFonts w:ascii="Cambria Math" w:hAnsi="Cambria Math"/>
+              <w:sz w:val="20"/>
+              <w:szCs w:val="20"/>
+            </w:rPr>
+            <m:t>*</m:t>
+          </m:r>
+          <m:f>
+            <m:fPr>
+              <m:ctrlPr>
+                <w:rPr>
+                  <w:rFonts w:ascii="Cambria Math" w:hAnsi="Cambria Math"/>
+                  <w:i/>
+                  <w:sz w:val="20"/>
+                  <w:szCs w:val="20"/>
+                </w:rPr>
+              </m:ctrlPr>
+            </m:fPr>
+            <m:num>
+              <m:r>
+                <w:rPr>
+                  <w:rFonts w:ascii="Cambria Math" w:hAnsi="Cambria Math"/>
+                  <w:sz w:val="20"/>
+                  <w:szCs w:val="20"/>
+                </w:rPr>
+                <m:t>6</m:t>
+              </m:r>
+            </m:num>
+            <m:den>
+              <m:r>
+                <w:rPr>
+                  <w:rFonts w:ascii="Cambria Math" w:hAnsi="Cambria Math"/>
+                  <w:sz w:val="20"/>
+                  <w:szCs w:val="20"/>
+                </w:rPr>
+                <m:t>9</m:t>
+              </m:r>
+            </m:den>
+          </m:f>
+          <m:r>
+            <w:rPr>
+              <w:rFonts w:ascii="Cambria Math" w:hAnsi="Cambria Math"/>
+              <w:sz w:val="20"/>
+              <w:szCs w:val="20"/>
+            </w:rPr>
+            <m:t>*</m:t>
+          </m:r>
+          <m:f>
+            <m:fPr>
+              <m:ctrlPr>
+                <w:rPr>
+                  <w:rFonts w:ascii="Cambria Math" w:hAnsi="Cambria Math"/>
+                  <w:i/>
+                  <w:sz w:val="20"/>
+                  <w:szCs w:val="20"/>
+                </w:rPr>
+              </m:ctrlPr>
+            </m:fPr>
+            <m:num>
+              <m:r>
+                <w:rPr>
+                  <w:rFonts w:ascii="Cambria Math" w:hAnsi="Cambria Math"/>
+                  <w:sz w:val="20"/>
+                  <w:szCs w:val="20"/>
+                </w:rPr>
+                <m:t>9</m:t>
+              </m:r>
+            </m:num>
+            <m:den>
+              <m:r>
+                <w:rPr>
+                  <w:rFonts w:ascii="Cambria Math" w:hAnsi="Cambria Math"/>
+                  <w:sz w:val="20"/>
+                  <w:szCs w:val="20"/>
+                </w:rPr>
+                <m:t>14</m:t>
+              </m:r>
+            </m:den>
+          </m:f>
+          <m:r>
+            <w:rPr>
+              <w:rFonts w:ascii="Cambria Math" w:hAnsi="Cambria Math"/>
+              <w:sz w:val="20"/>
+              <w:szCs w:val="20"/>
+            </w:rPr>
+            <m:t>=</m:t>
+          </m:r>
+          <m:r>
+            <w:rPr>
+              <w:rFonts w:ascii="Cambria Math" w:hAnsi="Cambria Math"/>
+              <w:sz w:val="20"/>
+              <w:szCs w:val="20"/>
+              <w:highlight w:val="yellow"/>
+            </w:rPr>
+            <m:t>0.0282</m:t>
+          </m:r>
+        </m:oMath>
+      </m:oMathPara>
+    </w:p>
+    <w:p>
+      <w:pPr>
+        <w:pStyle w:val="ListParagraph"/>
+        <w:tabs>
+          <w:tab w:val="left" w:pos="1061"/>
+        </w:tabs>
+        <w:spacing w:before="161" w:line="259" w:lineRule="auto"/>
+        <w:ind w:left="1060" w:right="116" w:firstLine="0"/>
+        <w:jc w:val="both"/>
+        <w:rPr>
+          <w:sz w:val="20"/>
+          <w:szCs w:val="20"/>
+        </w:rPr>
+      </w:pPr>
+    </w:p>
+    <w:p>
+      <w:pPr>
+        <w:pStyle w:val="ListParagraph"/>
+        <w:tabs>
+          <w:tab w:val="left" w:pos="1061"/>
+        </w:tabs>
+        <w:spacing w:before="161" w:line="259" w:lineRule="auto"/>
+        <w:ind w:left="1060" w:right="116" w:firstLine="0"/>
+        <w:jc w:val="both"/>
+      </w:pPr>
+      <w:proofErr w:type="gramStart"/>
+      <w:r>
+        <w:rPr>
+          <w:highlight w:val="yellow"/>
+        </w:rPr>
+        <w:t>So</w:t>
+      </w:r>
+      <w:proofErr w:type="gramEnd"/>
+      <w:r>
+        <w:rPr>
+          <w:highlight w:val="yellow"/>
+        </w:rPr>
+        <w:t xml:space="preserve"> the most likely prediction class will be to go and play tennis.</w:t>
+      </w:r>
+    </w:p>
+    <w:p>
+      <w:pPr>
+        <w:pStyle w:val="ListParagraph"/>
+        <w:tabs>
+          <w:tab w:val="left" w:pos="1061"/>
+        </w:tabs>
+        <w:spacing w:before="161" w:line="259" w:lineRule="auto"/>
+        <w:ind w:left="1060" w:right="116" w:firstLine="0"/>
+        <w:jc w:val="both"/>
+        <w:rPr>
+          <w:sz w:val="20"/>
+          <w:szCs w:val="20"/>
+        </w:rPr>
+      </w:pPr>
     </w:p>
     <w:p>
       <w:pPr>
@@ -26982,10 +29858,10 @@
         <w:jc w:val="both"/>
       </w:pPr>
       <w:r>
-        <w:t>[15 points] Complete the Python program (naïve_bayes.py) that will read the file weather_tr</w:t>
-      </w:r>
-      <w:r>
-        <w:t xml:space="preserve">aining.csv (training set) and output the classification of each test instance from the file </w:t>
+        <w:t xml:space="preserve">[15 points] Complete the Python program (naïve_bayes.py) that will read the file weather_training.csv (training set) and output the </w:t>
+      </w:r>
+      <w:r>
+        <w:t xml:space="preserve">classification of each test instance from the file </w:t>
       </w:r>
       <w:proofErr w:type="spellStart"/>
       <w:r>
@@ -27023,6 +29899,7 @@
         <w:rPr>
           <w:spacing w:val="-4"/>
         </w:rPr>
+        <w:lastRenderedPageBreak/>
         <w:t>Day</w:t>
       </w:r>
       <w:r>
@@ -27107,13 +29984,7 @@
         <w:rPr>
           <w:spacing w:val="-4"/>
         </w:rPr>
-        <w:t>Hi</w:t>
-      </w:r>
-      <w:r>
-        <w:rPr>
-          <w:spacing w:val="-4"/>
-        </w:rPr>
-        <w:t>gh</w:t>
+        <w:t>High</w:t>
       </w:r>
       <w:r>
         <w:tab/>
@@ -27186,6 +30057,8 @@
       </w:r>
       <w:r>
         <w:tab/>
+      </w:r>
+      <w:r>
         <w:t>Weak</w:t>
       </w:r>
       <w:r>
@@ -27217,6 +30090,16 @@
           <w:sz w:val="24"/>
         </w:rPr>
       </w:pPr>
+    </w:p>
+    <w:p>
+      <w:hyperlink r:id="rId13" w:history="1">
+        <w:r>
+          <w:rPr>
+            <w:rStyle w:val="Hyperlink"/>
+          </w:rPr>
+          <w:t>https://github.com/meap02/Assignment-2_CS4210-Machine-Learning-and-its-Applications</w:t>
+        </w:r>
+      </w:hyperlink>
     </w:p>
     <w:p>
       <w:pPr>
@@ -27384,11 +30267,15 @@
         <w:t xml:space="preserve"> </w:t>
       </w:r>
       <w:r>
-        <w:t xml:space="preserve">You may resubmit multiple times until the deadline (the last submission will be </w:t>
-      </w:r>
-      <w:r>
-        <w:t>considered).</w:t>
-      </w:r>
+        <w:t>You may resubmit multiple times until the deadline (the last submission will be considered).</w:t>
+      </w:r>
+    </w:p>
+    <w:p>
+      <w:pPr>
+        <w:pStyle w:val="BodyText"/>
+        <w:spacing w:line="259" w:lineRule="auto"/>
+        <w:ind w:left="340"/>
+      </w:pPr>
     </w:p>
     <w:p>
       <w:pPr>
@@ -28369,6 +31256,29 @@
       <w:color w:val="808080"/>
     </w:rPr>
   </w:style>
+  <w:style w:type="character" w:styleId="Hyperlink">
+    <w:name w:val="Hyperlink"/>
+    <w:basedOn w:val="DefaultParagraphFont"/>
+    <w:uiPriority w:val="99"/>
+    <w:unhideWhenUsed/>
+    <w:rsid w:val="00477342"/>
+    <w:rPr>
+      <w:color w:val="0000FF" w:themeColor="hyperlink"/>
+      <w:u w:val="single"/>
+    </w:rPr>
+  </w:style>
+  <w:style w:type="character" w:styleId="UnresolvedMention">
+    <w:name w:val="Unresolved Mention"/>
+    <w:basedOn w:val="DefaultParagraphFont"/>
+    <w:uiPriority w:val="99"/>
+    <w:semiHidden/>
+    <w:unhideWhenUsed/>
+    <w:rsid w:val="00477342"/>
+    <w:rPr>
+      <w:color w:val="605E5C"/>
+      <w:shd w:val="clear" w:color="auto" w:fill="E1DFDD"/>
+    </w:rPr>
+  </w:style>
 </w:styles>
 </file>
 
